--- a/docs/Softwarekonzept.docx
+++ b/docs/Softwarekonzept.docx
@@ -216,7 +216,21 @@
         <w:rPr>
           <w:lang w:val="de-DE"/>
         </w:rPr>
-        <w:t>lipp Schalau, Richard Frost</w:t>
+        <w:t xml:space="preserve">lipp </w:t>
+      </w:r>
+      <w:proofErr w:type="spellStart"/>
+      <w:r>
+        <w:rPr>
+          <w:lang w:val="de-DE"/>
+        </w:rPr>
+        <w:t>Schalau</w:t>
+      </w:r>
+      <w:proofErr w:type="spellEnd"/>
+      <w:r>
+        <w:rPr>
+          <w:lang w:val="de-DE"/>
+        </w:rPr>
+        <w:t>, Richard Frost</w:t>
       </w:r>
       <w:bookmarkEnd w:id="5"/>
       <w:bookmarkEnd w:id="6"/>
@@ -1053,7 +1067,7 @@
                 <w:noProof/>
                 <w:webHidden/>
               </w:rPr>
-              <w:t>15</w:t>
+              <w:t>14</w:t>
             </w:r>
             <w:r>
               <w:rPr>
@@ -1137,7 +1151,7 @@
                 <w:noProof/>
                 <w:webHidden/>
               </w:rPr>
-              <w:t>16</w:t>
+              <w:t>15</w:t>
             </w:r>
             <w:r>
               <w:rPr>
@@ -1221,7 +1235,7 @@
                 <w:noProof/>
                 <w:webHidden/>
               </w:rPr>
-              <w:t>19</w:t>
+              <w:t>18</w:t>
             </w:r>
             <w:r>
               <w:rPr>
@@ -1305,7 +1319,7 @@
                 <w:noProof/>
                 <w:webHidden/>
               </w:rPr>
-              <w:t>21</w:t>
+              <w:t>20</w:t>
             </w:r>
             <w:r>
               <w:rPr>
@@ -1389,7 +1403,7 @@
                 <w:noProof/>
                 <w:webHidden/>
               </w:rPr>
-              <w:t>22</w:t>
+              <w:t>21</w:t>
             </w:r>
             <w:r>
               <w:rPr>
@@ -1475,7 +1489,7 @@
                 <w:noProof/>
                 <w:webHidden/>
               </w:rPr>
-              <w:t>22</w:t>
+              <w:t>21</w:t>
             </w:r>
             <w:r>
               <w:rPr>
@@ -1561,7 +1575,7 @@
                 <w:noProof/>
                 <w:webHidden/>
               </w:rPr>
-              <w:t>23</w:t>
+              <w:t>22</w:t>
             </w:r>
             <w:r>
               <w:rPr>
@@ -1647,7 +1661,7 @@
                 <w:noProof/>
                 <w:webHidden/>
               </w:rPr>
-              <w:t>24</w:t>
+              <w:t>23</w:t>
             </w:r>
             <w:r>
               <w:rPr>
@@ -1733,7 +1747,7 @@
                 <w:noProof/>
                 <w:webHidden/>
               </w:rPr>
-              <w:t>25</w:t>
+              <w:t>24</w:t>
             </w:r>
             <w:r>
               <w:rPr>
@@ -1817,7 +1831,7 @@
                 <w:noProof/>
                 <w:webHidden/>
               </w:rPr>
-              <w:t>26</w:t>
+              <w:t>25</w:t>
             </w:r>
             <w:r>
               <w:rPr>
@@ -1903,7 +1917,7 @@
                 <w:noProof/>
                 <w:webHidden/>
               </w:rPr>
-              <w:t>30</w:t>
+              <w:t>29</w:t>
             </w:r>
             <w:r>
               <w:rPr>
@@ -2219,6 +2233,7 @@
         </w:rPr>
         <w:t xml:space="preserve">, </w:t>
       </w:r>
+      <w:proofErr w:type="spellStart"/>
       <w:r>
         <w:rPr>
           <w:i/>
@@ -2227,6 +2242,7 @@
         </w:rPr>
         <w:t>VirtualPlayer</w:t>
       </w:r>
+      <w:proofErr w:type="spellEnd"/>
       <w:r>
         <w:rPr>
           <w:lang w:val="de-DE"/>
@@ -2285,6 +2301,7 @@
         </w:rPr>
         <w:t xml:space="preserve">Die Komponente </w:t>
       </w:r>
+      <w:proofErr w:type="spellStart"/>
       <w:r>
         <w:rPr>
           <w:i/>
@@ -2294,6 +2311,7 @@
         </w:rPr>
         <w:t>VirtualPlayer</w:t>
       </w:r>
+      <w:proofErr w:type="spellEnd"/>
       <w:r>
         <w:rPr>
           <w:color w:val="000000" w:themeColor="text1"/>
@@ -2419,7 +2437,21 @@
         <w:rPr>
           <w:lang w:val="de-DE"/>
         </w:rPr>
-        <w:t xml:space="preserve">(bestehend aus zwei Enums) </w:t>
+        <w:t xml:space="preserve">(bestehend aus zwei </w:t>
+      </w:r>
+      <w:proofErr w:type="spellStart"/>
+      <w:r>
+        <w:rPr>
+          <w:lang w:val="de-DE"/>
+        </w:rPr>
+        <w:t>Enums</w:t>
+      </w:r>
+      <w:proofErr w:type="spellEnd"/>
+      <w:r>
+        <w:rPr>
+          <w:lang w:val="de-DE"/>
+        </w:rPr>
+        <w:t xml:space="preserve">) </w:t>
       </w:r>
       <w:r>
         <w:rPr>
@@ -2439,7 +2471,25 @@
           <w:iCs/>
           <w:lang w:val="de-DE"/>
         </w:rPr>
-        <w:t>Deck, Game, Player, VirtualPlayer, Rule</w:t>
+        <w:t xml:space="preserve">Deck, Game, Player, </w:t>
+      </w:r>
+      <w:proofErr w:type="spellStart"/>
+      <w:r>
+        <w:rPr>
+          <w:i/>
+          <w:iCs/>
+          <w:lang w:val="de-DE"/>
+        </w:rPr>
+        <w:t>VirtualPlayer</w:t>
+      </w:r>
+      <w:proofErr w:type="spellEnd"/>
+      <w:r>
+        <w:rPr>
+          <w:i/>
+          <w:iCs/>
+          <w:lang w:val="de-DE"/>
+        </w:rPr>
+        <w:t>, Rule</w:t>
       </w:r>
       <w:r>
         <w:rPr>
@@ -2656,6 +2706,7 @@
         </w:rPr>
         <w:t xml:space="preserve">und </w:t>
       </w:r>
+      <w:proofErr w:type="spellStart"/>
       <w:r>
         <w:rPr>
           <w:i/>
@@ -2664,6 +2715,7 @@
         </w:rPr>
         <w:t>VirtualPlayer</w:t>
       </w:r>
+      <w:proofErr w:type="spellEnd"/>
       <w:r>
         <w:rPr>
           <w:lang w:val="de-DE"/>
@@ -2808,7 +2860,25 @@
           <w:iCs/>
           <w:lang w:val="de-DE"/>
         </w:rPr>
-        <w:t>Data Access Object (DAO)</w:t>
+        <w:t xml:space="preserve">Data Access </w:t>
+      </w:r>
+      <w:proofErr w:type="spellStart"/>
+      <w:r>
+        <w:rPr>
+          <w:i/>
+          <w:iCs/>
+          <w:lang w:val="de-DE"/>
+        </w:rPr>
+        <w:t>Object</w:t>
+      </w:r>
+      <w:proofErr w:type="spellEnd"/>
+      <w:r>
+        <w:rPr>
+          <w:i/>
+          <w:iCs/>
+          <w:lang w:val="de-DE"/>
+        </w:rPr>
+        <w:t xml:space="preserve"> (DAO)</w:t>
       </w:r>
       <w:r>
         <w:rPr>
@@ -2974,6 +3044,7 @@
         </w:rPr>
         <w:t xml:space="preserve"> Komponente wird von </w:t>
       </w:r>
+      <w:proofErr w:type="spellStart"/>
       <w:r>
         <w:rPr>
           <w:i/>
@@ -2982,6 +3053,7 @@
         </w:rPr>
         <w:t>GamePlay</w:t>
       </w:r>
+      <w:proofErr w:type="spellEnd"/>
       <w:r>
         <w:rPr>
           <w:lang w:val="de-DE"/>
@@ -2999,6 +3071,7 @@
           <w:lang w:val="de-DE"/>
         </w:rPr>
       </w:pPr>
+      <w:proofErr w:type="spellStart"/>
       <w:r>
         <w:rPr>
           <w:b/>
@@ -3009,6 +3082,7 @@
         </w:rPr>
         <w:t>GamePlay</w:t>
       </w:r>
+      <w:proofErr w:type="spellEnd"/>
     </w:p>
     <w:p>
       <w:pPr>
@@ -3062,7 +3136,49 @@
         <w:rPr>
           <w:lang w:val="de-DE"/>
         </w:rPr>
-        <w:t>Das JavaDoc befindet sich in unserem Github Respository (</w:t>
+        <w:t xml:space="preserve">Das </w:t>
+      </w:r>
+      <w:proofErr w:type="spellStart"/>
+      <w:r>
+        <w:rPr>
+          <w:lang w:val="de-DE"/>
+        </w:rPr>
+        <w:t>JavaDoc</w:t>
+      </w:r>
+      <w:proofErr w:type="spellEnd"/>
+      <w:r>
+        <w:rPr>
+          <w:lang w:val="de-DE"/>
+        </w:rPr>
+        <w:t xml:space="preserve"> befindet sich in unserem </w:t>
+      </w:r>
+      <w:proofErr w:type="spellStart"/>
+      <w:r>
+        <w:rPr>
+          <w:lang w:val="de-DE"/>
+        </w:rPr>
+        <w:t>Github</w:t>
+      </w:r>
+      <w:proofErr w:type="spellEnd"/>
+      <w:r>
+        <w:rPr>
+          <w:lang w:val="de-DE"/>
+        </w:rPr>
+        <w:t xml:space="preserve"> </w:t>
+      </w:r>
+      <w:proofErr w:type="spellStart"/>
+      <w:r>
+        <w:rPr>
+          <w:lang w:val="de-DE"/>
+        </w:rPr>
+        <w:t>Respository</w:t>
+      </w:r>
+      <w:proofErr w:type="spellEnd"/>
+      <w:r>
+        <w:rPr>
+          <w:lang w:val="de-DE"/>
+        </w:rPr>
+        <w:t xml:space="preserve"> (</w:t>
       </w:r>
       <w:hyperlink r:id="rId9" w:history="1">
         <w:r>
@@ -3085,6 +3201,7 @@
         </w:rPr>
         <w:t xml:space="preserve"> </w:t>
       </w:r>
+      <w:proofErr w:type="spellStart"/>
       <w:r>
         <w:rPr>
           <w:lang w:val="de-DE"/>
@@ -3097,24 +3214,49 @@
         </w:rPr>
         <w:t>ocs</w:t>
       </w:r>
+      <w:proofErr w:type="spellEnd"/>
       <w:r>
         <w:rPr>
           <w:lang w:val="de-DE"/>
         </w:rPr>
         <w:t>/</w:t>
       </w:r>
+      <w:proofErr w:type="spellStart"/>
       <w:r>
         <w:rPr>
           <w:lang w:val="de-DE"/>
         </w:rPr>
         <w:t>JavaDoc</w:t>
       </w:r>
-      <w:r>
-        <w:rPr>
-          <w:lang w:val="de-DE"/>
-        </w:rPr>
-        <w:t>/site/apidocs</w:t>
-      </w:r>
+      <w:proofErr w:type="spellEnd"/>
+      <w:r>
+        <w:rPr>
+          <w:lang w:val="de-DE"/>
+        </w:rPr>
+        <w:t>/</w:t>
+      </w:r>
+      <w:proofErr w:type="spellStart"/>
+      <w:r>
+        <w:rPr>
+          <w:lang w:val="de-DE"/>
+        </w:rPr>
+        <w:t>site</w:t>
+      </w:r>
+      <w:proofErr w:type="spellEnd"/>
+      <w:r>
+        <w:rPr>
+          <w:lang w:val="de-DE"/>
+        </w:rPr>
+        <w:t>/</w:t>
+      </w:r>
+      <w:proofErr w:type="spellStart"/>
+      <w:r>
+        <w:rPr>
+          <w:lang w:val="de-DE"/>
+        </w:rPr>
+        <w:t>apidocs</w:t>
+      </w:r>
+      <w:proofErr w:type="spellEnd"/>
     </w:p>
     <w:p>
       <w:pPr>
@@ -3129,9 +3271,17 @@
         <w:rPr>
           <w:lang w:val="de-DE"/>
         </w:rPr>
-        <w:t>Interface AppController</w:t>
+        <w:t xml:space="preserve">Interface </w:t>
+      </w:r>
+      <w:proofErr w:type="spellStart"/>
+      <w:r>
+        <w:rPr>
+          <w:lang w:val="de-DE"/>
+        </w:rPr>
+        <w:t>AppController</w:t>
       </w:r>
       <w:bookmarkEnd w:id="11"/>
+      <w:proofErr w:type="spellEnd"/>
     </w:p>
     <w:p>
       <w:pPr>
@@ -3145,6 +3295,7 @@
         </w:rPr>
         <w:t xml:space="preserve">Die Klasse </w:t>
       </w:r>
+      <w:proofErr w:type="spellStart"/>
       <w:r>
         <w:rPr>
           <w:i/>
@@ -3153,12 +3304,14 @@
         </w:rPr>
         <w:t>GamePlay</w:t>
       </w:r>
+      <w:proofErr w:type="spellEnd"/>
       <w:r>
         <w:rPr>
           <w:lang w:val="de-DE"/>
         </w:rPr>
         <w:t xml:space="preserve"> importiert das Interface </w:t>
       </w:r>
+      <w:proofErr w:type="spellStart"/>
       <w:r>
         <w:rPr>
           <w:i/>
@@ -3167,6 +3320,7 @@
         </w:rPr>
         <w:t>AppController</w:t>
       </w:r>
+      <w:proofErr w:type="spellEnd"/>
       <w:r>
         <w:rPr>
           <w:lang w:val="de-DE"/>
@@ -3340,9 +3494,14 @@
       </w:pPr>
       <w:bookmarkStart w:id="24" w:name="_Toc110079656"/>
       <w:r>
-        <w:t>Interface ViewService</w:t>
+        <w:t xml:space="preserve">Interface </w:t>
+      </w:r>
+      <w:proofErr w:type="spellStart"/>
+      <w:r>
+        <w:t>ViewService</w:t>
       </w:r>
       <w:bookmarkEnd w:id="24"/>
+      <w:proofErr w:type="spellEnd"/>
     </w:p>
     <w:p>
       <w:pPr>
@@ -3356,6 +3515,7 @@
         </w:rPr>
         <w:t xml:space="preserve">Der </w:t>
       </w:r>
+      <w:proofErr w:type="spellStart"/>
       <w:r>
         <w:rPr>
           <w:i/>
@@ -3364,6 +3524,7 @@
         </w:rPr>
         <w:t>ViewService</w:t>
       </w:r>
+      <w:proofErr w:type="spellEnd"/>
       <w:r>
         <w:rPr>
           <w:lang w:val="de-DE"/>
@@ -3376,6 +3537,7 @@
         </w:rPr>
         <w:t xml:space="preserve">wird von der Klasse </w:t>
       </w:r>
+      <w:proofErr w:type="spellStart"/>
       <w:r>
         <w:rPr>
           <w:i/>
@@ -3384,6 +3546,7 @@
         </w:rPr>
         <w:t>AppControlerImpl</w:t>
       </w:r>
+      <w:proofErr w:type="spellEnd"/>
       <w:r>
         <w:rPr>
           <w:lang w:val="de-DE"/>
@@ -3472,6 +3635,7 @@
             </w:pPr>
             <w:bookmarkStart w:id="27" w:name="_Toc110074436"/>
             <w:bookmarkStart w:id="28" w:name="_Toc110079658"/>
+            <w:proofErr w:type="spellStart"/>
             <w:r>
               <w:rPr>
                 <w:rFonts w:ascii="Arial" w:hAnsi="Arial" w:cs="Arial"/>
@@ -3485,6 +3649,7 @@
             </w:r>
             <w:bookmarkEnd w:id="27"/>
             <w:bookmarkEnd w:id="28"/>
+            <w:proofErr w:type="spellEnd"/>
           </w:p>
           <w:p>
             <w:pPr>
@@ -3516,6 +3681,7 @@
               </w:rPr>
               <w:t> </w:t>
             </w:r>
+            <w:proofErr w:type="spellStart"/>
             <w:r>
               <w:rPr>
                 <w:rStyle w:val="element-name"/>
@@ -3526,6 +3692,7 @@
               </w:rPr>
               <w:t>showWelcomeMessage</w:t>
             </w:r>
+            <w:proofErr w:type="spellEnd"/>
             <w:r>
               <w:rPr>
                 <w:rFonts w:ascii="Courier New" w:hAnsi="Courier New" w:cs="Courier New"/>
@@ -3585,6 +3752,7 @@
             </w:pPr>
             <w:bookmarkStart w:id="29" w:name="_Toc110074437"/>
             <w:bookmarkStart w:id="30" w:name="_Toc110079659"/>
+            <w:proofErr w:type="spellStart"/>
             <w:r>
               <w:rPr>
                 <w:rFonts w:ascii="Arial" w:hAnsi="Arial" w:cs="Arial"/>
@@ -3598,6 +3766,7 @@
             </w:r>
             <w:bookmarkEnd w:id="29"/>
             <w:bookmarkEnd w:id="30"/>
+            <w:proofErr w:type="spellEnd"/>
           </w:p>
           <w:p>
             <w:pPr>
@@ -3629,6 +3798,7 @@
               </w:rPr>
               <w:t> </w:t>
             </w:r>
+            <w:proofErr w:type="spellStart"/>
             <w:r>
               <w:rPr>
                 <w:rStyle w:val="element-name"/>
@@ -3639,6 +3809,7 @@
               </w:rPr>
               <w:t>getNumberOfPlayer</w:t>
             </w:r>
+            <w:proofErr w:type="spellEnd"/>
             <w:r>
               <w:rPr>
                 <w:rFonts w:ascii="Courier New" w:hAnsi="Courier New" w:cs="Courier New"/>
@@ -3745,6 +3916,7 @@
             </w:pPr>
             <w:bookmarkStart w:id="31" w:name="_Toc110074438"/>
             <w:bookmarkStart w:id="32" w:name="_Toc110079660"/>
+            <w:proofErr w:type="spellStart"/>
             <w:r>
               <w:rPr>
                 <w:rFonts w:ascii="Arial" w:hAnsi="Arial" w:cs="Arial"/>
@@ -3758,6 +3930,7 @@
             </w:r>
             <w:bookmarkEnd w:id="31"/>
             <w:bookmarkEnd w:id="32"/>
+            <w:proofErr w:type="spellEnd"/>
           </w:p>
           <w:p>
             <w:pPr>
@@ -3789,6 +3962,7 @@
               </w:rPr>
               <w:t> </w:t>
             </w:r>
+            <w:proofErr w:type="spellStart"/>
             <w:r>
               <w:rPr>
                 <w:rStyle w:val="element-name"/>
@@ -3799,6 +3973,7 @@
               </w:rPr>
               <w:t>getNumberOfAI</w:t>
             </w:r>
+            <w:proofErr w:type="spellEnd"/>
             <w:r>
               <w:rPr>
                 <w:rStyle w:val="parameters"/>
@@ -3807,7 +3982,29 @@
                 <w:sz w:val="18"/>
                 <w:szCs w:val="18"/>
               </w:rPr>
-              <w:t>(int totalNumPlayers)</w:t>
+              <w:t>(int </w:t>
+            </w:r>
+            <w:proofErr w:type="spellStart"/>
+            <w:r>
+              <w:rPr>
+                <w:rStyle w:val="parameters"/>
+                <w:rFonts w:ascii="Courier New" w:hAnsi="Courier New" w:cs="Courier New"/>
+                <w:color w:val="353833"/>
+                <w:sz w:val="18"/>
+                <w:szCs w:val="18"/>
+              </w:rPr>
+              <w:t>totalNumPlayers</w:t>
+            </w:r>
+            <w:proofErr w:type="spellEnd"/>
+            <w:r>
+              <w:rPr>
+                <w:rStyle w:val="parameters"/>
+                <w:rFonts w:ascii="Courier New" w:hAnsi="Courier New" w:cs="Courier New"/>
+                <w:color w:val="353833"/>
+                <w:sz w:val="18"/>
+                <w:szCs w:val="18"/>
+              </w:rPr>
+              <w:t>)</w:t>
             </w:r>
           </w:p>
           <w:p>
@@ -3838,6 +4035,7 @@
             </w:pPr>
             <w:bookmarkStart w:id="33" w:name="_Toc110074439"/>
             <w:bookmarkStart w:id="34" w:name="_Toc110079661"/>
+            <w:proofErr w:type="spellStart"/>
             <w:r>
               <w:rPr>
                 <w:rFonts w:ascii="Arial" w:hAnsi="Arial" w:cs="Arial"/>
@@ -3851,6 +4049,7 @@
             </w:r>
             <w:bookmarkEnd w:id="33"/>
             <w:bookmarkEnd w:id="34"/>
+            <w:proofErr w:type="spellEnd"/>
           </w:p>
           <w:p>
             <w:pPr>
@@ -3916,6 +4115,7 @@
               </w:rPr>
               <w:t> </w:t>
             </w:r>
+            <w:proofErr w:type="spellStart"/>
             <w:r>
               <w:rPr>
                 <w:rStyle w:val="element-name"/>
@@ -3926,6 +4126,7 @@
               </w:rPr>
               <w:t>getPlayerNames</w:t>
             </w:r>
+            <w:proofErr w:type="spellEnd"/>
             <w:r>
               <w:rPr>
                 <w:rStyle w:val="parameters"/>
@@ -3934,7 +4135,29 @@
                 <w:sz w:val="18"/>
                 <w:szCs w:val="18"/>
               </w:rPr>
-              <w:t>(int numberOfPlayer)</w:t>
+              <w:t>(int </w:t>
+            </w:r>
+            <w:proofErr w:type="spellStart"/>
+            <w:r>
+              <w:rPr>
+                <w:rStyle w:val="parameters"/>
+                <w:rFonts w:ascii="Courier New" w:hAnsi="Courier New" w:cs="Courier New"/>
+                <w:color w:val="353833"/>
+                <w:sz w:val="18"/>
+                <w:szCs w:val="18"/>
+              </w:rPr>
+              <w:t>numberOfPlayer</w:t>
+            </w:r>
+            <w:proofErr w:type="spellEnd"/>
+            <w:r>
+              <w:rPr>
+                <w:rStyle w:val="parameters"/>
+                <w:rFonts w:ascii="Courier New" w:hAnsi="Courier New" w:cs="Courier New"/>
+                <w:color w:val="353833"/>
+                <w:sz w:val="18"/>
+                <w:szCs w:val="18"/>
+              </w:rPr>
+              <w:t>)</w:t>
             </w:r>
           </w:p>
           <w:p>
@@ -3995,6 +4218,7 @@
                 <w:szCs w:val="18"/>
               </w:rPr>
             </w:pPr>
+            <w:proofErr w:type="spellStart"/>
             <w:r>
               <w:rPr>
                 <w:rStyle w:val="HTMLCode"/>
@@ -4005,6 +4229,7 @@
               </w:rPr>
               <w:t>numberOfPlayer</w:t>
             </w:r>
+            <w:proofErr w:type="spellEnd"/>
             <w:r>
               <w:rPr>
                 <w:rFonts w:ascii="Georgia" w:hAnsi="Georgia" w:cs="Arial"/>
@@ -4090,6 +4315,7 @@
             </w:pPr>
             <w:bookmarkStart w:id="35" w:name="_Toc110074440"/>
             <w:bookmarkStart w:id="36" w:name="_Toc110079662"/>
+            <w:proofErr w:type="spellStart"/>
             <w:r>
               <w:rPr>
                 <w:rFonts w:ascii="Arial" w:hAnsi="Arial" w:cs="Arial"/>
@@ -4103,6 +4329,7 @@
             </w:r>
             <w:bookmarkEnd w:id="35"/>
             <w:bookmarkEnd w:id="36"/>
+            <w:proofErr w:type="spellEnd"/>
           </w:p>
           <w:p>
             <w:pPr>
@@ -4134,6 +4361,7 @@
               </w:rPr>
               <w:t> </w:t>
             </w:r>
+            <w:proofErr w:type="spellStart"/>
             <w:r>
               <w:rPr>
                 <w:rStyle w:val="element-name"/>
@@ -4144,6 +4372,7 @@
               </w:rPr>
               <w:t>showStartGameMessage</w:t>
             </w:r>
+            <w:proofErr w:type="spellEnd"/>
             <w:r>
               <w:rPr>
                 <w:rStyle w:val="parameters"/>
@@ -4166,6 +4395,7 @@
                 <w:szCs w:val="18"/>
               </w:rPr>
             </w:pPr>
+            <w:proofErr w:type="spellStart"/>
             <w:r>
               <w:rPr>
                 <w:rFonts w:ascii="Georgia" w:hAnsi="Georgia" w:cs="Arial"/>
@@ -4173,7 +4403,17 @@
                 <w:sz w:val="18"/>
                 <w:szCs w:val="18"/>
               </w:rPr>
-              <w:t>lets the player know that the game has started</w:t>
+              <w:t>lets</w:t>
+            </w:r>
+            <w:proofErr w:type="spellEnd"/>
+            <w:r>
+              <w:rPr>
+                <w:rFonts w:ascii="Georgia" w:hAnsi="Georgia" w:cs="Arial"/>
+                <w:color w:val="474747"/>
+                <w:sz w:val="18"/>
+                <w:szCs w:val="18"/>
+              </w:rPr>
+              <w:t xml:space="preserve"> the player know that the game has started</w:t>
             </w:r>
           </w:p>
           <w:p>
@@ -4293,6 +4533,7 @@
             </w:pPr>
             <w:bookmarkStart w:id="37" w:name="_Toc110074441"/>
             <w:bookmarkStart w:id="38" w:name="_Toc110079663"/>
+            <w:proofErr w:type="spellStart"/>
             <w:r>
               <w:rPr>
                 <w:rFonts w:ascii="Arial" w:hAnsi="Arial" w:cs="Arial"/>
@@ -4307,6 +4548,7 @@
             </w:r>
             <w:bookmarkEnd w:id="37"/>
             <w:bookmarkEnd w:id="38"/>
+            <w:proofErr w:type="spellEnd"/>
           </w:p>
           <w:p>
             <w:pPr>
@@ -4338,6 +4580,7 @@
               </w:rPr>
               <w:t> </w:t>
             </w:r>
+            <w:proofErr w:type="spellStart"/>
             <w:r>
               <w:rPr>
                 <w:rStyle w:val="element-name"/>
@@ -4348,6 +4591,7 @@
               </w:rPr>
               <w:t>showTopCard</w:t>
             </w:r>
+            <w:proofErr w:type="spellEnd"/>
             <w:r>
               <w:rPr>
                 <w:rStyle w:val="parameters"/>
@@ -4378,7 +4622,29 @@
                 <w:sz w:val="18"/>
                 <w:szCs w:val="18"/>
               </w:rPr>
-              <w:t> topCard)</w:t>
+              <w:t> </w:t>
+            </w:r>
+            <w:proofErr w:type="spellStart"/>
+            <w:r>
+              <w:rPr>
+                <w:rStyle w:val="parameters"/>
+                <w:rFonts w:ascii="Courier New" w:hAnsi="Courier New" w:cs="Courier New"/>
+                <w:color w:val="353833"/>
+                <w:sz w:val="18"/>
+                <w:szCs w:val="18"/>
+              </w:rPr>
+              <w:t>topCard</w:t>
+            </w:r>
+            <w:proofErr w:type="spellEnd"/>
+            <w:r>
+              <w:rPr>
+                <w:rStyle w:val="parameters"/>
+                <w:rFonts w:ascii="Courier New" w:hAnsi="Courier New" w:cs="Courier New"/>
+                <w:color w:val="353833"/>
+                <w:sz w:val="18"/>
+                <w:szCs w:val="18"/>
+              </w:rPr>
+              <w:t>)</w:t>
             </w:r>
           </w:p>
           <w:p>
@@ -4392,6 +4658,7 @@
                 <w:szCs w:val="18"/>
               </w:rPr>
             </w:pPr>
+            <w:proofErr w:type="spellStart"/>
             <w:r>
               <w:rPr>
                 <w:rFonts w:ascii="Georgia" w:hAnsi="Georgia" w:cs="Arial"/>
@@ -4399,7 +4666,17 @@
                 <w:sz w:val="18"/>
                 <w:szCs w:val="18"/>
               </w:rPr>
-              <w:t>lets the player know which card is on top of the pile</w:t>
+              <w:t>lets</w:t>
+            </w:r>
+            <w:proofErr w:type="spellEnd"/>
+            <w:r>
+              <w:rPr>
+                <w:rFonts w:ascii="Georgia" w:hAnsi="Georgia" w:cs="Arial"/>
+                <w:color w:val="474747"/>
+                <w:sz w:val="18"/>
+                <w:szCs w:val="18"/>
+              </w:rPr>
+              <w:t xml:space="preserve"> the player know which card is on top of the pile</w:t>
             </w:r>
           </w:p>
           <w:p>
@@ -4439,6 +4716,7 @@
                 <w:szCs w:val="18"/>
               </w:rPr>
             </w:pPr>
+            <w:proofErr w:type="spellStart"/>
             <w:r>
               <w:rPr>
                 <w:rStyle w:val="HTMLCode"/>
@@ -4449,6 +4727,7 @@
               </w:rPr>
               <w:t>topCard</w:t>
             </w:r>
+            <w:proofErr w:type="spellEnd"/>
             <w:r>
               <w:rPr>
                 <w:rFonts w:ascii="Georgia" w:hAnsi="Georgia" w:cs="Arial"/>
@@ -4500,6 +4779,7 @@
             </w:pPr>
             <w:bookmarkStart w:id="39" w:name="_Toc110074442"/>
             <w:bookmarkStart w:id="40" w:name="_Toc110079664"/>
+            <w:proofErr w:type="spellStart"/>
             <w:r>
               <w:rPr>
                 <w:rFonts w:ascii="Arial" w:hAnsi="Arial" w:cs="Arial"/>
@@ -4513,6 +4793,7 @@
             </w:r>
             <w:bookmarkEnd w:id="39"/>
             <w:bookmarkEnd w:id="40"/>
+            <w:proofErr w:type="spellEnd"/>
           </w:p>
           <w:p>
             <w:pPr>
@@ -4544,6 +4825,7 @@
               </w:rPr>
               <w:t> </w:t>
             </w:r>
+            <w:proofErr w:type="spellStart"/>
             <w:r>
               <w:rPr>
                 <w:rStyle w:val="element-name"/>
@@ -4554,6 +4836,7 @@
               </w:rPr>
               <w:t>showHandCards</w:t>
             </w:r>
+            <w:proofErr w:type="spellEnd"/>
             <w:r>
               <w:rPr>
                 <w:rStyle w:val="parameters"/>
@@ -4584,8 +4867,20 @@
                 <w:sz w:val="18"/>
                 <w:szCs w:val="18"/>
               </w:rPr>
-              <w:t> player</w:t>
-            </w:r>
+              <w:t> </w:t>
+            </w:r>
+            <w:proofErr w:type="spellStart"/>
+            <w:r>
+              <w:rPr>
+                <w:rStyle w:val="parameters"/>
+                <w:rFonts w:ascii="Courier New" w:hAnsi="Courier New" w:cs="Courier New"/>
+                <w:color w:val="353833"/>
+                <w:sz w:val="18"/>
+                <w:szCs w:val="18"/>
+              </w:rPr>
+              <w:t>player</w:t>
+            </w:r>
+            <w:proofErr w:type="spellEnd"/>
             <w:r>
               <w:rPr>
                 <w:rStyle w:val="parameters"/>
@@ -4757,6 +5052,7 @@
             </w:pPr>
             <w:bookmarkStart w:id="41" w:name="_Toc110074443"/>
             <w:bookmarkStart w:id="42" w:name="_Toc110079665"/>
+            <w:proofErr w:type="spellStart"/>
             <w:r>
               <w:rPr>
                 <w:rFonts w:ascii="Arial" w:hAnsi="Arial" w:cs="Arial"/>
@@ -4770,6 +5066,7 @@
             </w:r>
             <w:bookmarkEnd w:id="41"/>
             <w:bookmarkEnd w:id="42"/>
+            <w:proofErr w:type="spellEnd"/>
           </w:p>
           <w:p>
             <w:pPr>
@@ -4803,6 +5100,7 @@
               </w:rPr>
               <w:t> </w:t>
             </w:r>
+            <w:proofErr w:type="spellStart"/>
             <w:r>
               <w:rPr>
                 <w:rStyle w:val="element-name"/>
@@ -4813,6 +5111,7 @@
               </w:rPr>
               <w:t>getPlayedCard</w:t>
             </w:r>
+            <w:proofErr w:type="spellEnd"/>
             <w:r>
               <w:rPr>
                 <w:rStyle w:val="parameters"/>
@@ -5008,6 +5307,7 @@
             </w:pPr>
             <w:bookmarkStart w:id="43" w:name="_Toc110074444"/>
             <w:bookmarkStart w:id="44" w:name="_Toc110079666"/>
+            <w:proofErr w:type="spellStart"/>
             <w:r>
               <w:rPr>
                 <w:rFonts w:ascii="Arial" w:hAnsi="Arial" w:cs="Arial"/>
@@ -5021,6 +5321,7 @@
             </w:r>
             <w:bookmarkEnd w:id="43"/>
             <w:bookmarkEnd w:id="44"/>
+            <w:proofErr w:type="spellEnd"/>
           </w:p>
           <w:p>
             <w:pPr>
@@ -5054,6 +5355,7 @@
               </w:rPr>
               <w:t> </w:t>
             </w:r>
+            <w:proofErr w:type="spellStart"/>
             <w:r>
               <w:rPr>
                 <w:rStyle w:val="element-name"/>
@@ -5064,6 +5366,7 @@
               </w:rPr>
               <w:t>getChosenSuit</w:t>
             </w:r>
+            <w:proofErr w:type="spellEnd"/>
             <w:r>
               <w:rPr>
                 <w:rStyle w:val="parameters"/>
@@ -5094,7 +5397,29 @@
                 <w:sz w:val="18"/>
                 <w:szCs w:val="18"/>
               </w:rPr>
-              <w:t xml:space="preserve"> player, </w:t>
+              <w:t> </w:t>
+            </w:r>
+            <w:proofErr w:type="spellStart"/>
+            <w:r>
+              <w:rPr>
+                <w:rStyle w:val="parameters"/>
+                <w:rFonts w:ascii="Courier New" w:hAnsi="Courier New" w:cs="Courier New"/>
+                <w:color w:val="353833"/>
+                <w:sz w:val="18"/>
+                <w:szCs w:val="18"/>
+              </w:rPr>
+              <w:t>player</w:t>
+            </w:r>
+            <w:proofErr w:type="spellEnd"/>
+            <w:r>
+              <w:rPr>
+                <w:rStyle w:val="parameters"/>
+                <w:rFonts w:ascii="Courier New" w:hAnsi="Courier New" w:cs="Courier New"/>
+                <w:color w:val="353833"/>
+                <w:sz w:val="18"/>
+                <w:szCs w:val="18"/>
+              </w:rPr>
+              <w:t xml:space="preserve">, </w:t>
             </w:r>
             <w:hyperlink r:id="rId19" w:tooltip="class or interface in java.util" w:history="1">
               <w:r>
@@ -5390,6 +5715,7 @@
             </w:pPr>
             <w:bookmarkStart w:id="45" w:name="_Toc110074445"/>
             <w:bookmarkStart w:id="46" w:name="_Toc110079667"/>
+            <w:proofErr w:type="spellStart"/>
             <w:r>
               <w:rPr>
                 <w:rFonts w:ascii="Arial" w:hAnsi="Arial" w:cs="Arial"/>
@@ -5404,6 +5730,7 @@
             </w:r>
             <w:bookmarkEnd w:id="45"/>
             <w:bookmarkEnd w:id="46"/>
+            <w:proofErr w:type="spellEnd"/>
           </w:p>
           <w:p>
             <w:pPr>
@@ -5416,6 +5743,7 @@
                 <w:szCs w:val="18"/>
               </w:rPr>
             </w:pPr>
+            <w:proofErr w:type="spellStart"/>
             <w:r>
               <w:rPr>
                 <w:rStyle w:val="return-type"/>
@@ -5426,6 +5754,7 @@
               </w:rPr>
               <w:t>boolean</w:t>
             </w:r>
+            <w:proofErr w:type="spellEnd"/>
             <w:r>
               <w:rPr>
                 <w:rFonts w:ascii="Courier New" w:hAnsi="Courier New" w:cs="Courier New"/>
@@ -5435,6 +5764,7 @@
               </w:rPr>
               <w:t> </w:t>
             </w:r>
+            <w:proofErr w:type="spellStart"/>
             <w:r>
               <w:rPr>
                 <w:rStyle w:val="element-name"/>
@@ -5445,6 +5775,7 @@
               </w:rPr>
               <w:t>saidMau</w:t>
             </w:r>
+            <w:proofErr w:type="spellEnd"/>
             <w:r>
               <w:rPr>
                 <w:rStyle w:val="parameters"/>
@@ -5496,7 +5827,27 @@
                 <w:sz w:val="18"/>
                 <w:szCs w:val="18"/>
               </w:rPr>
-              <w:t>asks the player if he wants say 'mau'</w:t>
+              <w:t>asks the player if he wants say '</w:t>
+            </w:r>
+            <w:proofErr w:type="spellStart"/>
+            <w:r>
+              <w:rPr>
+                <w:rFonts w:ascii="Georgia" w:hAnsi="Georgia" w:cs="Arial"/>
+                <w:color w:val="474747"/>
+                <w:sz w:val="18"/>
+                <w:szCs w:val="18"/>
+              </w:rPr>
+              <w:t>mau</w:t>
+            </w:r>
+            <w:proofErr w:type="spellEnd"/>
+            <w:r>
+              <w:rPr>
+                <w:rFonts w:ascii="Georgia" w:hAnsi="Georgia" w:cs="Arial"/>
+                <w:color w:val="474747"/>
+                <w:sz w:val="18"/>
+                <w:szCs w:val="18"/>
+              </w:rPr>
+              <w:t>'</w:t>
             </w:r>
           </w:p>
           <w:p>
@@ -5600,7 +5951,27 @@
                 <w:sz w:val="18"/>
                 <w:szCs w:val="18"/>
               </w:rPr>
-              <w:t>true if player said 'mau', false if not</w:t>
+              <w:t>true if player said '</w:t>
+            </w:r>
+            <w:proofErr w:type="spellStart"/>
+            <w:r>
+              <w:rPr>
+                <w:rFonts w:ascii="Georgia" w:hAnsi="Georgia" w:cs="Arial"/>
+                <w:color w:val="353833"/>
+                <w:sz w:val="18"/>
+                <w:szCs w:val="18"/>
+              </w:rPr>
+              <w:t>mau</w:t>
+            </w:r>
+            <w:proofErr w:type="spellEnd"/>
+            <w:r>
+              <w:rPr>
+                <w:rFonts w:ascii="Georgia" w:hAnsi="Georgia" w:cs="Arial"/>
+                <w:color w:val="353833"/>
+                <w:sz w:val="18"/>
+                <w:szCs w:val="18"/>
+              </w:rPr>
+              <w:t>', false if not</w:t>
             </w:r>
           </w:p>
           <w:p>
@@ -5629,6 +6000,7 @@
                 <w:szCs w:val="18"/>
               </w:rPr>
             </w:pPr>
+            <w:proofErr w:type="spellStart"/>
             <w:r>
               <w:rPr>
                 <w:rFonts w:ascii="Arial" w:hAnsi="Arial" w:cs="Arial"/>
@@ -5640,6 +6012,7 @@
               </w:rPr>
               <w:t>showPlayedCard</w:t>
             </w:r>
+            <w:proofErr w:type="spellEnd"/>
           </w:p>
           <w:p>
             <w:pPr>
@@ -5670,6 +6043,7 @@
               </w:rPr>
               <w:t> </w:t>
             </w:r>
+            <w:proofErr w:type="spellStart"/>
             <w:r>
               <w:rPr>
                 <w:rStyle w:val="element-name"/>
@@ -5680,6 +6054,7 @@
               </w:rPr>
               <w:t>showPlayedCard</w:t>
             </w:r>
+            <w:proofErr w:type="spellEnd"/>
             <w:r>
               <w:rPr>
                 <w:rStyle w:val="parameters"/>
@@ -5710,7 +6085,29 @@
                 <w:sz w:val="18"/>
                 <w:szCs w:val="18"/>
               </w:rPr>
-              <w:t xml:space="preserve"> player, </w:t>
+              <w:t> </w:t>
+            </w:r>
+            <w:proofErr w:type="spellStart"/>
+            <w:r>
+              <w:rPr>
+                <w:rStyle w:val="parameters"/>
+                <w:rFonts w:ascii="Courier New" w:hAnsi="Courier New" w:cs="Courier New"/>
+                <w:color w:val="353833"/>
+                <w:sz w:val="18"/>
+                <w:szCs w:val="18"/>
+              </w:rPr>
+              <w:t>player</w:t>
+            </w:r>
+            <w:proofErr w:type="spellEnd"/>
+            <w:r>
+              <w:rPr>
+                <w:rStyle w:val="parameters"/>
+                <w:rFonts w:ascii="Courier New" w:hAnsi="Courier New" w:cs="Courier New"/>
+                <w:color w:val="353833"/>
+                <w:sz w:val="18"/>
+                <w:szCs w:val="18"/>
+              </w:rPr>
+              <w:t xml:space="preserve">, </w:t>
             </w:r>
             <w:hyperlink r:id="rId23" w:tooltip="class in htw.kbe.maumau.card.export" w:history="1">
               <w:r>
@@ -5880,6 +6277,7 @@
             </w:pPr>
             <w:bookmarkStart w:id="47" w:name="_Toc110074446"/>
             <w:bookmarkStart w:id="48" w:name="_Toc110079668"/>
+            <w:proofErr w:type="spellStart"/>
             <w:r>
               <w:rPr>
                 <w:rFonts w:ascii="Arial" w:hAnsi="Arial" w:cs="Arial"/>
@@ -5893,6 +6291,7 @@
             </w:r>
             <w:bookmarkEnd w:id="47"/>
             <w:bookmarkEnd w:id="48"/>
+            <w:proofErr w:type="spellEnd"/>
           </w:p>
           <w:p>
             <w:pPr>
@@ -5924,6 +6323,7 @@
               </w:rPr>
               <w:t> </w:t>
             </w:r>
+            <w:proofErr w:type="spellStart"/>
             <w:r>
               <w:rPr>
                 <w:rStyle w:val="element-name"/>
@@ -5934,6 +6334,7 @@
               </w:rPr>
               <w:t>showDirectionOfRotation</w:t>
             </w:r>
+            <w:proofErr w:type="spellEnd"/>
             <w:r>
               <w:rPr>
                 <w:rStyle w:val="parameters"/>
@@ -5942,7 +6343,51 @@
                 <w:sz w:val="18"/>
                 <w:szCs w:val="18"/>
               </w:rPr>
-              <w:t>(boolean isClockwise)</w:t>
+              <w:t>(</w:t>
+            </w:r>
+            <w:proofErr w:type="spellStart"/>
+            <w:r>
+              <w:rPr>
+                <w:rStyle w:val="parameters"/>
+                <w:rFonts w:ascii="Courier New" w:hAnsi="Courier New" w:cs="Courier New"/>
+                <w:color w:val="353833"/>
+                <w:sz w:val="18"/>
+                <w:szCs w:val="18"/>
+              </w:rPr>
+              <w:t>boolean</w:t>
+            </w:r>
+            <w:proofErr w:type="spellEnd"/>
+            <w:r>
+              <w:rPr>
+                <w:rStyle w:val="parameters"/>
+                <w:rFonts w:ascii="Courier New" w:hAnsi="Courier New" w:cs="Courier New"/>
+                <w:color w:val="353833"/>
+                <w:sz w:val="18"/>
+                <w:szCs w:val="18"/>
+              </w:rPr>
+              <w:t> </w:t>
+            </w:r>
+            <w:proofErr w:type="spellStart"/>
+            <w:r>
+              <w:rPr>
+                <w:rStyle w:val="parameters"/>
+                <w:rFonts w:ascii="Courier New" w:hAnsi="Courier New" w:cs="Courier New"/>
+                <w:color w:val="353833"/>
+                <w:sz w:val="18"/>
+                <w:szCs w:val="18"/>
+              </w:rPr>
+              <w:t>isClockwise</w:t>
+            </w:r>
+            <w:proofErr w:type="spellEnd"/>
+            <w:r>
+              <w:rPr>
+                <w:rStyle w:val="parameters"/>
+                <w:rFonts w:ascii="Courier New" w:hAnsi="Courier New" w:cs="Courier New"/>
+                <w:color w:val="353833"/>
+                <w:sz w:val="18"/>
+                <w:szCs w:val="18"/>
+              </w:rPr>
+              <w:t>)</w:t>
             </w:r>
           </w:p>
           <w:p>
@@ -6003,6 +6448,7 @@
                 <w:szCs w:val="18"/>
               </w:rPr>
             </w:pPr>
+            <w:proofErr w:type="spellStart"/>
             <w:r>
               <w:rPr>
                 <w:rStyle w:val="HTMLCode"/>
@@ -6013,6 +6459,7 @@
               </w:rPr>
               <w:t>isClockwise</w:t>
             </w:r>
+            <w:proofErr w:type="spellEnd"/>
             <w:r>
               <w:rPr>
                 <w:rFonts w:ascii="Georgia" w:hAnsi="Georgia" w:cs="Arial"/>
@@ -6051,6 +6498,7 @@
             </w:pPr>
             <w:bookmarkStart w:id="49" w:name="_Toc110074447"/>
             <w:bookmarkStart w:id="50" w:name="_Toc110079669"/>
+            <w:proofErr w:type="spellStart"/>
             <w:r>
               <w:rPr>
                 <w:rFonts w:ascii="Arial" w:hAnsi="Arial" w:cs="Arial"/>
@@ -6064,6 +6512,7 @@
             </w:r>
             <w:bookmarkEnd w:id="49"/>
             <w:bookmarkEnd w:id="50"/>
+            <w:proofErr w:type="spellEnd"/>
           </w:p>
           <w:p>
             <w:pPr>
@@ -6095,6 +6544,7 @@
               </w:rPr>
               <w:t> </w:t>
             </w:r>
+            <w:proofErr w:type="spellStart"/>
             <w:r>
               <w:rPr>
                 <w:rStyle w:val="element-name"/>
@@ -6105,6 +6555,7 @@
               </w:rPr>
               <w:t>showDrawnCardMessage</w:t>
             </w:r>
+            <w:proofErr w:type="spellEnd"/>
             <w:r>
               <w:rPr>
                 <w:rStyle w:val="parameters"/>
@@ -6135,8 +6586,9 @@
                 <w:sz w:val="18"/>
                 <w:szCs w:val="18"/>
               </w:rPr>
-              <w:t> player,</w:t>
-            </w:r>
+              <w:t> </w:t>
+            </w:r>
+            <w:proofErr w:type="spellStart"/>
             <w:r>
               <w:rPr>
                 <w:rStyle w:val="parameters"/>
@@ -6145,8 +6597,9 @@
                 <w:sz w:val="18"/>
                 <w:szCs w:val="18"/>
               </w:rPr>
-              <w:t xml:space="preserve"> </w:t>
-            </w:r>
+              <w:t>player</w:t>
+            </w:r>
+            <w:proofErr w:type="spellEnd"/>
             <w:r>
               <w:rPr>
                 <w:rStyle w:val="parameters"/>
@@ -6155,7 +6608,49 @@
                 <w:sz w:val="18"/>
                 <w:szCs w:val="18"/>
               </w:rPr>
-              <w:t>int numberOfDrawnCards)</w:t>
+              <w:t>,</w:t>
+            </w:r>
+            <w:r>
+              <w:rPr>
+                <w:rStyle w:val="parameters"/>
+                <w:rFonts w:ascii="Courier New" w:hAnsi="Courier New" w:cs="Courier New"/>
+                <w:color w:val="353833"/>
+                <w:sz w:val="18"/>
+                <w:szCs w:val="18"/>
+              </w:rPr>
+              <w:t xml:space="preserve"> </w:t>
+            </w:r>
+            <w:r>
+              <w:rPr>
+                <w:rStyle w:val="parameters"/>
+                <w:rFonts w:ascii="Courier New" w:hAnsi="Courier New" w:cs="Courier New"/>
+                <w:color w:val="353833"/>
+                <w:sz w:val="18"/>
+                <w:szCs w:val="18"/>
+              </w:rPr>
+              <w:t>int </w:t>
+            </w:r>
+            <w:proofErr w:type="spellStart"/>
+            <w:r>
+              <w:rPr>
+                <w:rStyle w:val="parameters"/>
+                <w:rFonts w:ascii="Courier New" w:hAnsi="Courier New" w:cs="Courier New"/>
+                <w:color w:val="353833"/>
+                <w:sz w:val="18"/>
+                <w:szCs w:val="18"/>
+              </w:rPr>
+              <w:t>numberOfDrawnCards</w:t>
+            </w:r>
+            <w:proofErr w:type="spellEnd"/>
+            <w:r>
+              <w:rPr>
+                <w:rStyle w:val="parameters"/>
+                <w:rFonts w:ascii="Courier New" w:hAnsi="Courier New" w:cs="Courier New"/>
+                <w:color w:val="353833"/>
+                <w:sz w:val="18"/>
+                <w:szCs w:val="18"/>
+              </w:rPr>
+              <w:t>)</w:t>
             </w:r>
           </w:p>
           <w:p>
@@ -6169,6 +6664,7 @@
                 <w:szCs w:val="18"/>
               </w:rPr>
             </w:pPr>
+            <w:proofErr w:type="spellStart"/>
             <w:r>
               <w:rPr>
                 <w:rFonts w:ascii="Georgia" w:hAnsi="Georgia" w:cs="Arial"/>
@@ -6176,7 +6672,17 @@
                 <w:sz w:val="18"/>
                 <w:szCs w:val="18"/>
               </w:rPr>
-              <w:t>lets the player know how many cards he has drawn</w:t>
+              <w:t>lets</w:t>
+            </w:r>
+            <w:proofErr w:type="spellEnd"/>
+            <w:r>
+              <w:rPr>
+                <w:rFonts w:ascii="Georgia" w:hAnsi="Georgia" w:cs="Arial"/>
+                <w:color w:val="474747"/>
+                <w:sz w:val="18"/>
+                <w:szCs w:val="18"/>
+              </w:rPr>
+              <w:t xml:space="preserve"> the player know how many cards he has drawn</w:t>
             </w:r>
           </w:p>
           <w:p>
@@ -6248,6 +6754,7 @@
                 <w:szCs w:val="18"/>
               </w:rPr>
             </w:pPr>
+            <w:proofErr w:type="spellStart"/>
             <w:r>
               <w:rPr>
                 <w:rStyle w:val="HTMLCode"/>
@@ -6258,6 +6765,7 @@
               </w:rPr>
               <w:t>numberOfDrawnCards</w:t>
             </w:r>
+            <w:proofErr w:type="spellEnd"/>
             <w:r>
               <w:rPr>
                 <w:rFonts w:ascii="Georgia" w:hAnsi="Georgia" w:cs="Arial"/>
@@ -6296,6 +6804,7 @@
             </w:pPr>
             <w:bookmarkStart w:id="51" w:name="_Toc110074448"/>
             <w:bookmarkStart w:id="52" w:name="_Toc110079670"/>
+            <w:proofErr w:type="spellStart"/>
             <w:r>
               <w:rPr>
                 <w:rFonts w:ascii="Arial" w:hAnsi="Arial" w:cs="Arial"/>
@@ -6309,6 +6818,7 @@
             </w:r>
             <w:bookmarkEnd w:id="51"/>
             <w:bookmarkEnd w:id="52"/>
+            <w:proofErr w:type="spellEnd"/>
           </w:p>
           <w:p>
             <w:pPr>
@@ -6340,6 +6850,7 @@
               </w:rPr>
               <w:t> </w:t>
             </w:r>
+            <w:proofErr w:type="spellStart"/>
             <w:r>
               <w:rPr>
                 <w:rStyle w:val="element-name"/>
@@ -6350,6 +6861,7 @@
               </w:rPr>
               <w:t>showAiPlayedCardMessage</w:t>
             </w:r>
+            <w:proofErr w:type="spellEnd"/>
             <w:r>
               <w:rPr>
                 <w:rStyle w:val="parameters"/>
@@ -6380,7 +6892,29 @@
                 <w:sz w:val="18"/>
                 <w:szCs w:val="18"/>
               </w:rPr>
-              <w:t xml:space="preserve"> player, </w:t>
+              <w:t> </w:t>
+            </w:r>
+            <w:proofErr w:type="spellStart"/>
+            <w:r>
+              <w:rPr>
+                <w:rStyle w:val="parameters"/>
+                <w:rFonts w:ascii="Courier New" w:hAnsi="Courier New" w:cs="Courier New"/>
+                <w:color w:val="353833"/>
+                <w:sz w:val="18"/>
+                <w:szCs w:val="18"/>
+              </w:rPr>
+              <w:t>player</w:t>
+            </w:r>
+            <w:proofErr w:type="spellEnd"/>
+            <w:r>
+              <w:rPr>
+                <w:rStyle w:val="parameters"/>
+                <w:rFonts w:ascii="Courier New" w:hAnsi="Courier New" w:cs="Courier New"/>
+                <w:color w:val="353833"/>
+                <w:sz w:val="18"/>
+                <w:szCs w:val="18"/>
+              </w:rPr>
+              <w:t xml:space="preserve">, </w:t>
             </w:r>
             <w:hyperlink r:id="rId26" w:tooltip="class in htw.kbe.maumau.card.export" w:history="1">
               <w:r>
@@ -6416,6 +6950,7 @@
                 <w:szCs w:val="18"/>
               </w:rPr>
             </w:pPr>
+            <w:proofErr w:type="spellStart"/>
             <w:r>
               <w:rPr>
                 <w:rFonts w:ascii="Georgia" w:hAnsi="Georgia" w:cs="Arial"/>
@@ -6423,7 +6958,17 @@
                 <w:sz w:val="18"/>
                 <w:szCs w:val="18"/>
               </w:rPr>
-              <w:t>lets the player know which card was played by AI</w:t>
+              <w:t>lets</w:t>
+            </w:r>
+            <w:proofErr w:type="spellEnd"/>
+            <w:r>
+              <w:rPr>
+                <w:rFonts w:ascii="Georgia" w:hAnsi="Georgia" w:cs="Arial"/>
+                <w:color w:val="474747"/>
+                <w:sz w:val="18"/>
+                <w:szCs w:val="18"/>
+              </w:rPr>
+              <w:t xml:space="preserve"> the player know which card was played by AI</w:t>
             </w:r>
           </w:p>
           <w:p>
@@ -6543,6 +7088,7 @@
             </w:pPr>
             <w:bookmarkStart w:id="53" w:name="_Toc110074449"/>
             <w:bookmarkStart w:id="54" w:name="_Toc110079671"/>
+            <w:proofErr w:type="spellStart"/>
             <w:r>
               <w:rPr>
                 <w:rFonts w:ascii="Arial" w:hAnsi="Arial" w:cs="Arial"/>
@@ -6557,6 +7103,7 @@
             </w:r>
             <w:bookmarkEnd w:id="53"/>
             <w:bookmarkEnd w:id="54"/>
+            <w:proofErr w:type="spellEnd"/>
           </w:p>
           <w:p>
             <w:pPr>
@@ -6588,6 +7135,7 @@
               </w:rPr>
               <w:t> </w:t>
             </w:r>
+            <w:proofErr w:type="spellStart"/>
             <w:r>
               <w:rPr>
                 <w:rStyle w:val="element-name"/>
@@ -6598,6 +7146,7 @@
               </w:rPr>
               <w:t>showPlayersMau</w:t>
             </w:r>
+            <w:proofErr w:type="spellEnd"/>
             <w:r>
               <w:rPr>
                 <w:rStyle w:val="parameters"/>
@@ -6649,8 +7198,19 @@
                 <w:sz w:val="18"/>
                 <w:szCs w:val="18"/>
               </w:rPr>
-              <w:t>shows the player that AI has one card left and therefore said mau</w:t>
-            </w:r>
+              <w:t xml:space="preserve">shows the player that AI has one card left and therefore said </w:t>
+            </w:r>
+            <w:proofErr w:type="spellStart"/>
+            <w:r>
+              <w:rPr>
+                <w:rFonts w:ascii="Georgia" w:hAnsi="Georgia" w:cs="Arial"/>
+                <w:color w:val="474747"/>
+                <w:sz w:val="18"/>
+                <w:szCs w:val="18"/>
+              </w:rPr>
+              <w:t>mau</w:t>
+            </w:r>
+            <w:proofErr w:type="spellEnd"/>
           </w:p>
           <w:p>
             <w:pPr>
@@ -6706,8 +7266,19 @@
                 <w:sz w:val="18"/>
                 <w:szCs w:val="18"/>
               </w:rPr>
-              <w:t> - player(AI) who said mau</w:t>
-            </w:r>
+              <w:t xml:space="preserve"> - player(AI) who said </w:t>
+            </w:r>
+            <w:proofErr w:type="spellStart"/>
+            <w:r>
+              <w:rPr>
+                <w:rFonts w:ascii="Georgia" w:hAnsi="Georgia" w:cs="Arial"/>
+                <w:color w:val="353833"/>
+                <w:sz w:val="18"/>
+                <w:szCs w:val="18"/>
+              </w:rPr>
+              <w:t>mau</w:t>
+            </w:r>
+            <w:proofErr w:type="spellEnd"/>
           </w:p>
           <w:p>
             <w:pPr>
@@ -6760,6 +7331,7 @@
             </w:pPr>
             <w:bookmarkStart w:id="55" w:name="_Toc110074450"/>
             <w:bookmarkStart w:id="56" w:name="_Toc110079672"/>
+            <w:proofErr w:type="spellStart"/>
             <w:r>
               <w:rPr>
                 <w:rFonts w:ascii="Arial" w:hAnsi="Arial" w:cs="Arial"/>
@@ -6773,6 +7345,7 @@
             </w:r>
             <w:bookmarkEnd w:id="55"/>
             <w:bookmarkEnd w:id="56"/>
+            <w:proofErr w:type="spellEnd"/>
           </w:p>
           <w:p>
             <w:pPr>
@@ -6804,6 +7377,7 @@
               </w:rPr>
               <w:t> </w:t>
             </w:r>
+            <w:proofErr w:type="spellStart"/>
             <w:r>
               <w:rPr>
                 <w:rStyle w:val="element-name"/>
@@ -6814,6 +7388,7 @@
               </w:rPr>
               <w:t>showErrorMessage</w:t>
             </w:r>
+            <w:proofErr w:type="spellEnd"/>
             <w:r>
               <w:rPr>
                 <w:rStyle w:val="parameters"/>
@@ -6844,7 +7419,29 @@
                 <w:sz w:val="18"/>
                 <w:szCs w:val="18"/>
               </w:rPr>
-              <w:t> exceptionMessage)</w:t>
+              <w:t> </w:t>
+            </w:r>
+            <w:proofErr w:type="spellStart"/>
+            <w:r>
+              <w:rPr>
+                <w:rStyle w:val="parameters"/>
+                <w:rFonts w:ascii="Courier New" w:hAnsi="Courier New" w:cs="Courier New"/>
+                <w:color w:val="353833"/>
+                <w:sz w:val="18"/>
+                <w:szCs w:val="18"/>
+              </w:rPr>
+              <w:t>exceptionMessage</w:t>
+            </w:r>
+            <w:proofErr w:type="spellEnd"/>
+            <w:r>
+              <w:rPr>
+                <w:rStyle w:val="parameters"/>
+                <w:rFonts w:ascii="Courier New" w:hAnsi="Courier New" w:cs="Courier New"/>
+                <w:color w:val="353833"/>
+                <w:sz w:val="18"/>
+                <w:szCs w:val="18"/>
+              </w:rPr>
+              <w:t>)</w:t>
             </w:r>
           </w:p>
           <w:p>
@@ -6858,6 +7455,7 @@
                 <w:szCs w:val="18"/>
               </w:rPr>
             </w:pPr>
+            <w:proofErr w:type="spellStart"/>
             <w:r>
               <w:rPr>
                 <w:rFonts w:ascii="Georgia" w:hAnsi="Georgia" w:cs="Arial"/>
@@ -6865,7 +7463,17 @@
                 <w:sz w:val="18"/>
                 <w:szCs w:val="18"/>
               </w:rPr>
-              <w:t>lets the player know want went wrong in the game</w:t>
+              <w:t>lets</w:t>
+            </w:r>
+            <w:proofErr w:type="spellEnd"/>
+            <w:r>
+              <w:rPr>
+                <w:rFonts w:ascii="Georgia" w:hAnsi="Georgia" w:cs="Arial"/>
+                <w:color w:val="474747"/>
+                <w:sz w:val="18"/>
+                <w:szCs w:val="18"/>
+              </w:rPr>
+              <w:t xml:space="preserve"> the player know want went wrong in the game</w:t>
             </w:r>
           </w:p>
           <w:p>
@@ -6905,6 +7513,7 @@
                 <w:szCs w:val="18"/>
               </w:rPr>
             </w:pPr>
+            <w:proofErr w:type="spellStart"/>
             <w:r>
               <w:rPr>
                 <w:rStyle w:val="HTMLCode"/>
@@ -6915,6 +7524,7 @@
               </w:rPr>
               <w:t>exceptionMessage</w:t>
             </w:r>
+            <w:proofErr w:type="spellEnd"/>
             <w:r>
               <w:rPr>
                 <w:rFonts w:ascii="Georgia" w:hAnsi="Georgia" w:cs="Arial"/>
@@ -6953,6 +7563,7 @@
             </w:pPr>
             <w:bookmarkStart w:id="57" w:name="_Toc110074451"/>
             <w:bookmarkStart w:id="58" w:name="_Toc110079673"/>
+            <w:proofErr w:type="spellStart"/>
             <w:r>
               <w:rPr>
                 <w:rFonts w:ascii="Arial" w:hAnsi="Arial" w:cs="Arial"/>
@@ -6966,6 +7577,7 @@
             </w:r>
             <w:bookmarkEnd w:id="57"/>
             <w:bookmarkEnd w:id="58"/>
+            <w:proofErr w:type="spellEnd"/>
           </w:p>
           <w:p>
             <w:pPr>
@@ -6997,6 +7609,7 @@
               </w:rPr>
               <w:t> </w:t>
             </w:r>
+            <w:proofErr w:type="spellStart"/>
             <w:r>
               <w:rPr>
                 <w:rStyle w:val="element-name"/>
@@ -7007,6 +7620,7 @@
               </w:rPr>
               <w:t>showWinnerMessage</w:t>
             </w:r>
+            <w:proofErr w:type="spellEnd"/>
             <w:r>
               <w:rPr>
                 <w:rStyle w:val="parameters"/>
@@ -7051,6 +7665,7 @@
                 <w:szCs w:val="18"/>
               </w:rPr>
             </w:pPr>
+            <w:proofErr w:type="spellStart"/>
             <w:r>
               <w:rPr>
                 <w:rFonts w:ascii="Georgia" w:hAnsi="Georgia" w:cs="Arial"/>
@@ -7058,7 +7673,17 @@
                 <w:sz w:val="18"/>
                 <w:szCs w:val="18"/>
               </w:rPr>
-              <w:t>lets players know who has won</w:t>
+              <w:t>lets</w:t>
+            </w:r>
+            <w:proofErr w:type="spellEnd"/>
+            <w:r>
+              <w:rPr>
+                <w:rFonts w:ascii="Georgia" w:hAnsi="Georgia" w:cs="Arial"/>
+                <w:color w:val="474747"/>
+                <w:sz w:val="18"/>
+                <w:szCs w:val="18"/>
+              </w:rPr>
+              <w:t xml:space="preserve"> players know who has won</w:t>
             </w:r>
           </w:p>
           <w:p>
@@ -7146,6 +7771,7 @@
             </w:pPr>
             <w:bookmarkStart w:id="59" w:name="_Toc110074452"/>
             <w:bookmarkStart w:id="60" w:name="_Toc110079674"/>
+            <w:proofErr w:type="spellStart"/>
             <w:r>
               <w:rPr>
                 <w:rFonts w:ascii="Arial" w:hAnsi="Arial" w:cs="Arial"/>
@@ -7159,6 +7785,7 @@
             </w:r>
             <w:bookmarkEnd w:id="59"/>
             <w:bookmarkEnd w:id="60"/>
+            <w:proofErr w:type="spellEnd"/>
           </w:p>
           <w:p>
             <w:pPr>
@@ -7171,6 +7798,7 @@
                 <w:szCs w:val="18"/>
               </w:rPr>
             </w:pPr>
+            <w:proofErr w:type="spellStart"/>
             <w:r>
               <w:rPr>
                 <w:rStyle w:val="return-type"/>
@@ -7181,6 +7809,7 @@
               </w:rPr>
               <w:t>boolean</w:t>
             </w:r>
+            <w:proofErr w:type="spellEnd"/>
             <w:r>
               <w:rPr>
                 <w:rFonts w:ascii="Courier New" w:hAnsi="Courier New" w:cs="Courier New"/>
@@ -7190,6 +7819,7 @@
               </w:rPr>
               <w:t> </w:t>
             </w:r>
+            <w:proofErr w:type="spellStart"/>
             <w:r>
               <w:rPr>
                 <w:rStyle w:val="element-name"/>
@@ -7200,6 +7830,7 @@
               </w:rPr>
               <w:t>hasNextRound</w:t>
             </w:r>
+            <w:proofErr w:type="spellEnd"/>
             <w:r>
               <w:rPr>
                 <w:rFonts w:ascii="Courier New" w:hAnsi="Courier New" w:cs="Courier New"/>
@@ -7306,6 +7937,7 @@
             </w:pPr>
             <w:bookmarkStart w:id="61" w:name="_Toc110074453"/>
             <w:bookmarkStart w:id="62" w:name="_Toc110079675"/>
+            <w:proofErr w:type="spellStart"/>
             <w:r>
               <w:rPr>
                 <w:rFonts w:ascii="Arial" w:hAnsi="Arial" w:cs="Arial"/>
@@ -7319,6 +7951,7 @@
             </w:r>
             <w:bookmarkEnd w:id="61"/>
             <w:bookmarkEnd w:id="62"/>
+            <w:proofErr w:type="spellEnd"/>
           </w:p>
           <w:p>
             <w:pPr>
@@ -7331,6 +7964,7 @@
                 <w:szCs w:val="18"/>
               </w:rPr>
             </w:pPr>
+            <w:proofErr w:type="spellStart"/>
             <w:r>
               <w:rPr>
                 <w:rStyle w:val="return-type"/>
@@ -7341,6 +7975,7 @@
               </w:rPr>
               <w:t>boolean</w:t>
             </w:r>
+            <w:proofErr w:type="spellEnd"/>
             <w:r>
               <w:rPr>
                 <w:rFonts w:ascii="Courier New" w:hAnsi="Courier New" w:cs="Courier New"/>
@@ -7350,6 +7985,7 @@
               </w:rPr>
               <w:t> </w:t>
             </w:r>
+            <w:proofErr w:type="spellStart"/>
             <w:r>
               <w:rPr>
                 <w:rStyle w:val="element-name"/>
@@ -7360,6 +7996,7 @@
               </w:rPr>
               <w:t>playerWantsToLoadGame</w:t>
             </w:r>
+            <w:proofErr w:type="spellEnd"/>
             <w:r>
               <w:rPr>
                 <w:rFonts w:ascii="Courier New" w:hAnsi="Courier New" w:cs="Courier New"/>
@@ -7499,6 +8136,7 @@
             </w:pPr>
             <w:bookmarkStart w:id="63" w:name="_Toc110074454"/>
             <w:bookmarkStart w:id="64" w:name="_Toc110079676"/>
+            <w:proofErr w:type="spellStart"/>
             <w:r>
               <w:rPr>
                 <w:rFonts w:ascii="Arial" w:hAnsi="Arial" w:cs="Arial"/>
@@ -7513,6 +8151,7 @@
             </w:r>
             <w:bookmarkEnd w:id="63"/>
             <w:bookmarkEnd w:id="64"/>
+            <w:proofErr w:type="spellEnd"/>
           </w:p>
           <w:p>
             <w:pPr>
@@ -7544,6 +8183,7 @@
               </w:rPr>
               <w:t> </w:t>
             </w:r>
+            <w:proofErr w:type="spellStart"/>
             <w:r>
               <w:rPr>
                 <w:rStyle w:val="element-name"/>
@@ -7554,6 +8194,7 @@
               </w:rPr>
               <w:t>getGameId</w:t>
             </w:r>
+            <w:proofErr w:type="spellEnd"/>
             <w:r>
               <w:rPr>
                 <w:rFonts w:ascii="Courier New" w:hAnsi="Courier New" w:cs="Courier New"/>
@@ -7644,9 +8285,14 @@
       </w:pPr>
       <w:bookmarkStart w:id="65" w:name="_Toc110079677"/>
       <w:r>
-        <w:t>Interface CardService</w:t>
+        <w:t xml:space="preserve">Interface </w:t>
+      </w:r>
+      <w:proofErr w:type="spellStart"/>
+      <w:r>
+        <w:t>CardService</w:t>
       </w:r>
       <w:bookmarkEnd w:id="65"/>
+      <w:proofErr w:type="spellEnd"/>
     </w:p>
     <w:p>
       <w:pPr>
@@ -7664,8 +8310,30 @@
         <w:rPr>
           <w:lang w:val="de-DE"/>
         </w:rPr>
-        <w:t>Klassen DeckServiceImpl und GameServiceImpl</w:t>
-      </w:r>
+        <w:t xml:space="preserve">Klassen </w:t>
+      </w:r>
+      <w:proofErr w:type="spellStart"/>
+      <w:r>
+        <w:rPr>
+          <w:lang w:val="de-DE"/>
+        </w:rPr>
+        <w:t>DeckServiceImpl</w:t>
+      </w:r>
+      <w:proofErr w:type="spellEnd"/>
+      <w:r>
+        <w:rPr>
+          <w:lang w:val="de-DE"/>
+        </w:rPr>
+        <w:t xml:space="preserve"> und </w:t>
+      </w:r>
+      <w:proofErr w:type="spellStart"/>
+      <w:r>
+        <w:rPr>
+          <w:lang w:val="de-DE"/>
+        </w:rPr>
+        <w:t>GameServiceImpl</w:t>
+      </w:r>
+      <w:proofErr w:type="spellEnd"/>
       <w:r>
         <w:rPr>
           <w:lang w:val="de-DE"/>
@@ -7686,13 +8354,6 @@
         </w:rPr>
         <w:t>.</w:t>
       </w:r>
-    </w:p>
-    <w:p>
-      <w:pPr>
-        <w:rPr>
-          <w:lang w:val="de-DE"/>
-        </w:rPr>
-      </w:pPr>
     </w:p>
     <w:tbl>
       <w:tblPr>
@@ -7775,6 +8436,7 @@
             </w:pPr>
             <w:bookmarkStart w:id="68" w:name="_Toc110074457"/>
             <w:bookmarkStart w:id="69" w:name="_Toc110079679"/>
+            <w:proofErr w:type="spellStart"/>
             <w:r>
               <w:rPr>
                 <w:rFonts w:ascii="Arial" w:hAnsi="Arial" w:cs="Arial"/>
@@ -7788,6 +8450,7 @@
             </w:r>
             <w:bookmarkEnd w:id="68"/>
             <w:bookmarkEnd w:id="69"/>
+            <w:proofErr w:type="spellEnd"/>
           </w:p>
           <w:p>
             <w:pPr>
@@ -7853,6 +8516,7 @@
               </w:rPr>
               <w:t> </w:t>
             </w:r>
+            <w:proofErr w:type="spellStart"/>
             <w:r>
               <w:rPr>
                 <w:rStyle w:val="element-name"/>
@@ -7863,6 +8527,7 @@
               </w:rPr>
               <w:t>getSuits</w:t>
             </w:r>
+            <w:proofErr w:type="spellEnd"/>
             <w:r>
               <w:rPr>
                 <w:rFonts w:ascii="Courier New" w:hAnsi="Courier New" w:cs="Courier New"/>
@@ -7969,6 +8634,7 @@
             </w:pPr>
             <w:bookmarkStart w:id="70" w:name="_Toc110074458"/>
             <w:bookmarkStart w:id="71" w:name="_Toc110079680"/>
+            <w:proofErr w:type="spellStart"/>
             <w:r>
               <w:rPr>
                 <w:rFonts w:ascii="Arial" w:hAnsi="Arial" w:cs="Arial"/>
@@ -7982,6 +8648,7 @@
             </w:r>
             <w:bookmarkEnd w:id="70"/>
             <w:bookmarkEnd w:id="71"/>
+            <w:proofErr w:type="spellEnd"/>
           </w:p>
           <w:p>
             <w:pPr>
@@ -8047,6 +8714,7 @@
               </w:rPr>
               <w:t> </w:t>
             </w:r>
+            <w:proofErr w:type="spellStart"/>
             <w:r>
               <w:rPr>
                 <w:rStyle w:val="element-name"/>
@@ -8057,6 +8725,7 @@
               </w:rPr>
               <w:t>getLabels</w:t>
             </w:r>
+            <w:proofErr w:type="spellEnd"/>
             <w:r>
               <w:rPr>
                 <w:rFonts w:ascii="Courier New" w:hAnsi="Courier New" w:cs="Courier New"/>
@@ -8161,6 +8830,7 @@
             </w:pPr>
             <w:bookmarkStart w:id="72" w:name="_Toc110074459"/>
             <w:bookmarkStart w:id="73" w:name="_Toc110079681"/>
+            <w:proofErr w:type="spellStart"/>
             <w:r>
               <w:rPr>
                 <w:rFonts w:ascii="Arial" w:hAnsi="Arial" w:cs="Arial"/>
@@ -8172,6 +8842,7 @@
             </w:r>
             <w:bookmarkEnd w:id="72"/>
             <w:bookmarkEnd w:id="73"/>
+            <w:proofErr w:type="spellEnd"/>
           </w:p>
           <w:p>
             <w:pPr>
@@ -8237,6 +8908,7 @@
               </w:rPr>
               <w:t> </w:t>
             </w:r>
+            <w:proofErr w:type="spellStart"/>
             <w:r>
               <w:rPr>
                 <w:rStyle w:val="element-name"/>
@@ -8247,6 +8919,7 @@
               </w:rPr>
               <w:t>getCards</w:t>
             </w:r>
+            <w:proofErr w:type="spellEnd"/>
             <w:r>
               <w:rPr>
                 <w:rFonts w:ascii="Courier New" w:hAnsi="Courier New" w:cs="Courier New"/>
@@ -8341,15 +9014,6 @@
         </w:tc>
       </w:tr>
     </w:tbl>
-    <w:p/>
-    <w:p/>
-    <w:p/>
-    <w:p/>
-    <w:p/>
-    <w:p/>
-    <w:p/>
-    <w:p/>
-    <w:p/>
     <w:p/>
     <w:p/>
     <w:p/>
@@ -8359,14 +9023,21 @@
       </w:pPr>
       <w:bookmarkStart w:id="74" w:name="_Toc110079682"/>
       <w:r>
-        <w:t>Interface DeckService</w:t>
+        <w:lastRenderedPageBreak/>
+        <w:t xml:space="preserve">Interface </w:t>
+      </w:r>
+      <w:proofErr w:type="spellStart"/>
+      <w:r>
+        <w:t>DeckService</w:t>
       </w:r>
       <w:bookmarkEnd w:id="74"/>
+      <w:proofErr w:type="spellEnd"/>
     </w:p>
     <w:p>
       <w:pPr>
         <w:spacing w:before="240"/>
       </w:pPr>
+      <w:proofErr w:type="spellStart"/>
       <w:r>
         <w:rPr>
           <w:i/>
@@ -8375,12 +9046,14 @@
         </w:rPr>
         <w:t>DeckService</w:t>
       </w:r>
+      <w:proofErr w:type="spellEnd"/>
       <w:r>
         <w:rPr>
           <w:lang w:val="de-DE"/>
         </w:rPr>
         <w:t xml:space="preserve"> wird von </w:t>
       </w:r>
+      <w:proofErr w:type="spellStart"/>
       <w:r>
         <w:rPr>
           <w:i/>
@@ -8389,6 +9062,7 @@
         </w:rPr>
         <w:t>GameServiceImpl</w:t>
       </w:r>
+      <w:proofErr w:type="spellEnd"/>
       <w:r>
         <w:rPr>
           <w:lang w:val="de-DE"/>
@@ -8396,12 +9070,10 @@
         <w:t xml:space="preserve"> importiert.</w:t>
       </w:r>
     </w:p>
-    <w:p/>
-    <w:p/>
     <w:tbl>
       <w:tblPr>
         <w:tblStyle w:val="Tabellenraster"/>
-        <w:tblpPr w:leftFromText="141" w:rightFromText="141" w:vertAnchor="page" w:horzAnchor="margin" w:tblpY="2484"/>
+        <w:tblpPr w:leftFromText="141" w:rightFromText="141" w:vertAnchor="page" w:horzAnchor="margin" w:tblpY="2569"/>
         <w:tblW w:w="0" w:type="auto"/>
         <w:tblLook w:val="04A0" w:firstRow="1" w:lastRow="0" w:firstColumn="1" w:lastColumn="0" w:noHBand="0" w:noVBand="1"/>
       </w:tblPr>
@@ -8447,7 +9119,6 @@
                 <w:sz w:val="18"/>
                 <w:szCs w:val="18"/>
               </w:rPr>
-              <w:lastRenderedPageBreak/>
               <w:t>Method Details</w:t>
             </w:r>
             <w:bookmarkEnd w:id="75"/>
@@ -8481,6 +9152,7 @@
             </w:pPr>
             <w:bookmarkStart w:id="77" w:name="_Toc110074462"/>
             <w:bookmarkStart w:id="78" w:name="_Toc110079684"/>
+            <w:proofErr w:type="spellStart"/>
             <w:r>
               <w:rPr>
                 <w:rFonts w:ascii="Arial" w:hAnsi="Arial" w:cs="Arial"/>
@@ -8494,6 +9166,7 @@
             </w:r>
             <w:bookmarkEnd w:id="77"/>
             <w:bookmarkEnd w:id="78"/>
+            <w:proofErr w:type="spellEnd"/>
           </w:p>
           <w:p>
             <w:pPr>
@@ -8527,6 +9200,7 @@
               </w:rPr>
               <w:t> </w:t>
             </w:r>
+            <w:proofErr w:type="spellStart"/>
             <w:r>
               <w:rPr>
                 <w:rStyle w:val="element-name"/>
@@ -8537,6 +9211,7 @@
               </w:rPr>
               <w:t>createDeck</w:t>
             </w:r>
+            <w:proofErr w:type="spellEnd"/>
             <w:r>
               <w:rPr>
                 <w:rStyle w:val="parameters"/>
@@ -8601,6 +9276,7 @@
               <w:t xml:space="preserve"> throws </w:t>
             </w:r>
             <w:hyperlink r:id="rId39" w:tooltip="class in htw.kbe.maumau.deck.exceptions" w:history="1">
+              <w:proofErr w:type="spellStart"/>
               <w:r>
                 <w:rPr>
                   <w:rStyle w:val="Hyperlink"/>
@@ -8611,6 +9287,7 @@
                 </w:rPr>
                 <w:t>IllegalDeckSizeException</w:t>
               </w:r>
+              <w:proofErr w:type="spellEnd"/>
             </w:hyperlink>
           </w:p>
           <w:p>
@@ -8624,6 +9301,7 @@
                 <w:szCs w:val="18"/>
               </w:rPr>
             </w:pPr>
+            <w:proofErr w:type="spellStart"/>
             <w:r>
               <w:rPr>
                 <w:rFonts w:ascii="Georgia" w:hAnsi="Georgia" w:cs="Arial"/>
@@ -8631,7 +9309,17 @@
                 <w:sz w:val="18"/>
                 <w:szCs w:val="18"/>
               </w:rPr>
-              <w:t>initialise card deck</w:t>
+              <w:t>initialise</w:t>
+            </w:r>
+            <w:proofErr w:type="spellEnd"/>
+            <w:r>
+              <w:rPr>
+                <w:rFonts w:ascii="Georgia" w:hAnsi="Georgia" w:cs="Arial"/>
+                <w:color w:val="474747"/>
+                <w:sz w:val="18"/>
+                <w:szCs w:val="18"/>
+              </w:rPr>
+              <w:t xml:space="preserve"> card deck</w:t>
             </w:r>
           </w:p>
           <w:p>
@@ -8776,6 +9464,7 @@
               </w:rPr>
             </w:pPr>
             <w:hyperlink r:id="rId40" w:tooltip="class in htw.kbe.maumau.deck.exceptions" w:history="1">
+              <w:proofErr w:type="spellStart"/>
               <w:r>
                 <w:rPr>
                   <w:rStyle w:val="Hyperlink"/>
@@ -8786,6 +9475,7 @@
                 </w:rPr>
                 <w:t>IllegalDeckSizeException</w:t>
               </w:r>
+              <w:proofErr w:type="spellEnd"/>
             </w:hyperlink>
             <w:r>
               <w:rPr>
@@ -8825,6 +9515,7 @@
             </w:pPr>
             <w:bookmarkStart w:id="79" w:name="_Toc110074463"/>
             <w:bookmarkStart w:id="80" w:name="_Toc110079685"/>
+            <w:proofErr w:type="spellStart"/>
             <w:r>
               <w:rPr>
                 <w:rFonts w:ascii="Arial" w:hAnsi="Arial" w:cs="Arial"/>
@@ -8838,6 +9529,7 @@
             </w:r>
             <w:bookmarkEnd w:id="79"/>
             <w:bookmarkEnd w:id="80"/>
+            <w:proofErr w:type="spellEnd"/>
           </w:p>
           <w:p>
             <w:pPr>
@@ -8903,6 +9595,7 @@
               </w:rPr>
               <w:t> </w:t>
             </w:r>
+            <w:proofErr w:type="spellStart"/>
             <w:r>
               <w:rPr>
                 <w:rStyle w:val="element-name"/>
@@ -8913,6 +9606,7 @@
               </w:rPr>
               <w:t>initialCardDealing</w:t>
             </w:r>
+            <w:proofErr w:type="spellEnd"/>
             <w:r>
               <w:rPr>
                 <w:rStyle w:val="parameters"/>
@@ -9099,6 +9793,7 @@
             </w:pPr>
             <w:bookmarkStart w:id="81" w:name="_Toc110074464"/>
             <w:bookmarkStart w:id="82" w:name="_Toc110079686"/>
+            <w:proofErr w:type="spellStart"/>
             <w:r>
               <w:rPr>
                 <w:rFonts w:ascii="Arial" w:hAnsi="Arial" w:cs="Arial"/>
@@ -9112,6 +9807,7 @@
             </w:r>
             <w:bookmarkEnd w:id="81"/>
             <w:bookmarkEnd w:id="82"/>
+            <w:proofErr w:type="spellEnd"/>
           </w:p>
           <w:p>
             <w:pPr>
@@ -9177,6 +9873,7 @@
               </w:rPr>
               <w:t> </w:t>
             </w:r>
+            <w:proofErr w:type="spellStart"/>
             <w:r>
               <w:rPr>
                 <w:rStyle w:val="element-name"/>
@@ -9187,6 +9884,7 @@
               </w:rPr>
               <w:t>getCardsFromDrawPile</w:t>
             </w:r>
+            <w:proofErr w:type="spellEnd"/>
             <w:r>
               <w:rPr>
                 <w:rStyle w:val="parameters"/>
@@ -9217,8 +9915,9 @@
                 <w:sz w:val="18"/>
                 <w:szCs w:val="18"/>
               </w:rPr>
-              <w:t> deck,</w:t>
-            </w:r>
+              <w:t> </w:t>
+            </w:r>
+            <w:proofErr w:type="spellStart"/>
             <w:r>
               <w:rPr>
                 <w:rStyle w:val="parameters"/>
@@ -9227,8 +9926,9 @@
                 <w:sz w:val="18"/>
                 <w:szCs w:val="18"/>
               </w:rPr>
-              <w:t xml:space="preserve"> </w:t>
-            </w:r>
+              <w:t>deck</w:t>
+            </w:r>
+            <w:proofErr w:type="spellEnd"/>
             <w:r>
               <w:rPr>
                 <w:rStyle w:val="parameters"/>
@@ -9237,7 +9937,49 @@
                 <w:sz w:val="18"/>
                 <w:szCs w:val="18"/>
               </w:rPr>
-              <w:t>int numberOfDrawCards)</w:t>
+              <w:t>,</w:t>
+            </w:r>
+            <w:r>
+              <w:rPr>
+                <w:rStyle w:val="parameters"/>
+                <w:rFonts w:ascii="Courier New" w:hAnsi="Courier New" w:cs="Courier New"/>
+                <w:color w:val="353833"/>
+                <w:sz w:val="18"/>
+                <w:szCs w:val="18"/>
+              </w:rPr>
+              <w:t xml:space="preserve"> </w:t>
+            </w:r>
+            <w:r>
+              <w:rPr>
+                <w:rStyle w:val="parameters"/>
+                <w:rFonts w:ascii="Courier New" w:hAnsi="Courier New" w:cs="Courier New"/>
+                <w:color w:val="353833"/>
+                <w:sz w:val="18"/>
+                <w:szCs w:val="18"/>
+              </w:rPr>
+              <w:t>int </w:t>
+            </w:r>
+            <w:proofErr w:type="spellStart"/>
+            <w:r>
+              <w:rPr>
+                <w:rStyle w:val="parameters"/>
+                <w:rFonts w:ascii="Courier New" w:hAnsi="Courier New" w:cs="Courier New"/>
+                <w:color w:val="353833"/>
+                <w:sz w:val="18"/>
+                <w:szCs w:val="18"/>
+              </w:rPr>
+              <w:t>numberOfDrawCards</w:t>
+            </w:r>
+            <w:proofErr w:type="spellEnd"/>
+            <w:r>
+              <w:rPr>
+                <w:rStyle w:val="parameters"/>
+                <w:rFonts w:ascii="Courier New" w:hAnsi="Courier New" w:cs="Courier New"/>
+                <w:color w:val="353833"/>
+                <w:sz w:val="18"/>
+                <w:szCs w:val="18"/>
+              </w:rPr>
+              <w:t>)</w:t>
             </w:r>
           </w:p>
           <w:p>
@@ -9330,6 +10072,7 @@
                 <w:szCs w:val="18"/>
               </w:rPr>
             </w:pPr>
+            <w:proofErr w:type="spellStart"/>
             <w:r>
               <w:rPr>
                 <w:rStyle w:val="HTMLCode"/>
@@ -9340,6 +10083,7 @@
               </w:rPr>
               <w:t>numberOfDrawCards</w:t>
             </w:r>
+            <w:proofErr w:type="spellEnd"/>
             <w:r>
               <w:rPr>
                 <w:rFonts w:ascii="Georgia" w:hAnsi="Georgia" w:cs="Arial"/>
@@ -9414,6 +10158,7 @@
         </w:tc>
       </w:tr>
     </w:tbl>
+    <w:p/>
     <w:p>
       <w:pPr>
         <w:pStyle w:val="berschrift2"/>
@@ -9431,9 +10176,15 @@
       </w:pPr>
       <w:bookmarkStart w:id="83" w:name="_Toc110079687"/>
       <w:r>
-        <w:t>Interface GameService</w:t>
+        <w:lastRenderedPageBreak/>
+        <w:t xml:space="preserve">Interface </w:t>
+      </w:r>
+      <w:proofErr w:type="spellStart"/>
+      <w:r>
+        <w:t>GameService</w:t>
       </w:r>
       <w:bookmarkEnd w:id="83"/>
+      <w:proofErr w:type="spellEnd"/>
     </w:p>
     <w:p>
       <w:pPr>
@@ -9447,6 +10198,7 @@
         </w:rPr>
         <w:t xml:space="preserve">Das Interface </w:t>
       </w:r>
+      <w:proofErr w:type="spellStart"/>
       <w:r>
         <w:rPr>
           <w:i/>
@@ -9455,12 +10207,14 @@
         </w:rPr>
         <w:t>GameService</w:t>
       </w:r>
+      <w:proofErr w:type="spellEnd"/>
       <w:r>
         <w:rPr>
           <w:lang w:val="de-DE"/>
         </w:rPr>
         <w:t xml:space="preserve"> wird von der Klasse </w:t>
       </w:r>
+      <w:proofErr w:type="spellStart"/>
       <w:r>
         <w:rPr>
           <w:i/>
@@ -9469,6 +10223,7 @@
         </w:rPr>
         <w:t>AppControllerImpl</w:t>
       </w:r>
+      <w:proofErr w:type="spellEnd"/>
       <w:r>
         <w:rPr>
           <w:lang w:val="de-DE"/>
@@ -9524,7 +10279,6 @@
                 <w:sz w:val="18"/>
                 <w:szCs w:val="18"/>
               </w:rPr>
-              <w:lastRenderedPageBreak/>
               <w:t>Method Details</w:t>
             </w:r>
             <w:bookmarkEnd w:id="84"/>
@@ -9558,6 +10312,7 @@
             </w:pPr>
             <w:bookmarkStart w:id="86" w:name="_Toc110074467"/>
             <w:bookmarkStart w:id="87" w:name="_Toc110079689"/>
+            <w:proofErr w:type="spellStart"/>
             <w:r>
               <w:rPr>
                 <w:rFonts w:ascii="Arial" w:hAnsi="Arial" w:cs="Arial"/>
@@ -9571,6 +10326,7 @@
             </w:r>
             <w:bookmarkEnd w:id="86"/>
             <w:bookmarkEnd w:id="87"/>
+            <w:proofErr w:type="spellEnd"/>
           </w:p>
           <w:p>
             <w:pPr>
@@ -9604,6 +10360,7 @@
               </w:rPr>
               <w:t> </w:t>
             </w:r>
+            <w:proofErr w:type="spellStart"/>
             <w:r>
               <w:rPr>
                 <w:rStyle w:val="element-name"/>
@@ -9614,6 +10371,7 @@
               </w:rPr>
               <w:t>createGame</w:t>
             </w:r>
+            <w:proofErr w:type="spellEnd"/>
             <w:r>
               <w:rPr>
                 <w:rStyle w:val="parameters"/>
@@ -9678,6 +10436,7 @@
               <w:t xml:space="preserve"> throws </w:t>
             </w:r>
             <w:hyperlink r:id="rId50" w:tooltip="class in htw.kbe.maumau.deck.exceptions" w:history="1">
+              <w:proofErr w:type="spellStart"/>
               <w:r>
                 <w:rPr>
                   <w:rStyle w:val="Hyperlink"/>
@@ -9688,6 +10447,7 @@
                 </w:rPr>
                 <w:t>IllegalDeckSizeException</w:t>
               </w:r>
+              <w:proofErr w:type="spellEnd"/>
             </w:hyperlink>
             <w:r>
               <w:rPr>
@@ -9710,6 +10470,7 @@
               <w:t xml:space="preserve"> </w:t>
             </w:r>
             <w:hyperlink r:id="rId51" w:tooltip="class in htw.kbe.maumau.game.exceptions" w:history="1">
+              <w:proofErr w:type="spellStart"/>
               <w:r>
                 <w:rPr>
                   <w:rStyle w:val="Hyperlink"/>
@@ -9720,6 +10481,7 @@
                 </w:rPr>
                 <w:t>InvalidPlayerSizeException</w:t>
               </w:r>
+              <w:proofErr w:type="spellEnd"/>
             </w:hyperlink>
           </w:p>
           <w:p>
@@ -9885,6 +10647,7 @@
               </w:rPr>
             </w:pPr>
             <w:hyperlink r:id="rId52" w:tooltip="class in htw.kbe.maumau.deck.exceptions" w:history="1">
+              <w:proofErr w:type="spellStart"/>
               <w:r>
                 <w:rPr>
                   <w:rStyle w:val="Hyperlink"/>
@@ -9895,6 +10658,7 @@
                 </w:rPr>
                 <w:t>IllegalDeckSizeException</w:t>
               </w:r>
+              <w:proofErr w:type="spellEnd"/>
             </w:hyperlink>
             <w:r>
               <w:rPr>
@@ -9919,6 +10683,7 @@
               </w:rPr>
             </w:pPr>
             <w:hyperlink r:id="rId53" w:tooltip="class in htw.kbe.maumau.game.exceptions" w:history="1">
+              <w:proofErr w:type="spellStart"/>
               <w:r>
                 <w:rPr>
                   <w:rStyle w:val="Hyperlink"/>
@@ -9929,6 +10694,7 @@
                 </w:rPr>
                 <w:t>InvalidPlayerSizeException</w:t>
               </w:r>
+              <w:proofErr w:type="spellEnd"/>
             </w:hyperlink>
             <w:r>
               <w:rPr>
@@ -9968,6 +10734,7 @@
             </w:pPr>
             <w:bookmarkStart w:id="88" w:name="_Toc110074468"/>
             <w:bookmarkStart w:id="89" w:name="_Toc110079690"/>
+            <w:proofErr w:type="spellStart"/>
             <w:r>
               <w:rPr>
                 <w:rFonts w:ascii="Arial" w:hAnsi="Arial" w:cs="Arial"/>
@@ -9981,6 +10748,7 @@
             </w:r>
             <w:bookmarkEnd w:id="88"/>
             <w:bookmarkEnd w:id="89"/>
+            <w:proofErr w:type="spellEnd"/>
           </w:p>
           <w:p>
             <w:pPr>
@@ -10012,6 +10780,7 @@
               </w:rPr>
               <w:t> </w:t>
             </w:r>
+            <w:proofErr w:type="spellStart"/>
             <w:r>
               <w:rPr>
                 <w:rStyle w:val="element-name"/>
@@ -10022,6 +10791,7 @@
               </w:rPr>
               <w:t>switchToNextPlayer</w:t>
             </w:r>
+            <w:proofErr w:type="spellEnd"/>
             <w:r>
               <w:rPr>
                 <w:rStyle w:val="parameters"/>
@@ -10170,6 +10940,7 @@
             </w:pPr>
             <w:bookmarkStart w:id="90" w:name="_Toc110074469"/>
             <w:bookmarkStart w:id="91" w:name="_Toc110079691"/>
+            <w:proofErr w:type="spellStart"/>
             <w:r>
               <w:rPr>
                 <w:rFonts w:ascii="Arial" w:hAnsi="Arial" w:cs="Arial"/>
@@ -10183,6 +10954,7 @@
             </w:r>
             <w:bookmarkEnd w:id="90"/>
             <w:bookmarkEnd w:id="91"/>
+            <w:proofErr w:type="spellEnd"/>
           </w:p>
           <w:p>
             <w:pPr>
@@ -10214,6 +10986,7 @@
               </w:rPr>
               <w:t> </w:t>
             </w:r>
+            <w:proofErr w:type="spellStart"/>
             <w:r>
               <w:rPr>
                 <w:rStyle w:val="element-name"/>
@@ -10224,6 +10997,7 @@
               </w:rPr>
               <w:t>initialCardDealing</w:t>
             </w:r>
+            <w:proofErr w:type="spellEnd"/>
             <w:r>
               <w:rPr>
                 <w:rStyle w:val="parameters"/>
@@ -10372,6 +11146,7 @@
             </w:pPr>
             <w:bookmarkStart w:id="92" w:name="_Toc110074470"/>
             <w:bookmarkStart w:id="93" w:name="_Toc110079692"/>
+            <w:proofErr w:type="spellStart"/>
             <w:r>
               <w:rPr>
                 <w:rFonts w:ascii="Arial" w:hAnsi="Arial" w:cs="Arial"/>
@@ -10385,6 +11160,7 @@
             </w:r>
             <w:bookmarkEnd w:id="92"/>
             <w:bookmarkEnd w:id="93"/>
+            <w:proofErr w:type="spellEnd"/>
           </w:p>
           <w:p>
             <w:pPr>
@@ -10416,6 +11192,7 @@
               </w:rPr>
               <w:t> </w:t>
             </w:r>
+            <w:proofErr w:type="spellStart"/>
             <w:r>
               <w:rPr>
                 <w:rStyle w:val="element-name"/>
@@ -10426,6 +11203,7 @@
               </w:rPr>
               <w:t>giveDrawnCardsToPlayer</w:t>
             </w:r>
+            <w:proofErr w:type="spellEnd"/>
             <w:r>
               <w:rPr>
                 <w:rStyle w:val="parameters"/>
@@ -10434,7 +11212,29 @@
                 <w:sz w:val="18"/>
                 <w:szCs w:val="18"/>
               </w:rPr>
-              <w:t xml:space="preserve">(int numberOfDrawnCards, </w:t>
+              <w:t>(int </w:t>
+            </w:r>
+            <w:proofErr w:type="spellStart"/>
+            <w:r>
+              <w:rPr>
+                <w:rStyle w:val="parameters"/>
+                <w:rFonts w:ascii="Courier New" w:hAnsi="Courier New" w:cs="Courier New"/>
+                <w:color w:val="353833"/>
+                <w:sz w:val="18"/>
+                <w:szCs w:val="18"/>
+              </w:rPr>
+              <w:t>numberOfDrawnCards</w:t>
+            </w:r>
+            <w:proofErr w:type="spellEnd"/>
+            <w:r>
+              <w:rPr>
+                <w:rStyle w:val="parameters"/>
+                <w:rFonts w:ascii="Courier New" w:hAnsi="Courier New" w:cs="Courier New"/>
+                <w:color w:val="353833"/>
+                <w:sz w:val="18"/>
+                <w:szCs w:val="18"/>
+              </w:rPr>
+              <w:t xml:space="preserve">, </w:t>
             </w:r>
             <w:hyperlink r:id="rId56" w:tooltip="class in htw.kbe.maumau.game.export" w:history="1">
               <w:r>
@@ -10517,6 +11317,7 @@
                 <w:szCs w:val="18"/>
               </w:rPr>
             </w:pPr>
+            <w:proofErr w:type="spellStart"/>
             <w:r>
               <w:rPr>
                 <w:rStyle w:val="HTMLCode"/>
@@ -10527,6 +11328,7 @@
               </w:rPr>
               <w:t>numberOfDrawnCards</w:t>
             </w:r>
+            <w:proofErr w:type="spellEnd"/>
             <w:r>
               <w:rPr>
                 <w:rFonts w:ascii="Georgia" w:hAnsi="Georgia" w:cs="Arial"/>
@@ -10624,6 +11426,7 @@
             </w:pPr>
             <w:bookmarkStart w:id="94" w:name="_Toc110074471"/>
             <w:bookmarkStart w:id="95" w:name="_Toc110079693"/>
+            <w:proofErr w:type="spellStart"/>
             <w:r>
               <w:rPr>
                 <w:rFonts w:ascii="Arial" w:hAnsi="Arial" w:cs="Arial"/>
@@ -10638,6 +11441,7 @@
             </w:r>
             <w:bookmarkEnd w:id="94"/>
             <w:bookmarkEnd w:id="95"/>
+            <w:proofErr w:type="spellEnd"/>
           </w:p>
           <w:p>
             <w:pPr>
@@ -10650,6 +11454,7 @@
                 <w:szCs w:val="18"/>
               </w:rPr>
             </w:pPr>
+            <w:proofErr w:type="spellStart"/>
             <w:r>
               <w:rPr>
                 <w:rStyle w:val="return-type"/>
@@ -10660,6 +11465,7 @@
               </w:rPr>
               <w:t>boolean</w:t>
             </w:r>
+            <w:proofErr w:type="spellEnd"/>
             <w:r>
               <w:rPr>
                 <w:rFonts w:ascii="Courier New" w:hAnsi="Courier New" w:cs="Courier New"/>
@@ -10669,6 +11475,7 @@
               </w:rPr>
               <w:t> </w:t>
             </w:r>
+            <w:proofErr w:type="spellStart"/>
             <w:r>
               <w:rPr>
                 <w:rStyle w:val="element-name"/>
@@ -10679,6 +11486,7 @@
               </w:rPr>
               <w:t>mustPlayerDrawCards</w:t>
             </w:r>
+            <w:proofErr w:type="spellEnd"/>
             <w:r>
               <w:rPr>
                 <w:rStyle w:val="parameters"/>
@@ -10865,6 +11673,7 @@
             </w:pPr>
             <w:bookmarkStart w:id="96" w:name="_Toc110074472"/>
             <w:bookmarkStart w:id="97" w:name="_Toc110079694"/>
+            <w:proofErr w:type="spellStart"/>
             <w:r>
               <w:rPr>
                 <w:rFonts w:ascii="Arial" w:hAnsi="Arial" w:cs="Arial"/>
@@ -10878,6 +11687,7 @@
             </w:r>
             <w:bookmarkEnd w:id="96"/>
             <w:bookmarkEnd w:id="97"/>
+            <w:proofErr w:type="spellEnd"/>
           </w:p>
           <w:p>
             <w:pPr>
@@ -10909,6 +11719,7 @@
               </w:rPr>
               <w:t> </w:t>
             </w:r>
+            <w:proofErr w:type="spellStart"/>
             <w:r>
               <w:rPr>
                 <w:rStyle w:val="element-name"/>
@@ -10919,6 +11730,7 @@
               </w:rPr>
               <w:t>applyCardRule</w:t>
             </w:r>
+            <w:proofErr w:type="spellEnd"/>
             <w:r>
               <w:rPr>
                 <w:rStyle w:val="parameters"/>
@@ -10970,7 +11782,27 @@
                 <w:sz w:val="18"/>
                 <w:szCs w:val="18"/>
               </w:rPr>
-              <w:t>checks if the played card match a card rule belonging to the card rule further methods will be executed</w:t>
+              <w:t xml:space="preserve">checks if </w:t>
+            </w:r>
+            <w:proofErr w:type="spellStart"/>
+            <w:r>
+              <w:rPr>
+                <w:rFonts w:ascii="Georgia" w:hAnsi="Georgia" w:cs="Arial"/>
+                <w:color w:val="474747"/>
+                <w:sz w:val="18"/>
+                <w:szCs w:val="18"/>
+              </w:rPr>
+              <w:t>the</w:t>
+            </w:r>
+            <w:proofErr w:type="spellEnd"/>
+            <w:r>
+              <w:rPr>
+                <w:rFonts w:ascii="Georgia" w:hAnsi="Georgia" w:cs="Arial"/>
+                <w:color w:val="474747"/>
+                <w:sz w:val="18"/>
+                <w:szCs w:val="18"/>
+              </w:rPr>
+              <w:t xml:space="preserve"> played card match a card rule belonging to the card rule further methods will be executed</w:t>
             </w:r>
           </w:p>
           <w:p>
@@ -11058,6 +11890,7 @@
             </w:pPr>
             <w:bookmarkStart w:id="98" w:name="_Toc110074473"/>
             <w:bookmarkStart w:id="99" w:name="_Toc110079695"/>
+            <w:proofErr w:type="spellStart"/>
             <w:r>
               <w:rPr>
                 <w:rFonts w:ascii="Arial" w:hAnsi="Arial" w:cs="Arial"/>
@@ -11071,6 +11904,7 @@
             </w:r>
             <w:bookmarkEnd w:id="98"/>
             <w:bookmarkEnd w:id="99"/>
+            <w:proofErr w:type="spellEnd"/>
           </w:p>
           <w:p>
             <w:pPr>
@@ -11102,6 +11936,7 @@
               </w:rPr>
               <w:t> </w:t>
             </w:r>
+            <w:proofErr w:type="spellStart"/>
             <w:r>
               <w:rPr>
                 <w:rStyle w:val="element-name"/>
@@ -11112,6 +11947,7 @@
               </w:rPr>
               <w:t>validateCard</w:t>
             </w:r>
+            <w:proofErr w:type="spellEnd"/>
             <w:r>
               <w:rPr>
                 <w:rStyle w:val="parameters"/>
@@ -11142,7 +11978,29 @@
                 <w:sz w:val="18"/>
                 <w:szCs w:val="18"/>
               </w:rPr>
-              <w:t xml:space="preserve"> card, </w:t>
+              <w:t> </w:t>
+            </w:r>
+            <w:proofErr w:type="spellStart"/>
+            <w:r>
+              <w:rPr>
+                <w:rStyle w:val="parameters"/>
+                <w:rFonts w:ascii="Courier New" w:hAnsi="Courier New" w:cs="Courier New"/>
+                <w:color w:val="353833"/>
+                <w:sz w:val="18"/>
+                <w:szCs w:val="18"/>
+              </w:rPr>
+              <w:t>card</w:t>
+            </w:r>
+            <w:proofErr w:type="spellEnd"/>
+            <w:r>
+              <w:rPr>
+                <w:rStyle w:val="parameters"/>
+                <w:rFonts w:ascii="Courier New" w:hAnsi="Courier New" w:cs="Courier New"/>
+                <w:color w:val="353833"/>
+                <w:sz w:val="18"/>
+                <w:szCs w:val="18"/>
+              </w:rPr>
+              <w:t xml:space="preserve">, </w:t>
             </w:r>
             <w:hyperlink r:id="rId60" w:tooltip="class in htw.kbe.maumau.game.export" w:history="1">
               <w:r>
@@ -11176,6 +12034,7 @@
               <w:t xml:space="preserve"> throws </w:t>
             </w:r>
             <w:hyperlink r:id="rId61" w:tooltip="class in htw.kbe.maumau.rule.exceptions" w:history="1">
+              <w:proofErr w:type="spellStart"/>
               <w:r>
                 <w:rPr>
                   <w:rStyle w:val="Hyperlink"/>
@@ -11186,6 +12045,7 @@
                 </w:rPr>
                 <w:t>PlayedCardIsInvalidException</w:t>
               </w:r>
+              <w:proofErr w:type="spellEnd"/>
             </w:hyperlink>
           </w:p>
           <w:p>
@@ -11336,6 +12196,7 @@
               </w:rPr>
             </w:pPr>
             <w:hyperlink r:id="rId62" w:tooltip="class in htw.kbe.maumau.rule.exceptions" w:history="1">
+              <w:proofErr w:type="spellStart"/>
               <w:r>
                 <w:rPr>
                   <w:rStyle w:val="Hyperlink"/>
@@ -11346,6 +12207,7 @@
                 </w:rPr>
                 <w:t>PlayedCardIsInvalidException</w:t>
               </w:r>
+              <w:proofErr w:type="spellEnd"/>
             </w:hyperlink>
             <w:r>
               <w:rPr>
@@ -11385,6 +12247,7 @@
             </w:pPr>
             <w:bookmarkStart w:id="100" w:name="_Toc110074474"/>
             <w:bookmarkStart w:id="101" w:name="_Toc110079696"/>
+            <w:proofErr w:type="spellStart"/>
             <w:r>
               <w:rPr>
                 <w:rFonts w:ascii="Arial" w:hAnsi="Arial" w:cs="Arial"/>
@@ -11398,6 +12261,7 @@
             </w:r>
             <w:bookmarkEnd w:id="100"/>
             <w:bookmarkEnd w:id="101"/>
+            <w:proofErr w:type="spellEnd"/>
           </w:p>
           <w:p>
             <w:pPr>
@@ -11429,6 +12293,7 @@
               </w:rPr>
               <w:t> </w:t>
             </w:r>
+            <w:proofErr w:type="spellStart"/>
             <w:r>
               <w:rPr>
                 <w:rStyle w:val="element-name"/>
@@ -11439,6 +12304,7 @@
               </w:rPr>
               <w:t>setPlayersSuitWish</w:t>
             </w:r>
+            <w:proofErr w:type="spellEnd"/>
             <w:r>
               <w:rPr>
                 <w:rStyle w:val="parameters"/>
@@ -11469,7 +12335,29 @@
                 <w:sz w:val="18"/>
                 <w:szCs w:val="18"/>
               </w:rPr>
-              <w:t xml:space="preserve"> userWish, </w:t>
+              <w:t> </w:t>
+            </w:r>
+            <w:proofErr w:type="spellStart"/>
+            <w:r>
+              <w:rPr>
+                <w:rStyle w:val="parameters"/>
+                <w:rFonts w:ascii="Courier New" w:hAnsi="Courier New" w:cs="Courier New"/>
+                <w:color w:val="353833"/>
+                <w:sz w:val="18"/>
+                <w:szCs w:val="18"/>
+              </w:rPr>
+              <w:t>userWish</w:t>
+            </w:r>
+            <w:proofErr w:type="spellEnd"/>
+            <w:r>
+              <w:rPr>
+                <w:rStyle w:val="parameters"/>
+                <w:rFonts w:ascii="Courier New" w:hAnsi="Courier New" w:cs="Courier New"/>
+                <w:color w:val="353833"/>
+                <w:sz w:val="18"/>
+                <w:szCs w:val="18"/>
+              </w:rPr>
+              <w:t xml:space="preserve">, </w:t>
             </w:r>
             <w:hyperlink r:id="rId64" w:tooltip="class in htw.kbe.maumau.game.export" w:history="1">
               <w:r>
@@ -11512,7 +12400,27 @@
                 <w:sz w:val="18"/>
                 <w:szCs w:val="18"/>
               </w:rPr>
-              <w:t>set a suit wish of a player into the game and set askForSuitWish state to false</w:t>
+              <w:t xml:space="preserve">set a suit wish of a player into the game and set </w:t>
+            </w:r>
+            <w:proofErr w:type="spellStart"/>
+            <w:r>
+              <w:rPr>
+                <w:rFonts w:ascii="Georgia" w:hAnsi="Georgia" w:cs="Arial"/>
+                <w:color w:val="474747"/>
+                <w:sz w:val="18"/>
+                <w:szCs w:val="18"/>
+              </w:rPr>
+              <w:t>askForSuitWish</w:t>
+            </w:r>
+            <w:proofErr w:type="spellEnd"/>
+            <w:r>
+              <w:rPr>
+                <w:rFonts w:ascii="Georgia" w:hAnsi="Georgia" w:cs="Arial"/>
+                <w:color w:val="474747"/>
+                <w:sz w:val="18"/>
+                <w:szCs w:val="18"/>
+              </w:rPr>
+              <w:t xml:space="preserve"> state to false</w:t>
             </w:r>
           </w:p>
           <w:p>
@@ -11552,6 +12460,7 @@
                 <w:szCs w:val="18"/>
               </w:rPr>
             </w:pPr>
+            <w:proofErr w:type="spellStart"/>
             <w:r>
               <w:rPr>
                 <w:rStyle w:val="HTMLCode"/>
@@ -11562,6 +12471,7 @@
               </w:rPr>
               <w:t>userWish</w:t>
             </w:r>
+            <w:proofErr w:type="spellEnd"/>
             <w:r>
               <w:rPr>
                 <w:rFonts w:ascii="Georgia" w:hAnsi="Georgia" w:cs="Arial"/>
@@ -11611,6 +12521,15 @@
                 <w:szCs w:val="18"/>
               </w:rPr>
               <w:t>–</w:t>
+            </w:r>
+            <w:r>
+              <w:rPr>
+                <w:rFonts w:ascii="Georgia" w:hAnsi="Georgia" w:cs="Arial"/>
+                <w:color w:val="353833"/>
+                <w:sz w:val="18"/>
+                <w:szCs w:val="18"/>
+              </w:rPr>
+              <w:t xml:space="preserve"> game</w:t>
             </w:r>
           </w:p>
           <w:p>
@@ -11706,6 +12625,7 @@
             </w:pPr>
             <w:bookmarkStart w:id="102" w:name="_Toc110074475"/>
             <w:bookmarkStart w:id="103" w:name="_Toc110079697"/>
+            <w:proofErr w:type="spellStart"/>
             <w:r>
               <w:rPr>
                 <w:rFonts w:ascii="Arial" w:hAnsi="Arial" w:cs="Arial"/>
@@ -11720,6 +12640,7 @@
             </w:r>
             <w:bookmarkEnd w:id="102"/>
             <w:bookmarkEnd w:id="103"/>
+            <w:proofErr w:type="spellEnd"/>
           </w:p>
           <w:p>
             <w:pPr>
@@ -11732,6 +12653,7 @@
                 <w:szCs w:val="18"/>
               </w:rPr>
             </w:pPr>
+            <w:proofErr w:type="spellStart"/>
             <w:r>
               <w:rPr>
                 <w:rStyle w:val="return-type"/>
@@ -11742,6 +12664,7 @@
               </w:rPr>
               <w:t>boolean</w:t>
             </w:r>
+            <w:proofErr w:type="spellEnd"/>
             <w:r>
               <w:rPr>
                 <w:rFonts w:ascii="Courier New" w:hAnsi="Courier New" w:cs="Courier New"/>
@@ -11751,6 +12674,7 @@
               </w:rPr>
               <w:t> </w:t>
             </w:r>
+            <w:proofErr w:type="spellStart"/>
             <w:r>
               <w:rPr>
                 <w:rStyle w:val="element-name"/>
@@ -11761,6 +12685,7 @@
               </w:rPr>
               <w:t>isGameOver</w:t>
             </w:r>
+            <w:proofErr w:type="spellEnd"/>
             <w:r>
               <w:rPr>
                 <w:rStyle w:val="parameters"/>
@@ -11947,6 +12872,7 @@
             </w:pPr>
             <w:bookmarkStart w:id="104" w:name="_Toc110074476"/>
             <w:bookmarkStart w:id="105" w:name="_Toc110079698"/>
+            <w:proofErr w:type="spellStart"/>
             <w:r>
               <w:rPr>
                 <w:rFonts w:ascii="Arial" w:hAnsi="Arial" w:cs="Arial"/>
@@ -11960,6 +12886,7 @@
             </w:r>
             <w:bookmarkEnd w:id="104"/>
             <w:bookmarkEnd w:id="105"/>
+            <w:proofErr w:type="spellEnd"/>
           </w:p>
           <w:p>
             <w:pPr>
@@ -11991,6 +12918,7 @@
               </w:rPr>
               <w:t> </w:t>
             </w:r>
+            <w:proofErr w:type="spellStart"/>
             <w:r>
               <w:rPr>
                 <w:rStyle w:val="element-name"/>
@@ -12001,6 +12929,7 @@
               </w:rPr>
               <w:t>resetPlayersMau</w:t>
             </w:r>
+            <w:proofErr w:type="spellEnd"/>
             <w:r>
               <w:rPr>
                 <w:rStyle w:val="parameters"/>
@@ -12052,7 +12981,27 @@
                 <w:sz w:val="18"/>
                 <w:szCs w:val="18"/>
               </w:rPr>
-              <w:t>set 'mau' state to false of active player</w:t>
+              <w:t>set '</w:t>
+            </w:r>
+            <w:proofErr w:type="spellStart"/>
+            <w:r>
+              <w:rPr>
+                <w:rFonts w:ascii="Georgia" w:hAnsi="Georgia" w:cs="Arial"/>
+                <w:color w:val="474747"/>
+                <w:sz w:val="18"/>
+                <w:szCs w:val="18"/>
+              </w:rPr>
+              <w:t>mau</w:t>
+            </w:r>
+            <w:proofErr w:type="spellEnd"/>
+            <w:r>
+              <w:rPr>
+                <w:rFonts w:ascii="Georgia" w:hAnsi="Georgia" w:cs="Arial"/>
+                <w:color w:val="474747"/>
+                <w:sz w:val="18"/>
+                <w:szCs w:val="18"/>
+              </w:rPr>
+              <w:t>' state to false of active player</w:t>
             </w:r>
           </w:p>
           <w:p>
@@ -12140,6 +13089,7 @@
             </w:pPr>
             <w:bookmarkStart w:id="106" w:name="_Toc110074477"/>
             <w:bookmarkStart w:id="107" w:name="_Toc110079699"/>
+            <w:proofErr w:type="spellStart"/>
             <w:r>
               <w:rPr>
                 <w:rFonts w:ascii="Arial" w:hAnsi="Arial" w:cs="Arial"/>
@@ -12153,6 +13103,7 @@
             </w:r>
             <w:bookmarkEnd w:id="106"/>
             <w:bookmarkEnd w:id="107"/>
+            <w:proofErr w:type="spellEnd"/>
           </w:p>
           <w:p>
             <w:pPr>
@@ -12184,6 +13135,7 @@
               </w:rPr>
               <w:t> </w:t>
             </w:r>
+            <w:proofErr w:type="spellStart"/>
             <w:r>
               <w:rPr>
                 <w:rStyle w:val="element-name"/>
@@ -12194,6 +13146,7 @@
               </w:rPr>
               <w:t>saveGame</w:t>
             </w:r>
+            <w:proofErr w:type="spellEnd"/>
             <w:r>
               <w:rPr>
                 <w:rStyle w:val="parameters"/>
@@ -12236,6 +13189,7 @@
               <w:t xml:space="preserve"> throws </w:t>
             </w:r>
             <w:hyperlink r:id="rId68" w:tooltip="class in htw.kbe.maumau.game.exceptions" w:history="1">
+              <w:proofErr w:type="spellStart"/>
               <w:r>
                 <w:rPr>
                   <w:rStyle w:val="Hyperlink"/>
@@ -12246,6 +13200,7 @@
                 </w:rPr>
                 <w:t>DaoException</w:t>
               </w:r>
+              <w:proofErr w:type="spellEnd"/>
             </w:hyperlink>
           </w:p>
           <w:p>
@@ -12364,6 +13319,7 @@
               </w:rPr>
             </w:pPr>
             <w:hyperlink r:id="rId69" w:tooltip="class in htw.kbe.maumau.game.exceptions" w:history="1">
+              <w:proofErr w:type="spellStart"/>
               <w:r>
                 <w:rPr>
                   <w:rStyle w:val="Hyperlink"/>
@@ -12374,6 +13330,7 @@
                 </w:rPr>
                 <w:t>DaoException</w:t>
               </w:r>
+              <w:proofErr w:type="spellEnd"/>
             </w:hyperlink>
           </w:p>
           <w:p>
@@ -12404,6 +13361,7 @@
             </w:pPr>
             <w:bookmarkStart w:id="108" w:name="_Toc110074478"/>
             <w:bookmarkStart w:id="109" w:name="_Toc110079700"/>
+            <w:proofErr w:type="spellStart"/>
             <w:r>
               <w:rPr>
                 <w:rFonts w:ascii="Arial" w:hAnsi="Arial" w:cs="Arial"/>
@@ -12417,6 +13375,7 @@
             </w:r>
             <w:bookmarkEnd w:id="108"/>
             <w:bookmarkEnd w:id="109"/>
+            <w:proofErr w:type="spellEnd"/>
           </w:p>
           <w:p>
             <w:pPr>
@@ -12448,6 +13407,7 @@
               </w:rPr>
               <w:t> </w:t>
             </w:r>
+            <w:proofErr w:type="spellStart"/>
             <w:r>
               <w:rPr>
                 <w:rStyle w:val="element-name"/>
@@ -12458,6 +13418,7 @@
               </w:rPr>
               <w:t>deleteGame</w:t>
             </w:r>
+            <w:proofErr w:type="spellEnd"/>
             <w:r>
               <w:rPr>
                 <w:rStyle w:val="parameters"/>
@@ -12500,6 +13461,7 @@
               <w:t xml:space="preserve"> throws </w:t>
             </w:r>
             <w:hyperlink r:id="rId71" w:tooltip="class in htw.kbe.maumau.game.exceptions" w:history="1">
+              <w:proofErr w:type="spellStart"/>
               <w:r>
                 <w:rPr>
                   <w:rStyle w:val="Hyperlink"/>
@@ -12510,6 +13472,7 @@
                 </w:rPr>
                 <w:t>DaoException</w:t>
               </w:r>
+              <w:proofErr w:type="spellEnd"/>
             </w:hyperlink>
           </w:p>
           <w:p>
@@ -12629,6 +13592,7 @@
               </w:rPr>
             </w:pPr>
             <w:hyperlink r:id="rId72" w:tooltip="class in htw.kbe.maumau.game.exceptions" w:history="1">
+              <w:proofErr w:type="spellStart"/>
               <w:r>
                 <w:rPr>
                   <w:rStyle w:val="Hyperlink"/>
@@ -12639,6 +13603,7 @@
                 </w:rPr>
                 <w:t>DaoException</w:t>
               </w:r>
+              <w:proofErr w:type="spellEnd"/>
             </w:hyperlink>
           </w:p>
           <w:p>
@@ -12723,6 +13688,7 @@
             </w:pPr>
             <w:bookmarkStart w:id="110" w:name="_Toc110074479"/>
             <w:bookmarkStart w:id="111" w:name="_Toc110079701"/>
+            <w:proofErr w:type="spellStart"/>
             <w:r>
               <w:rPr>
                 <w:rFonts w:ascii="Arial" w:hAnsi="Arial" w:cs="Arial"/>
@@ -12737,6 +13703,7 @@
             </w:r>
             <w:bookmarkEnd w:id="110"/>
             <w:bookmarkEnd w:id="111"/>
+            <w:proofErr w:type="spellEnd"/>
           </w:p>
           <w:p>
             <w:pPr>
@@ -12749,6 +13716,7 @@
                 <w:szCs w:val="18"/>
               </w:rPr>
             </w:pPr>
+            <w:proofErr w:type="spellStart"/>
             <w:r>
               <w:rPr>
                 <w:rStyle w:val="return-type"/>
@@ -12759,6 +13727,7 @@
               </w:rPr>
               <w:t>boolean</w:t>
             </w:r>
+            <w:proofErr w:type="spellEnd"/>
             <w:r>
               <w:rPr>
                 <w:rFonts w:ascii="Courier New" w:hAnsi="Courier New" w:cs="Courier New"/>
@@ -12768,6 +13737,7 @@
               </w:rPr>
               <w:t> </w:t>
             </w:r>
+            <w:proofErr w:type="spellStart"/>
             <w:r>
               <w:rPr>
                 <w:rStyle w:val="element-name"/>
@@ -12778,6 +13748,7 @@
               </w:rPr>
               <w:t>hasGame</w:t>
             </w:r>
+            <w:proofErr w:type="spellEnd"/>
             <w:r>
               <w:rPr>
                 <w:rFonts w:ascii="Courier New" w:hAnsi="Courier New" w:cs="Courier New"/>
@@ -12788,6 +13759,7 @@
               <w:t xml:space="preserve">() throws </w:t>
             </w:r>
             <w:hyperlink r:id="rId73" w:tooltip="class in htw.kbe.maumau.game.exceptions" w:history="1">
+              <w:proofErr w:type="spellStart"/>
               <w:r>
                 <w:rPr>
                   <w:rStyle w:val="Hyperlink"/>
@@ -12798,6 +13770,7 @@
                 </w:rPr>
                 <w:t>DaoException</w:t>
               </w:r>
+              <w:proofErr w:type="spellEnd"/>
             </w:hyperlink>
           </w:p>
           <w:p>
@@ -12818,7 +13791,27 @@
                 <w:sz w:val="18"/>
                 <w:szCs w:val="18"/>
               </w:rPr>
-              <w:t>says if at leas one game is saved in the database</w:t>
+              <w:t xml:space="preserve">says if at </w:t>
+            </w:r>
+            <w:proofErr w:type="spellStart"/>
+            <w:r>
+              <w:rPr>
+                <w:rFonts w:ascii="Georgia" w:hAnsi="Georgia" w:cs="Arial"/>
+                <w:color w:val="474747"/>
+                <w:sz w:val="18"/>
+                <w:szCs w:val="18"/>
+              </w:rPr>
+              <w:t>leas</w:t>
+            </w:r>
+            <w:proofErr w:type="spellEnd"/>
+            <w:r>
+              <w:rPr>
+                <w:rFonts w:ascii="Georgia" w:hAnsi="Georgia" w:cs="Arial"/>
+                <w:color w:val="474747"/>
+                <w:sz w:val="18"/>
+                <w:szCs w:val="18"/>
+              </w:rPr>
+              <w:t xml:space="preserve"> one game is saved in the database</w:t>
             </w:r>
           </w:p>
           <w:p>
@@ -12906,6 +13899,7 @@
               </w:rPr>
             </w:pPr>
             <w:hyperlink r:id="rId74" w:tooltip="class in htw.kbe.maumau.game.exceptions" w:history="1">
+              <w:proofErr w:type="spellStart"/>
               <w:r>
                 <w:rPr>
                   <w:rStyle w:val="Hyperlink"/>
@@ -12916,6 +13910,7 @@
                 </w:rPr>
                 <w:t>DaoException</w:t>
               </w:r>
+              <w:proofErr w:type="spellEnd"/>
             </w:hyperlink>
           </w:p>
           <w:p>
@@ -12944,6 +13939,7 @@
             </w:pPr>
             <w:bookmarkStart w:id="112" w:name="_Toc110074480"/>
             <w:bookmarkStart w:id="113" w:name="_Toc110079702"/>
+            <w:proofErr w:type="spellStart"/>
             <w:r>
               <w:rPr>
                 <w:rFonts w:ascii="Arial" w:hAnsi="Arial" w:cs="Arial"/>
@@ -12955,6 +13951,7 @@
             </w:r>
             <w:bookmarkEnd w:id="112"/>
             <w:bookmarkEnd w:id="113"/>
+            <w:proofErr w:type="spellEnd"/>
           </w:p>
           <w:p>
             <w:pPr>
@@ -12988,6 +13985,7 @@
               </w:rPr>
               <w:t> </w:t>
             </w:r>
+            <w:proofErr w:type="spellStart"/>
             <w:r>
               <w:rPr>
                 <w:rStyle w:val="element-name"/>
@@ -12998,6 +13996,7 @@
               </w:rPr>
               <w:t>getSavedGame</w:t>
             </w:r>
+            <w:proofErr w:type="spellEnd"/>
             <w:r>
               <w:rPr>
                 <w:rStyle w:val="parameters"/>
@@ -13018,6 +14017,7 @@
               <w:t xml:space="preserve"> throws </w:t>
             </w:r>
             <w:hyperlink r:id="rId76" w:tooltip="class in htw.kbe.maumau.game.exceptions" w:history="1">
+              <w:proofErr w:type="spellStart"/>
               <w:r>
                 <w:rPr>
                   <w:rStyle w:val="Hyperlink"/>
@@ -13028,6 +14028,7 @@
                 </w:rPr>
                 <w:t>DaoException</w:t>
               </w:r>
+              <w:proofErr w:type="spellEnd"/>
             </w:hyperlink>
           </w:p>
           <w:p>
@@ -13193,6 +14194,7 @@
               </w:rPr>
             </w:pPr>
             <w:hyperlink r:id="rId77" w:tooltip="class in htw.kbe.maumau.game.exceptions" w:history="1">
+              <w:proofErr w:type="spellStart"/>
               <w:r>
                 <w:rPr>
                   <w:rStyle w:val="Hyperlink"/>
@@ -13203,6 +14205,7 @@
                 </w:rPr>
                 <w:t>DaoException</w:t>
               </w:r>
+              <w:proofErr w:type="spellEnd"/>
             </w:hyperlink>
           </w:p>
           <w:p>
@@ -13232,9 +14235,14 @@
       <w:bookmarkStart w:id="114" w:name="_Toc110079703"/>
       <w:r>
         <w:lastRenderedPageBreak/>
-        <w:t>Interface PlayerService</w:t>
+        <w:t xml:space="preserve">Interface </w:t>
+      </w:r>
+      <w:proofErr w:type="spellStart"/>
+      <w:r>
+        <w:t>PlayerService</w:t>
       </w:r>
       <w:bookmarkEnd w:id="114"/>
+      <w:proofErr w:type="spellEnd"/>
     </w:p>
     <w:p>
       <w:pPr>
@@ -13254,6 +14262,7 @@
         </w:rPr>
         <w:t xml:space="preserve">wird in den Klassen </w:t>
       </w:r>
+      <w:proofErr w:type="spellStart"/>
       <w:r>
         <w:rPr>
           <w:i/>
@@ -13262,12 +14271,14 @@
         </w:rPr>
         <w:t>GameServiceImpl</w:t>
       </w:r>
+      <w:proofErr w:type="spellEnd"/>
       <w:r>
         <w:rPr>
           <w:lang w:val="de-DE"/>
         </w:rPr>
         <w:t xml:space="preserve"> und </w:t>
       </w:r>
+      <w:proofErr w:type="spellStart"/>
       <w:r>
         <w:rPr>
           <w:i/>
@@ -13276,6 +14287,7 @@
         </w:rPr>
         <w:t>AppControllerImpl</w:t>
       </w:r>
+      <w:proofErr w:type="spellEnd"/>
       <w:r>
         <w:rPr>
           <w:lang w:val="de-DE"/>
@@ -13363,6 +14375,7 @@
             </w:pPr>
             <w:bookmarkStart w:id="117" w:name="_Toc110074483"/>
             <w:bookmarkStart w:id="118" w:name="_Toc110079705"/>
+            <w:proofErr w:type="spellStart"/>
             <w:r>
               <w:rPr>
                 <w:rFonts w:ascii="Arial" w:hAnsi="Arial" w:cs="Arial"/>
@@ -13376,6 +14389,7 @@
             </w:r>
             <w:bookmarkEnd w:id="117"/>
             <w:bookmarkEnd w:id="118"/>
+            <w:proofErr w:type="spellEnd"/>
           </w:p>
           <w:p>
             <w:pPr>
@@ -13441,6 +14455,7 @@
               </w:rPr>
               <w:t> </w:t>
             </w:r>
+            <w:proofErr w:type="spellStart"/>
             <w:r>
               <w:rPr>
                 <w:rStyle w:val="element-name"/>
@@ -13451,6 +14466,7 @@
               </w:rPr>
               <w:t>createPlayers</w:t>
             </w:r>
+            <w:proofErr w:type="spellEnd"/>
             <w:r>
               <w:rPr>
                 <w:rStyle w:val="parameters"/>
@@ -13523,15 +14539,37 @@
                 <w:sz w:val="18"/>
                 <w:szCs w:val="18"/>
               </w:rPr>
-              <w:t>int aiPlayers)</w:t>
-            </w:r>
-            <w:r>
-              <w:rPr>
+              <w:t>int </w:t>
+            </w:r>
+            <w:proofErr w:type="spellStart"/>
+            <w:r>
+              <w:rPr>
+                <w:rStyle w:val="parameters"/>
                 <w:rFonts w:ascii="Courier New" w:hAnsi="Courier New" w:cs="Courier New"/>
                 <w:color w:val="353833"/>
                 <w:sz w:val="18"/>
                 <w:szCs w:val="18"/>
               </w:rPr>
+              <w:t>aiPlayers</w:t>
+            </w:r>
+            <w:proofErr w:type="spellEnd"/>
+            <w:r>
+              <w:rPr>
+                <w:rStyle w:val="parameters"/>
+                <w:rFonts w:ascii="Courier New" w:hAnsi="Courier New" w:cs="Courier New"/>
+                <w:color w:val="353833"/>
+                <w:sz w:val="18"/>
+                <w:szCs w:val="18"/>
+              </w:rPr>
+              <w:t>)</w:t>
+            </w:r>
+            <w:r>
+              <w:rPr>
+                <w:rFonts w:ascii="Courier New" w:hAnsi="Courier New" w:cs="Courier New"/>
+                <w:color w:val="353833"/>
+                <w:sz w:val="18"/>
+                <w:szCs w:val="18"/>
+              </w:rPr>
               <w:t xml:space="preserve"> throws</w:t>
             </w:r>
             <w:r>
@@ -13544,6 +14582,7 @@
               <w:t xml:space="preserve"> </w:t>
             </w:r>
             <w:hyperlink r:id="rId82" w:tooltip="class in htw.kbe.maumau.player.exceptions" w:history="1">
+              <w:proofErr w:type="spellStart"/>
               <w:r>
                 <w:rPr>
                   <w:rStyle w:val="Hyperlink"/>
@@ -13554,6 +14593,7 @@
                 </w:rPr>
                 <w:t>InvalidPlayerNameException</w:t>
               </w:r>
+              <w:proofErr w:type="spellEnd"/>
             </w:hyperlink>
           </w:p>
           <w:p>
@@ -13646,6 +14686,7 @@
                 <w:szCs w:val="18"/>
               </w:rPr>
             </w:pPr>
+            <w:proofErr w:type="spellStart"/>
             <w:r>
               <w:rPr>
                 <w:rStyle w:val="HTMLCode"/>
@@ -13656,6 +14697,7 @@
               </w:rPr>
               <w:t>aiPlayers</w:t>
             </w:r>
+            <w:proofErr w:type="spellEnd"/>
             <w:r>
               <w:rPr>
                 <w:rFonts w:ascii="Georgia" w:hAnsi="Georgia" w:cs="Arial"/>
@@ -13760,6 +14802,7 @@
               </w:rPr>
             </w:pPr>
             <w:hyperlink r:id="rId83" w:tooltip="class in htw.kbe.maumau.player.exceptions" w:history="1">
+              <w:proofErr w:type="spellStart"/>
               <w:r>
                 <w:rPr>
                   <w:rStyle w:val="Hyperlink"/>
@@ -13770,6 +14813,7 @@
                 </w:rPr>
                 <w:t>InvalidPlayerNameException</w:t>
               </w:r>
+              <w:proofErr w:type="spellEnd"/>
             </w:hyperlink>
             <w:r>
               <w:rPr>
@@ -13778,7 +14822,27 @@
                 <w:sz w:val="18"/>
                 <w:szCs w:val="18"/>
               </w:rPr>
-              <w:t> - when the name is empty, blanks only or longer then 15 symbols</w:t>
+              <w:t xml:space="preserve"> - when the name is empty, blanks only or longer </w:t>
+            </w:r>
+            <w:proofErr w:type="spellStart"/>
+            <w:r>
+              <w:rPr>
+                <w:rFonts w:ascii="Georgia" w:hAnsi="Georgia" w:cs="Arial"/>
+                <w:color w:val="353833"/>
+                <w:sz w:val="18"/>
+                <w:szCs w:val="18"/>
+              </w:rPr>
+              <w:t>then</w:t>
+            </w:r>
+            <w:proofErr w:type="spellEnd"/>
+            <w:r>
+              <w:rPr>
+                <w:rFonts w:ascii="Georgia" w:hAnsi="Georgia" w:cs="Arial"/>
+                <w:color w:val="353833"/>
+                <w:sz w:val="18"/>
+                <w:szCs w:val="18"/>
+              </w:rPr>
+              <w:t xml:space="preserve"> 15 symbols</w:t>
             </w:r>
           </w:p>
         </w:tc>
@@ -13827,6 +14891,7 @@
             </w:pPr>
             <w:bookmarkStart w:id="119" w:name="_Toc110074484"/>
             <w:bookmarkStart w:id="120" w:name="_Toc110079706"/>
+            <w:proofErr w:type="spellStart"/>
             <w:r>
               <w:rPr>
                 <w:rFonts w:ascii="Arial" w:hAnsi="Arial" w:cs="Arial"/>
@@ -13841,6 +14906,7 @@
             </w:r>
             <w:bookmarkEnd w:id="119"/>
             <w:bookmarkEnd w:id="120"/>
+            <w:proofErr w:type="spellEnd"/>
           </w:p>
           <w:p>
             <w:pPr>
@@ -13872,6 +14938,7 @@
               </w:rPr>
               <w:t> </w:t>
             </w:r>
+            <w:proofErr w:type="spellStart"/>
             <w:r>
               <w:rPr>
                 <w:rStyle w:val="element-name"/>
@@ -13882,6 +14949,7 @@
               </w:rPr>
               <w:t>addDrawnCards</w:t>
             </w:r>
+            <w:proofErr w:type="spellEnd"/>
             <w:r>
               <w:rPr>
                 <w:rStyle w:val="parameters"/>
@@ -13912,7 +14980,18 @@
                 <w:sz w:val="18"/>
                 <w:szCs w:val="18"/>
               </w:rPr>
-              <w:t> player,</w:t>
+              <w:t> </w:t>
+            </w:r>
+            <w:proofErr w:type="spellStart"/>
+            <w:r>
+              <w:rPr>
+                <w:rStyle w:val="parameters"/>
+                <w:rFonts w:ascii="Courier New" w:hAnsi="Courier New" w:cs="Courier New"/>
+                <w:color w:val="353833"/>
+                <w:sz w:val="18"/>
+                <w:szCs w:val="18"/>
+              </w:rPr>
+              <w:t>player,</w:t>
             </w:r>
             <w:hyperlink r:id="rId85" w:tooltip="class or interface in java.util" w:history="1">
               <w:r>
@@ -13925,6 +15004,7 @@
                 </w:rPr>
                 <w:t>List</w:t>
               </w:r>
+              <w:proofErr w:type="spellEnd"/>
             </w:hyperlink>
             <w:r>
               <w:rPr>
@@ -14097,6 +15177,7 @@
             </w:pPr>
             <w:bookmarkStart w:id="121" w:name="_Toc110074485"/>
             <w:bookmarkStart w:id="122" w:name="_Toc110079707"/>
+            <w:proofErr w:type="spellStart"/>
             <w:r>
               <w:rPr>
                 <w:rFonts w:ascii="Arial" w:hAnsi="Arial" w:cs="Arial"/>
@@ -14110,6 +15191,7 @@
             </w:r>
             <w:bookmarkEnd w:id="121"/>
             <w:bookmarkEnd w:id="122"/>
+            <w:proofErr w:type="spellEnd"/>
           </w:p>
           <w:p>
             <w:pPr>
@@ -14141,6 +15223,7 @@
               </w:rPr>
               <w:t> </w:t>
             </w:r>
+            <w:proofErr w:type="spellStart"/>
             <w:r>
               <w:rPr>
                 <w:rStyle w:val="element-name"/>
@@ -14151,6 +15234,7 @@
               </w:rPr>
               <w:t>removePlayedCard</w:t>
             </w:r>
+            <w:proofErr w:type="spellEnd"/>
             <w:r>
               <w:rPr>
                 <w:rStyle w:val="parameters"/>
@@ -14181,7 +15265,29 @@
                 <w:sz w:val="18"/>
                 <w:szCs w:val="18"/>
               </w:rPr>
-              <w:t> player,</w:t>
+              <w:t> </w:t>
+            </w:r>
+            <w:proofErr w:type="spellStart"/>
+            <w:r>
+              <w:rPr>
+                <w:rStyle w:val="parameters"/>
+                <w:rFonts w:ascii="Courier New" w:hAnsi="Courier New" w:cs="Courier New"/>
+                <w:color w:val="353833"/>
+                <w:sz w:val="18"/>
+                <w:szCs w:val="18"/>
+              </w:rPr>
+              <w:t>player</w:t>
+            </w:r>
+            <w:proofErr w:type="spellEnd"/>
+            <w:r>
+              <w:rPr>
+                <w:rStyle w:val="parameters"/>
+                <w:rFonts w:ascii="Courier New" w:hAnsi="Courier New" w:cs="Courier New"/>
+                <w:color w:val="353833"/>
+                <w:sz w:val="18"/>
+                <w:szCs w:val="18"/>
+              </w:rPr>
+              <w:t>,</w:t>
             </w:r>
             <w:r>
               <w:rPr>
@@ -14353,6 +15459,7 @@
             </w:pPr>
             <w:bookmarkStart w:id="123" w:name="_Toc110074486"/>
             <w:bookmarkStart w:id="124" w:name="_Toc110079708"/>
+            <w:proofErr w:type="spellStart"/>
             <w:r>
               <w:rPr>
                 <w:rFonts w:ascii="Arial" w:hAnsi="Arial" w:cs="Arial"/>
@@ -14366,6 +15473,7 @@
             </w:r>
             <w:bookmarkEnd w:id="123"/>
             <w:bookmarkEnd w:id="124"/>
+            <w:proofErr w:type="spellEnd"/>
           </w:p>
           <w:p>
             <w:pPr>
@@ -14397,6 +15505,7 @@
               </w:rPr>
               <w:t> </w:t>
             </w:r>
+            <w:proofErr w:type="spellStart"/>
             <w:r>
               <w:rPr>
                 <w:rStyle w:val="element-name"/>
@@ -14407,6 +15516,7 @@
               </w:rPr>
               <w:t>validateName</w:t>
             </w:r>
+            <w:proofErr w:type="spellEnd"/>
             <w:r>
               <w:rPr>
                 <w:rStyle w:val="parameters"/>
@@ -14503,6 +15613,7 @@
               <w:t xml:space="preserve"> throws </w:t>
             </w:r>
             <w:hyperlink r:id="rId92" w:tooltip="class in htw.kbe.maumau.player.exceptions" w:history="1">
+              <w:proofErr w:type="spellStart"/>
               <w:r>
                 <w:rPr>
                   <w:rStyle w:val="Hyperlink"/>
@@ -14513,6 +15624,7 @@
                 </w:rPr>
                 <w:t>InvalidPlayerNameException</w:t>
               </w:r>
+              <w:proofErr w:type="spellEnd"/>
             </w:hyperlink>
           </w:p>
           <w:p>
@@ -14663,6 +15775,7 @@
               </w:rPr>
             </w:pPr>
             <w:hyperlink r:id="rId93" w:tooltip="class in htw.kbe.maumau.player.exceptions" w:history="1">
+              <w:proofErr w:type="spellStart"/>
               <w:r>
                 <w:rPr>
                   <w:rStyle w:val="Hyperlink"/>
@@ -14673,6 +15786,7 @@
                 </w:rPr>
                 <w:t>InvalidPlayerNameException</w:t>
               </w:r>
+              <w:proofErr w:type="spellEnd"/>
             </w:hyperlink>
             <w:r>
               <w:rPr>
@@ -14696,11 +15810,16 @@
       <w:bookmarkStart w:id="126" w:name="_Toc108287673"/>
       <w:bookmarkStart w:id="127" w:name="_Toc110079709"/>
       <w:r>
-        <w:t>Interface RuleService</w:t>
+        <w:t xml:space="preserve">Interface </w:t>
+      </w:r>
+      <w:proofErr w:type="spellStart"/>
+      <w:r>
+        <w:t>RuleService</w:t>
       </w:r>
       <w:bookmarkEnd w:id="125"/>
       <w:bookmarkEnd w:id="126"/>
       <w:bookmarkEnd w:id="127"/>
+      <w:proofErr w:type="spellEnd"/>
     </w:p>
     <w:p>
       <w:pPr>
@@ -14714,6 +15833,7 @@
         </w:rPr>
         <w:t xml:space="preserve">Dieses Interface wird von den Klassen </w:t>
       </w:r>
+      <w:proofErr w:type="spellStart"/>
       <w:r>
         <w:rPr>
           <w:i/>
@@ -14722,12 +15842,14 @@
         </w:rPr>
         <w:t>AIServiceImpl</w:t>
       </w:r>
+      <w:proofErr w:type="spellEnd"/>
       <w:r>
         <w:rPr>
           <w:lang w:val="de-DE"/>
         </w:rPr>
         <w:t xml:space="preserve"> und </w:t>
       </w:r>
+      <w:proofErr w:type="spellStart"/>
       <w:r>
         <w:rPr>
           <w:i/>
@@ -14736,6 +15858,7 @@
         </w:rPr>
         <w:t>GameServiceImpl</w:t>
       </w:r>
+      <w:proofErr w:type="spellEnd"/>
       <w:r>
         <w:rPr>
           <w:lang w:val="de-DE"/>
@@ -14838,6 +15961,7 @@
             <w:bookmarkStart w:id="136" w:name="_Toc110003971"/>
             <w:bookmarkStart w:id="137" w:name="_Toc110074489"/>
             <w:bookmarkStart w:id="138" w:name="_Toc110079711"/>
+            <w:proofErr w:type="spellStart"/>
             <w:r>
               <w:rPr>
                 <w:rFonts w:ascii="Arial" w:eastAsia="Times New Roman" w:hAnsi="Arial" w:cs="Arial"/>
@@ -14855,6 +15979,7 @@
             <w:bookmarkEnd w:id="136"/>
             <w:bookmarkEnd w:id="137"/>
             <w:bookmarkEnd w:id="138"/>
+            <w:proofErr w:type="spellEnd"/>
           </w:p>
           <w:p>
             <w:pPr>
@@ -14878,7 +16003,27 @@
                 <w:sz w:val="18"/>
                 <w:szCs w:val="18"/>
               </w:rPr>
-              <w:t>int getDefaultNumberOfDrawnCards()</w:t>
+              <w:t>int </w:t>
+            </w:r>
+            <w:proofErr w:type="spellStart"/>
+            <w:r>
+              <w:rPr>
+                <w:rFonts w:ascii="Courier New" w:eastAsia="Times New Roman" w:hAnsi="Courier New" w:cs="Courier New"/>
+                <w:color w:val="353833"/>
+                <w:sz w:val="18"/>
+                <w:szCs w:val="18"/>
+              </w:rPr>
+              <w:t>getDefaultNumberOfDrawnCards</w:t>
+            </w:r>
+            <w:proofErr w:type="spellEnd"/>
+            <w:r>
+              <w:rPr>
+                <w:rFonts w:ascii="Courier New" w:eastAsia="Times New Roman" w:hAnsi="Courier New" w:cs="Courier New"/>
+                <w:color w:val="353833"/>
+                <w:sz w:val="18"/>
+                <w:szCs w:val="18"/>
+              </w:rPr>
+              <w:t>()</w:t>
             </w:r>
           </w:p>
           <w:p>
@@ -15006,6 +16151,7 @@
             <w:bookmarkStart w:id="142" w:name="_Toc110003969"/>
             <w:bookmarkStart w:id="143" w:name="_Toc110074490"/>
             <w:bookmarkStart w:id="144" w:name="_Toc110079712"/>
+            <w:proofErr w:type="spellStart"/>
             <w:r>
               <w:rPr>
                 <w:rFonts w:ascii="Arial" w:eastAsia="Times New Roman" w:hAnsi="Arial" w:cs="Arial"/>
@@ -15024,6 +16170,7 @@
             <w:bookmarkEnd w:id="142"/>
             <w:bookmarkEnd w:id="143"/>
             <w:bookmarkEnd w:id="144"/>
+            <w:proofErr w:type="spellEnd"/>
           </w:p>
           <w:p>
             <w:pPr>
@@ -15046,7 +16193,27 @@
                 <w:sz w:val="18"/>
                 <w:szCs w:val="18"/>
               </w:rPr>
-              <w:t>void validateCard(</w:t>
+              <w:t>void </w:t>
+            </w:r>
+            <w:proofErr w:type="spellStart"/>
+            <w:r>
+              <w:rPr>
+                <w:rFonts w:ascii="Courier New" w:eastAsia="Times New Roman" w:hAnsi="Courier New" w:cs="Courier New"/>
+                <w:color w:val="353833"/>
+                <w:sz w:val="18"/>
+                <w:szCs w:val="18"/>
+              </w:rPr>
+              <w:t>validateCard</w:t>
+            </w:r>
+            <w:proofErr w:type="spellEnd"/>
+            <w:r>
+              <w:rPr>
+                <w:rFonts w:ascii="Courier New" w:eastAsia="Times New Roman" w:hAnsi="Courier New" w:cs="Courier New"/>
+                <w:color w:val="353833"/>
+                <w:sz w:val="18"/>
+                <w:szCs w:val="18"/>
+              </w:rPr>
+              <w:t>(</w:t>
             </w:r>
             <w:hyperlink r:id="rId94" w:tooltip="class in htw.kbe.maumau.card.export" w:history="1">
               <w:r>
@@ -15067,7 +16234,17 @@
                 <w:sz w:val="18"/>
                 <w:szCs w:val="18"/>
               </w:rPr>
-              <w:t> playedCard,</w:t>
+              <w:t> </w:t>
+            </w:r>
+            <w:proofErr w:type="spellStart"/>
+            <w:r>
+              <w:rPr>
+                <w:rFonts w:ascii="Courier New" w:eastAsia="Times New Roman" w:hAnsi="Courier New" w:cs="Courier New"/>
+                <w:color w:val="353833"/>
+                <w:sz w:val="18"/>
+                <w:szCs w:val="18"/>
+              </w:rPr>
+              <w:t>playedCard,</w:t>
             </w:r>
             <w:hyperlink r:id="rId95" w:tooltip="class in htw.kbe.maumau.card.export" w:history="1">
               <w:r>
@@ -15080,6 +16257,7 @@
                 </w:rPr>
                 <w:t>Card</w:t>
               </w:r>
+              <w:proofErr w:type="spellEnd"/>
             </w:hyperlink>
             <w:r>
               <w:rPr>
@@ -15088,7 +16266,17 @@
                 <w:sz w:val="18"/>
                 <w:szCs w:val="18"/>
               </w:rPr>
-              <w:t> topCard,</w:t>
+              <w:t> </w:t>
+            </w:r>
+            <w:proofErr w:type="spellStart"/>
+            <w:r>
+              <w:rPr>
+                <w:rFonts w:ascii="Courier New" w:eastAsia="Times New Roman" w:hAnsi="Courier New" w:cs="Courier New"/>
+                <w:color w:val="353833"/>
+                <w:sz w:val="18"/>
+                <w:szCs w:val="18"/>
+              </w:rPr>
+              <w:t>topCard,</w:t>
             </w:r>
             <w:hyperlink r:id="rId96" w:tooltip="enum class in htw.kbe.maumau.card.export" w:history="1">
               <w:r>
@@ -15101,6 +16289,7 @@
                 </w:rPr>
                 <w:t>Suit</w:t>
               </w:r>
+              <w:proofErr w:type="spellEnd"/>
             </w:hyperlink>
             <w:r>
               <w:rPr>
@@ -15109,8 +16298,9 @@
                 <w:sz w:val="18"/>
                 <w:szCs w:val="18"/>
               </w:rPr>
-              <w:t> userWish,</w:t>
-            </w:r>
+              <w:t> </w:t>
+            </w:r>
+            <w:proofErr w:type="spellStart"/>
             <w:r>
               <w:rPr>
                 <w:rFonts w:ascii="Courier New" w:eastAsia="Times New Roman" w:hAnsi="Courier New" w:cs="Courier New"/>
@@ -15118,6 +16308,25 @@
                 <w:sz w:val="18"/>
                 <w:szCs w:val="18"/>
               </w:rPr>
+              <w:t>userWish</w:t>
+            </w:r>
+            <w:proofErr w:type="spellEnd"/>
+            <w:r>
+              <w:rPr>
+                <w:rFonts w:ascii="Courier New" w:eastAsia="Times New Roman" w:hAnsi="Courier New" w:cs="Courier New"/>
+                <w:color w:val="353833"/>
+                <w:sz w:val="18"/>
+                <w:szCs w:val="18"/>
+              </w:rPr>
+              <w:t>,</w:t>
+            </w:r>
+            <w:r>
+              <w:rPr>
+                <w:rFonts w:ascii="Courier New" w:eastAsia="Times New Roman" w:hAnsi="Courier New" w:cs="Courier New"/>
+                <w:color w:val="353833"/>
+                <w:sz w:val="18"/>
+                <w:szCs w:val="18"/>
+              </w:rPr>
               <w:t xml:space="preserve"> </w:t>
             </w:r>
             <w:r>
@@ -15127,9 +16336,30 @@
                 <w:sz w:val="18"/>
                 <w:szCs w:val="18"/>
               </w:rPr>
-              <w:t xml:space="preserve">int drawCounter) throws </w:t>
+              <w:t>int </w:t>
+            </w:r>
+            <w:proofErr w:type="spellStart"/>
+            <w:r>
+              <w:rPr>
+                <w:rFonts w:ascii="Courier New" w:eastAsia="Times New Roman" w:hAnsi="Courier New" w:cs="Courier New"/>
+                <w:color w:val="353833"/>
+                <w:sz w:val="18"/>
+                <w:szCs w:val="18"/>
+              </w:rPr>
+              <w:t>drawCounter</w:t>
+            </w:r>
+            <w:proofErr w:type="spellEnd"/>
+            <w:r>
+              <w:rPr>
+                <w:rFonts w:ascii="Courier New" w:eastAsia="Times New Roman" w:hAnsi="Courier New" w:cs="Courier New"/>
+                <w:color w:val="353833"/>
+                <w:sz w:val="18"/>
+                <w:szCs w:val="18"/>
+              </w:rPr>
+              <w:t xml:space="preserve">) throws </w:t>
             </w:r>
             <w:hyperlink r:id="rId97" w:tooltip="class in htw.kbe.maumau.rule.exceptions" w:history="1">
+              <w:proofErr w:type="spellStart"/>
               <w:r>
                 <w:rPr>
                   <w:rFonts w:ascii="Courier New" w:eastAsia="Times New Roman" w:hAnsi="Courier New" w:cs="Courier New"/>
@@ -15140,6 +16370,7 @@
                 </w:rPr>
                 <w:t>PlayedCardIsInvalidException</w:t>
               </w:r>
+              <w:proofErr w:type="spellEnd"/>
             </w:hyperlink>
           </w:p>
           <w:p>
@@ -15211,6 +16442,7 @@
                 <w:szCs w:val="18"/>
               </w:rPr>
             </w:pPr>
+            <w:proofErr w:type="spellStart"/>
             <w:r>
               <w:rPr>
                 <w:rFonts w:ascii="Courier New" w:eastAsia="Times New Roman" w:hAnsi="Courier New" w:cs="Courier New"/>
@@ -15220,6 +16452,7 @@
               </w:rPr>
               <w:t>playedCard</w:t>
             </w:r>
+            <w:proofErr w:type="spellEnd"/>
             <w:r>
               <w:rPr>
                 <w:rFonts w:ascii="Georgia" w:eastAsia="Times New Roman" w:hAnsi="Georgia" w:cs="Arial"/>
@@ -15254,6 +16487,7 @@
                 <w:szCs w:val="18"/>
               </w:rPr>
             </w:pPr>
+            <w:proofErr w:type="spellStart"/>
             <w:r>
               <w:rPr>
                 <w:rFonts w:ascii="Courier New" w:eastAsia="Times New Roman" w:hAnsi="Courier New" w:cs="Courier New"/>
@@ -15263,6 +16497,7 @@
               </w:rPr>
               <w:t>topCard</w:t>
             </w:r>
+            <w:proofErr w:type="spellEnd"/>
             <w:r>
               <w:rPr>
                 <w:rFonts w:ascii="Georgia" w:eastAsia="Times New Roman" w:hAnsi="Georgia" w:cs="Arial"/>
@@ -15297,6 +16532,7 @@
                 <w:szCs w:val="18"/>
               </w:rPr>
             </w:pPr>
+            <w:proofErr w:type="spellStart"/>
             <w:r>
               <w:rPr>
                 <w:rFonts w:ascii="Courier New" w:eastAsia="Times New Roman" w:hAnsi="Courier New" w:cs="Courier New"/>
@@ -15306,6 +16542,7 @@
               </w:rPr>
               <w:t>userWish</w:t>
             </w:r>
+            <w:proofErr w:type="spellEnd"/>
             <w:r>
               <w:rPr>
                 <w:rFonts w:ascii="Georgia" w:eastAsia="Times New Roman" w:hAnsi="Georgia" w:cs="Arial"/>
@@ -15340,6 +16577,7 @@
                 <w:szCs w:val="18"/>
               </w:rPr>
             </w:pPr>
+            <w:proofErr w:type="spellStart"/>
             <w:r>
               <w:rPr>
                 <w:rFonts w:ascii="Courier New" w:eastAsia="Times New Roman" w:hAnsi="Courier New" w:cs="Courier New"/>
@@ -15349,6 +16587,7 @@
               </w:rPr>
               <w:t>drawCounter</w:t>
             </w:r>
+            <w:proofErr w:type="spellEnd"/>
             <w:r>
               <w:rPr>
                 <w:rFonts w:ascii="Georgia" w:eastAsia="Times New Roman" w:hAnsi="Georgia" w:cs="Arial"/>
@@ -15413,6 +16652,7 @@
               </w:rPr>
             </w:pPr>
             <w:hyperlink r:id="rId98" w:tooltip="class in htw.kbe.maumau.rule.exceptions" w:history="1">
+              <w:proofErr w:type="spellStart"/>
               <w:r>
                 <w:rPr>
                   <w:rFonts w:ascii="Courier New" w:eastAsia="Times New Roman" w:hAnsi="Courier New" w:cs="Courier New"/>
@@ -15423,6 +16663,7 @@
                 </w:rPr>
                 <w:t>PlayedCardIsInvalidException</w:t>
               </w:r>
+              <w:proofErr w:type="spellEnd"/>
             </w:hyperlink>
             <w:r>
               <w:rPr>
@@ -15463,6 +16704,7 @@
             <w:bookmarkStart w:id="148" w:name="_Toc110003970"/>
             <w:bookmarkStart w:id="149" w:name="_Toc110074491"/>
             <w:bookmarkStart w:id="150" w:name="_Toc110079713"/>
+            <w:proofErr w:type="spellStart"/>
             <w:r>
               <w:rPr>
                 <w:rFonts w:ascii="Arial" w:eastAsia="Times New Roman" w:hAnsi="Arial" w:cs="Arial"/>
@@ -15480,6 +16722,7 @@
             <w:bookmarkEnd w:id="148"/>
             <w:bookmarkEnd w:id="149"/>
             <w:bookmarkEnd w:id="150"/>
+            <w:proofErr w:type="spellEnd"/>
           </w:p>
           <w:p>
             <w:pPr>
@@ -15496,6 +16739,7 @@
                 <w:szCs w:val="18"/>
               </w:rPr>
             </w:pPr>
+            <w:proofErr w:type="spellStart"/>
             <w:r>
               <w:rPr>
                 <w:rFonts w:ascii="Courier New" w:eastAsia="Times New Roman" w:hAnsi="Courier New" w:cs="Courier New"/>
@@ -15503,7 +16747,37 @@
                 <w:sz w:val="18"/>
                 <w:szCs w:val="18"/>
               </w:rPr>
-              <w:t>boolean mustDrawCards(</w:t>
+              <w:t>boolean</w:t>
+            </w:r>
+            <w:proofErr w:type="spellEnd"/>
+            <w:r>
+              <w:rPr>
+                <w:rFonts w:ascii="Courier New" w:eastAsia="Times New Roman" w:hAnsi="Courier New" w:cs="Courier New"/>
+                <w:color w:val="353833"/>
+                <w:sz w:val="18"/>
+                <w:szCs w:val="18"/>
+              </w:rPr>
+              <w:t> </w:t>
+            </w:r>
+            <w:proofErr w:type="spellStart"/>
+            <w:r>
+              <w:rPr>
+                <w:rFonts w:ascii="Courier New" w:eastAsia="Times New Roman" w:hAnsi="Courier New" w:cs="Courier New"/>
+                <w:color w:val="353833"/>
+                <w:sz w:val="18"/>
+                <w:szCs w:val="18"/>
+              </w:rPr>
+              <w:t>mustDrawCards</w:t>
+            </w:r>
+            <w:proofErr w:type="spellEnd"/>
+            <w:r>
+              <w:rPr>
+                <w:rFonts w:ascii="Courier New" w:eastAsia="Times New Roman" w:hAnsi="Courier New" w:cs="Courier New"/>
+                <w:color w:val="353833"/>
+                <w:sz w:val="18"/>
+                <w:szCs w:val="18"/>
+              </w:rPr>
+              <w:t>(</w:t>
             </w:r>
             <w:hyperlink r:id="rId99" w:tooltip="class in htw.kbe.maumau.card.export" w:history="1">
               <w:r>
@@ -15524,7 +16798,27 @@
                 <w:sz w:val="18"/>
                 <w:szCs w:val="18"/>
               </w:rPr>
-              <w:t> topCard)</w:t>
+              <w:t> </w:t>
+            </w:r>
+            <w:proofErr w:type="spellStart"/>
+            <w:r>
+              <w:rPr>
+                <w:rFonts w:ascii="Courier New" w:eastAsia="Times New Roman" w:hAnsi="Courier New" w:cs="Courier New"/>
+                <w:color w:val="353833"/>
+                <w:sz w:val="18"/>
+                <w:szCs w:val="18"/>
+              </w:rPr>
+              <w:t>topCard</w:t>
+            </w:r>
+            <w:proofErr w:type="spellEnd"/>
+            <w:r>
+              <w:rPr>
+                <w:rFonts w:ascii="Courier New" w:eastAsia="Times New Roman" w:hAnsi="Courier New" w:cs="Courier New"/>
+                <w:color w:val="353833"/>
+                <w:sz w:val="18"/>
+                <w:szCs w:val="18"/>
+              </w:rPr>
+              <w:t>)</w:t>
             </w:r>
           </w:p>
           <w:p>
@@ -15596,6 +16890,7 @@
                 <w:szCs w:val="18"/>
               </w:rPr>
             </w:pPr>
+            <w:proofErr w:type="spellStart"/>
             <w:r>
               <w:rPr>
                 <w:rFonts w:ascii="Courier New" w:eastAsia="Times New Roman" w:hAnsi="Courier New" w:cs="Courier New"/>
@@ -15605,6 +16900,7 @@
               </w:rPr>
               <w:t>topCard</w:t>
             </w:r>
+            <w:proofErr w:type="spellEnd"/>
             <w:r>
               <w:rPr>
                 <w:rFonts w:ascii="Georgia" w:eastAsia="Times New Roman" w:hAnsi="Georgia" w:cs="Arial"/>
@@ -15707,6 +17003,7 @@
             <w:bookmarkStart w:id="154" w:name="_Toc110003972"/>
             <w:bookmarkStart w:id="155" w:name="_Toc110074492"/>
             <w:bookmarkStart w:id="156" w:name="_Toc110079714"/>
+            <w:proofErr w:type="spellStart"/>
             <w:r>
               <w:rPr>
                 <w:rFonts w:ascii="Arial" w:eastAsia="Times New Roman" w:hAnsi="Arial" w:cs="Arial"/>
@@ -15724,6 +17021,7 @@
             <w:bookmarkEnd w:id="154"/>
             <w:bookmarkEnd w:id="155"/>
             <w:bookmarkEnd w:id="156"/>
+            <w:proofErr w:type="spellEnd"/>
           </w:p>
           <w:p>
             <w:pPr>
@@ -15740,6 +17038,7 @@
                 <w:szCs w:val="18"/>
               </w:rPr>
             </w:pPr>
+            <w:proofErr w:type="spellStart"/>
             <w:r>
               <w:rPr>
                 <w:rFonts w:ascii="Courier New" w:eastAsia="Times New Roman" w:hAnsi="Courier New" w:cs="Courier New"/>
@@ -15747,7 +17046,37 @@
                 <w:sz w:val="18"/>
                 <w:szCs w:val="18"/>
               </w:rPr>
-              <w:t>boolean mustSuspend(</w:t>
+              <w:t>boolean</w:t>
+            </w:r>
+            <w:proofErr w:type="spellEnd"/>
+            <w:r>
+              <w:rPr>
+                <w:rFonts w:ascii="Courier New" w:eastAsia="Times New Roman" w:hAnsi="Courier New" w:cs="Courier New"/>
+                <w:color w:val="353833"/>
+                <w:sz w:val="18"/>
+                <w:szCs w:val="18"/>
+              </w:rPr>
+              <w:t> </w:t>
+            </w:r>
+            <w:proofErr w:type="spellStart"/>
+            <w:r>
+              <w:rPr>
+                <w:rFonts w:ascii="Courier New" w:eastAsia="Times New Roman" w:hAnsi="Courier New" w:cs="Courier New"/>
+                <w:color w:val="353833"/>
+                <w:sz w:val="18"/>
+                <w:szCs w:val="18"/>
+              </w:rPr>
+              <w:t>mustSuspend</w:t>
+            </w:r>
+            <w:proofErr w:type="spellEnd"/>
+            <w:r>
+              <w:rPr>
+                <w:rFonts w:ascii="Courier New" w:eastAsia="Times New Roman" w:hAnsi="Courier New" w:cs="Courier New"/>
+                <w:color w:val="353833"/>
+                <w:sz w:val="18"/>
+                <w:szCs w:val="18"/>
+              </w:rPr>
+              <w:t>(</w:t>
             </w:r>
             <w:hyperlink r:id="rId100" w:tooltip="class in htw.kbe.maumau.card.export" w:history="1">
               <w:r>
@@ -15768,7 +17097,27 @@
                 <w:sz w:val="18"/>
                 <w:szCs w:val="18"/>
               </w:rPr>
-              <w:t> topCard)</w:t>
+              <w:t> </w:t>
+            </w:r>
+            <w:proofErr w:type="spellStart"/>
+            <w:r>
+              <w:rPr>
+                <w:rFonts w:ascii="Courier New" w:eastAsia="Times New Roman" w:hAnsi="Courier New" w:cs="Courier New"/>
+                <w:color w:val="353833"/>
+                <w:sz w:val="18"/>
+                <w:szCs w:val="18"/>
+              </w:rPr>
+              <w:t>topCard</w:t>
+            </w:r>
+            <w:proofErr w:type="spellEnd"/>
+            <w:r>
+              <w:rPr>
+                <w:rFonts w:ascii="Courier New" w:eastAsia="Times New Roman" w:hAnsi="Courier New" w:cs="Courier New"/>
+                <w:color w:val="353833"/>
+                <w:sz w:val="18"/>
+                <w:szCs w:val="18"/>
+              </w:rPr>
+              <w:t>)</w:t>
             </w:r>
           </w:p>
           <w:p>
@@ -15840,6 +17189,7 @@
                 <w:szCs w:val="18"/>
               </w:rPr>
             </w:pPr>
+            <w:proofErr w:type="spellStart"/>
             <w:r>
               <w:rPr>
                 <w:rFonts w:ascii="Courier New" w:eastAsia="Times New Roman" w:hAnsi="Courier New" w:cs="Courier New"/>
@@ -15849,6 +17199,7 @@
               </w:rPr>
               <w:t>topCard</w:t>
             </w:r>
+            <w:proofErr w:type="spellEnd"/>
             <w:r>
               <w:rPr>
                 <w:rFonts w:ascii="Georgia" w:eastAsia="Times New Roman" w:hAnsi="Georgia" w:cs="Arial"/>
@@ -16095,6 +17446,7 @@
             <w:bookmarkStart w:id="160" w:name="_Toc110003973"/>
             <w:bookmarkStart w:id="161" w:name="_Toc110074493"/>
             <w:bookmarkStart w:id="162" w:name="_Toc110079715"/>
+            <w:proofErr w:type="spellStart"/>
             <w:r>
               <w:rPr>
                 <w:rFonts w:ascii="Arial" w:eastAsia="Times New Roman" w:hAnsi="Arial" w:cs="Arial"/>
@@ -16113,6 +17465,7 @@
             <w:bookmarkEnd w:id="160"/>
             <w:bookmarkEnd w:id="161"/>
             <w:bookmarkEnd w:id="162"/>
+            <w:proofErr w:type="spellEnd"/>
           </w:p>
           <w:p>
             <w:pPr>
@@ -16128,6 +17481,7 @@
                 <w:szCs w:val="18"/>
               </w:rPr>
             </w:pPr>
+            <w:proofErr w:type="spellStart"/>
             <w:r>
               <w:rPr>
                 <w:rFonts w:ascii="Courier New" w:eastAsia="Times New Roman" w:hAnsi="Courier New" w:cs="Courier New"/>
@@ -16135,7 +17489,37 @@
                 <w:sz w:val="18"/>
                 <w:szCs w:val="18"/>
               </w:rPr>
-              <w:t>boolean mustDrawCards(</w:t>
+              <w:t>boolean</w:t>
+            </w:r>
+            <w:proofErr w:type="spellEnd"/>
+            <w:r>
+              <w:rPr>
+                <w:rFonts w:ascii="Courier New" w:eastAsia="Times New Roman" w:hAnsi="Courier New" w:cs="Courier New"/>
+                <w:color w:val="353833"/>
+                <w:sz w:val="18"/>
+                <w:szCs w:val="18"/>
+              </w:rPr>
+              <w:t> </w:t>
+            </w:r>
+            <w:proofErr w:type="spellStart"/>
+            <w:r>
+              <w:rPr>
+                <w:rFonts w:ascii="Courier New" w:eastAsia="Times New Roman" w:hAnsi="Courier New" w:cs="Courier New"/>
+                <w:color w:val="353833"/>
+                <w:sz w:val="18"/>
+                <w:szCs w:val="18"/>
+              </w:rPr>
+              <w:t>mustDrawCards</w:t>
+            </w:r>
+            <w:proofErr w:type="spellEnd"/>
+            <w:r>
+              <w:rPr>
+                <w:rFonts w:ascii="Courier New" w:eastAsia="Times New Roman" w:hAnsi="Courier New" w:cs="Courier New"/>
+                <w:color w:val="353833"/>
+                <w:sz w:val="18"/>
+                <w:szCs w:val="18"/>
+              </w:rPr>
+              <w:t>(</w:t>
             </w:r>
             <w:hyperlink r:id="rId101" w:tooltip="class in htw.kbe.maumau.player.export" w:history="1">
               <w:r>
@@ -16156,7 +17540,27 @@
                 <w:sz w:val="18"/>
                 <w:szCs w:val="18"/>
               </w:rPr>
-              <w:t> player,</w:t>
+              <w:t> </w:t>
+            </w:r>
+            <w:proofErr w:type="spellStart"/>
+            <w:r>
+              <w:rPr>
+                <w:rFonts w:ascii="Courier New" w:eastAsia="Times New Roman" w:hAnsi="Courier New" w:cs="Courier New"/>
+                <w:color w:val="353833"/>
+                <w:sz w:val="18"/>
+                <w:szCs w:val="18"/>
+              </w:rPr>
+              <w:t>player</w:t>
+            </w:r>
+            <w:proofErr w:type="spellEnd"/>
+            <w:r>
+              <w:rPr>
+                <w:rFonts w:ascii="Courier New" w:eastAsia="Times New Roman" w:hAnsi="Courier New" w:cs="Courier New"/>
+                <w:color w:val="353833"/>
+                <w:sz w:val="18"/>
+                <w:szCs w:val="18"/>
+              </w:rPr>
+              <w:t>,</w:t>
             </w:r>
             <w:r>
               <w:rPr>
@@ -16186,8 +17590,9 @@
                 <w:sz w:val="18"/>
                 <w:szCs w:val="18"/>
               </w:rPr>
-              <w:t> topCard,</w:t>
-            </w:r>
+              <w:t> </w:t>
+            </w:r>
+            <w:proofErr w:type="spellStart"/>
             <w:r>
               <w:rPr>
                 <w:rFonts w:ascii="Courier New" w:eastAsia="Times New Roman" w:hAnsi="Courier New" w:cs="Courier New"/>
@@ -16195,6 +17600,25 @@
                 <w:sz w:val="18"/>
                 <w:szCs w:val="18"/>
               </w:rPr>
+              <w:t>topCard</w:t>
+            </w:r>
+            <w:proofErr w:type="spellEnd"/>
+            <w:r>
+              <w:rPr>
+                <w:rFonts w:ascii="Courier New" w:eastAsia="Times New Roman" w:hAnsi="Courier New" w:cs="Courier New"/>
+                <w:color w:val="353833"/>
+                <w:sz w:val="18"/>
+                <w:szCs w:val="18"/>
+              </w:rPr>
+              <w:t>,</w:t>
+            </w:r>
+            <w:r>
+              <w:rPr>
+                <w:rFonts w:ascii="Courier New" w:eastAsia="Times New Roman" w:hAnsi="Courier New" w:cs="Courier New"/>
+                <w:color w:val="353833"/>
+                <w:sz w:val="18"/>
+                <w:szCs w:val="18"/>
+              </w:rPr>
               <w:t xml:space="preserve"> </w:t>
             </w:r>
             <w:r>
@@ -16204,7 +17628,27 @@
                 <w:sz w:val="18"/>
                 <w:szCs w:val="18"/>
               </w:rPr>
-              <w:t>int drawCounter)</w:t>
+              <w:t>int </w:t>
+            </w:r>
+            <w:proofErr w:type="spellStart"/>
+            <w:r>
+              <w:rPr>
+                <w:rFonts w:ascii="Courier New" w:eastAsia="Times New Roman" w:hAnsi="Courier New" w:cs="Courier New"/>
+                <w:color w:val="353833"/>
+                <w:sz w:val="18"/>
+                <w:szCs w:val="18"/>
+              </w:rPr>
+              <w:t>drawCounter</w:t>
+            </w:r>
+            <w:proofErr w:type="spellEnd"/>
+            <w:r>
+              <w:rPr>
+                <w:rFonts w:ascii="Courier New" w:eastAsia="Times New Roman" w:hAnsi="Courier New" w:cs="Courier New"/>
+                <w:color w:val="353833"/>
+                <w:sz w:val="18"/>
+                <w:szCs w:val="18"/>
+              </w:rPr>
+              <w:t>)</w:t>
             </w:r>
           </w:p>
           <w:p>
@@ -16319,6 +17763,7 @@
                 <w:szCs w:val="18"/>
               </w:rPr>
             </w:pPr>
+            <w:proofErr w:type="spellStart"/>
             <w:r>
               <w:rPr>
                 <w:rFonts w:ascii="Courier New" w:eastAsia="Times New Roman" w:hAnsi="Courier New" w:cs="Courier New"/>
@@ -16328,6 +17773,7 @@
               </w:rPr>
               <w:t>topCard</w:t>
             </w:r>
+            <w:proofErr w:type="spellEnd"/>
             <w:r>
               <w:rPr>
                 <w:rFonts w:ascii="Georgia" w:eastAsia="Times New Roman" w:hAnsi="Georgia" w:cs="Arial"/>
@@ -16362,6 +17808,7 @@
                 <w:szCs w:val="18"/>
               </w:rPr>
             </w:pPr>
+            <w:proofErr w:type="spellStart"/>
             <w:r>
               <w:rPr>
                 <w:rFonts w:ascii="Courier New" w:eastAsia="Times New Roman" w:hAnsi="Courier New" w:cs="Courier New"/>
@@ -16371,6 +17818,7 @@
               </w:rPr>
               <w:t>drawCounter</w:t>
             </w:r>
+            <w:proofErr w:type="spellEnd"/>
             <w:r>
               <w:rPr>
                 <w:rFonts w:ascii="Georgia" w:eastAsia="Times New Roman" w:hAnsi="Georgia" w:cs="Arial"/>
@@ -16473,6 +17921,7 @@
             <w:bookmarkStart w:id="166" w:name="_Toc110003974"/>
             <w:bookmarkStart w:id="167" w:name="_Toc110074494"/>
             <w:bookmarkStart w:id="168" w:name="_Toc110079716"/>
+            <w:proofErr w:type="spellStart"/>
             <w:r>
               <w:rPr>
                 <w:rFonts w:ascii="Arial" w:eastAsia="Times New Roman" w:hAnsi="Arial" w:cs="Arial"/>
@@ -16490,6 +17939,7 @@
             <w:bookmarkEnd w:id="166"/>
             <w:bookmarkEnd w:id="167"/>
             <w:bookmarkEnd w:id="168"/>
+            <w:proofErr w:type="spellEnd"/>
           </w:p>
           <w:p>
             <w:pPr>
@@ -16506,6 +17956,7 @@
                 <w:szCs w:val="18"/>
               </w:rPr>
             </w:pPr>
+            <w:proofErr w:type="spellStart"/>
             <w:r>
               <w:rPr>
                 <w:rFonts w:ascii="Courier New" w:eastAsia="Times New Roman" w:hAnsi="Courier New" w:cs="Courier New"/>
@@ -16513,7 +17964,37 @@
                 <w:sz w:val="18"/>
                 <w:szCs w:val="18"/>
               </w:rPr>
-              <w:t>boolean isCardJack(</w:t>
+              <w:t>boolean</w:t>
+            </w:r>
+            <w:proofErr w:type="spellEnd"/>
+            <w:r>
+              <w:rPr>
+                <w:rFonts w:ascii="Courier New" w:eastAsia="Times New Roman" w:hAnsi="Courier New" w:cs="Courier New"/>
+                <w:color w:val="353833"/>
+                <w:sz w:val="18"/>
+                <w:szCs w:val="18"/>
+              </w:rPr>
+              <w:t> </w:t>
+            </w:r>
+            <w:proofErr w:type="spellStart"/>
+            <w:r>
+              <w:rPr>
+                <w:rFonts w:ascii="Courier New" w:eastAsia="Times New Roman" w:hAnsi="Courier New" w:cs="Courier New"/>
+                <w:color w:val="353833"/>
+                <w:sz w:val="18"/>
+                <w:szCs w:val="18"/>
+              </w:rPr>
+              <w:t>isCardJack</w:t>
+            </w:r>
+            <w:proofErr w:type="spellEnd"/>
+            <w:r>
+              <w:rPr>
+                <w:rFonts w:ascii="Courier New" w:eastAsia="Times New Roman" w:hAnsi="Courier New" w:cs="Courier New"/>
+                <w:color w:val="353833"/>
+                <w:sz w:val="18"/>
+                <w:szCs w:val="18"/>
+              </w:rPr>
+              <w:t>(</w:t>
             </w:r>
             <w:hyperlink r:id="rId103" w:tooltip="class in htw.kbe.maumau.card.export" w:history="1">
               <w:r>
@@ -16534,7 +18015,27 @@
                 <w:sz w:val="18"/>
                 <w:szCs w:val="18"/>
               </w:rPr>
-              <w:t> topCard)</w:t>
+              <w:t> </w:t>
+            </w:r>
+            <w:proofErr w:type="spellStart"/>
+            <w:r>
+              <w:rPr>
+                <w:rFonts w:ascii="Courier New" w:eastAsia="Times New Roman" w:hAnsi="Courier New" w:cs="Courier New"/>
+                <w:color w:val="353833"/>
+                <w:sz w:val="18"/>
+                <w:szCs w:val="18"/>
+              </w:rPr>
+              <w:t>topCard</w:t>
+            </w:r>
+            <w:proofErr w:type="spellEnd"/>
+            <w:r>
+              <w:rPr>
+                <w:rFonts w:ascii="Courier New" w:eastAsia="Times New Roman" w:hAnsi="Courier New" w:cs="Courier New"/>
+                <w:color w:val="353833"/>
+                <w:sz w:val="18"/>
+                <w:szCs w:val="18"/>
+              </w:rPr>
+              <w:t>)</w:t>
             </w:r>
           </w:p>
           <w:p>
@@ -16606,6 +18107,7 @@
                 <w:szCs w:val="18"/>
               </w:rPr>
             </w:pPr>
+            <w:proofErr w:type="spellStart"/>
             <w:r>
               <w:rPr>
                 <w:rFonts w:ascii="Courier New" w:eastAsia="Times New Roman" w:hAnsi="Courier New" w:cs="Courier New"/>
@@ -16615,6 +18117,7 @@
               </w:rPr>
               <w:t>topCard</w:t>
             </w:r>
+            <w:proofErr w:type="spellEnd"/>
             <w:r>
               <w:rPr>
                 <w:rFonts w:ascii="Georgia" w:eastAsia="Times New Roman" w:hAnsi="Georgia" w:cs="Arial"/>
@@ -16717,6 +18220,7 @@
             <w:bookmarkStart w:id="172" w:name="_Toc110003975"/>
             <w:bookmarkStart w:id="173" w:name="_Toc110074495"/>
             <w:bookmarkStart w:id="174" w:name="_Toc110079717"/>
+            <w:proofErr w:type="spellStart"/>
             <w:r>
               <w:rPr>
                 <w:rFonts w:ascii="Arial" w:eastAsia="Times New Roman" w:hAnsi="Arial" w:cs="Arial"/>
@@ -16734,6 +18238,7 @@
             <w:bookmarkEnd w:id="172"/>
             <w:bookmarkEnd w:id="173"/>
             <w:bookmarkEnd w:id="174"/>
+            <w:proofErr w:type="spellEnd"/>
           </w:p>
           <w:p>
             <w:pPr>
@@ -16750,6 +18255,7 @@
                 <w:szCs w:val="18"/>
               </w:rPr>
             </w:pPr>
+            <w:proofErr w:type="spellStart"/>
             <w:r>
               <w:rPr>
                 <w:rFonts w:ascii="Courier New" w:eastAsia="Times New Roman" w:hAnsi="Courier New" w:cs="Courier New"/>
@@ -16757,7 +18263,37 @@
                 <w:sz w:val="18"/>
                 <w:szCs w:val="18"/>
               </w:rPr>
-              <w:t>boolean changeGameDirection(</w:t>
+              <w:t>boolean</w:t>
+            </w:r>
+            <w:proofErr w:type="spellEnd"/>
+            <w:r>
+              <w:rPr>
+                <w:rFonts w:ascii="Courier New" w:eastAsia="Times New Roman" w:hAnsi="Courier New" w:cs="Courier New"/>
+                <w:color w:val="353833"/>
+                <w:sz w:val="18"/>
+                <w:szCs w:val="18"/>
+              </w:rPr>
+              <w:t> </w:t>
+            </w:r>
+            <w:proofErr w:type="spellStart"/>
+            <w:r>
+              <w:rPr>
+                <w:rFonts w:ascii="Courier New" w:eastAsia="Times New Roman" w:hAnsi="Courier New" w:cs="Courier New"/>
+                <w:color w:val="353833"/>
+                <w:sz w:val="18"/>
+                <w:szCs w:val="18"/>
+              </w:rPr>
+              <w:t>changeGameDirection</w:t>
+            </w:r>
+            <w:proofErr w:type="spellEnd"/>
+            <w:r>
+              <w:rPr>
+                <w:rFonts w:ascii="Courier New" w:eastAsia="Times New Roman" w:hAnsi="Courier New" w:cs="Courier New"/>
+                <w:color w:val="353833"/>
+                <w:sz w:val="18"/>
+                <w:szCs w:val="18"/>
+              </w:rPr>
+              <w:t>(</w:t>
             </w:r>
             <w:hyperlink r:id="rId104" w:tooltip="class in htw.kbe.maumau.card.export" w:history="1">
               <w:r>
@@ -16778,7 +18314,27 @@
                 <w:sz w:val="18"/>
                 <w:szCs w:val="18"/>
               </w:rPr>
-              <w:t> topCard)</w:t>
+              <w:t> </w:t>
+            </w:r>
+            <w:proofErr w:type="spellStart"/>
+            <w:r>
+              <w:rPr>
+                <w:rFonts w:ascii="Courier New" w:eastAsia="Times New Roman" w:hAnsi="Courier New" w:cs="Courier New"/>
+                <w:color w:val="353833"/>
+                <w:sz w:val="18"/>
+                <w:szCs w:val="18"/>
+              </w:rPr>
+              <w:t>topCard</w:t>
+            </w:r>
+            <w:proofErr w:type="spellEnd"/>
+            <w:r>
+              <w:rPr>
+                <w:rFonts w:ascii="Courier New" w:eastAsia="Times New Roman" w:hAnsi="Courier New" w:cs="Courier New"/>
+                <w:color w:val="353833"/>
+                <w:sz w:val="18"/>
+                <w:szCs w:val="18"/>
+              </w:rPr>
+              <w:t>)</w:t>
             </w:r>
           </w:p>
           <w:p>
@@ -16850,6 +18406,7 @@
                 <w:szCs w:val="18"/>
               </w:rPr>
             </w:pPr>
+            <w:proofErr w:type="spellStart"/>
             <w:r>
               <w:rPr>
                 <w:rFonts w:ascii="Courier New" w:eastAsia="Times New Roman" w:hAnsi="Courier New" w:cs="Courier New"/>
@@ -16859,6 +18416,7 @@
               </w:rPr>
               <w:t>topCard</w:t>
             </w:r>
+            <w:proofErr w:type="spellEnd"/>
             <w:r>
               <w:rPr>
                 <w:rFonts w:ascii="Georgia" w:eastAsia="Times New Roman" w:hAnsi="Georgia" w:cs="Arial"/>
@@ -16961,6 +18519,7 @@
             <w:bookmarkStart w:id="178" w:name="_Toc110003976"/>
             <w:bookmarkStart w:id="179" w:name="_Toc110074496"/>
             <w:bookmarkStart w:id="180" w:name="_Toc110079718"/>
+            <w:proofErr w:type="spellStart"/>
             <w:r>
               <w:rPr>
                 <w:rFonts w:ascii="Arial" w:eastAsia="Times New Roman" w:hAnsi="Arial" w:cs="Arial"/>
@@ -16978,6 +18537,7 @@
             <w:bookmarkEnd w:id="178"/>
             <w:bookmarkEnd w:id="179"/>
             <w:bookmarkEnd w:id="180"/>
+            <w:proofErr w:type="spellEnd"/>
           </w:p>
           <w:p>
             <w:pPr>
@@ -16994,6 +18554,7 @@
                 <w:szCs w:val="18"/>
               </w:rPr>
             </w:pPr>
+            <w:proofErr w:type="spellStart"/>
             <w:r>
               <w:rPr>
                 <w:rFonts w:ascii="Courier New" w:eastAsia="Times New Roman" w:hAnsi="Courier New" w:cs="Courier New"/>
@@ -17001,7 +18562,37 @@
                 <w:sz w:val="18"/>
                 <w:szCs w:val="18"/>
               </w:rPr>
-              <w:t>boolean isPlayersMauInvalid(</w:t>
+              <w:t>boolean</w:t>
+            </w:r>
+            <w:proofErr w:type="spellEnd"/>
+            <w:r>
+              <w:rPr>
+                <w:rFonts w:ascii="Courier New" w:eastAsia="Times New Roman" w:hAnsi="Courier New" w:cs="Courier New"/>
+                <w:color w:val="353833"/>
+                <w:sz w:val="18"/>
+                <w:szCs w:val="18"/>
+              </w:rPr>
+              <w:t> </w:t>
+            </w:r>
+            <w:proofErr w:type="spellStart"/>
+            <w:r>
+              <w:rPr>
+                <w:rFonts w:ascii="Courier New" w:eastAsia="Times New Roman" w:hAnsi="Courier New" w:cs="Courier New"/>
+                <w:color w:val="353833"/>
+                <w:sz w:val="18"/>
+                <w:szCs w:val="18"/>
+              </w:rPr>
+              <w:t>isPlayersMauInvalid</w:t>
+            </w:r>
+            <w:proofErr w:type="spellEnd"/>
+            <w:r>
+              <w:rPr>
+                <w:rFonts w:ascii="Courier New" w:eastAsia="Times New Roman" w:hAnsi="Courier New" w:cs="Courier New"/>
+                <w:color w:val="353833"/>
+                <w:sz w:val="18"/>
+                <w:szCs w:val="18"/>
+              </w:rPr>
+              <w:t>(</w:t>
             </w:r>
             <w:hyperlink r:id="rId105" w:tooltip="class in htw.kbe.maumau.player.export" w:history="1">
               <w:r>
@@ -17047,7 +18638,27 @@
                 <w:sz w:val="18"/>
                 <w:szCs w:val="18"/>
               </w:rPr>
-              <w:t>Checks if player said 'mau' and if it's valid</w:t>
+              <w:t>Checks if player said '</w:t>
+            </w:r>
+            <w:proofErr w:type="spellStart"/>
+            <w:r>
+              <w:rPr>
+                <w:rFonts w:ascii="Georgia" w:eastAsia="Times New Roman" w:hAnsi="Georgia" w:cs="Arial"/>
+                <w:color w:val="474747"/>
+                <w:sz w:val="18"/>
+                <w:szCs w:val="18"/>
+              </w:rPr>
+              <w:t>mau</w:t>
+            </w:r>
+            <w:proofErr w:type="spellEnd"/>
+            <w:r>
+              <w:rPr>
+                <w:rFonts w:ascii="Georgia" w:eastAsia="Times New Roman" w:hAnsi="Georgia" w:cs="Arial"/>
+                <w:color w:val="474747"/>
+                <w:sz w:val="18"/>
+                <w:szCs w:val="18"/>
+              </w:rPr>
+              <w:t>' and if it's valid</w:t>
             </w:r>
           </w:p>
           <w:p>
@@ -17173,7 +18784,27 @@
                 <w:sz w:val="18"/>
                 <w:szCs w:val="18"/>
               </w:rPr>
-              <w:t>false, if players 'mau' is valid, true if it's invalid</w:t>
+              <w:t>false, if players '</w:t>
+            </w:r>
+            <w:proofErr w:type="spellStart"/>
+            <w:r>
+              <w:rPr>
+                <w:rFonts w:ascii="Georgia" w:eastAsia="Times New Roman" w:hAnsi="Georgia" w:cs="Arial"/>
+                <w:color w:val="353833"/>
+                <w:sz w:val="18"/>
+                <w:szCs w:val="18"/>
+              </w:rPr>
+              <w:t>mau</w:t>
+            </w:r>
+            <w:proofErr w:type="spellEnd"/>
+            <w:r>
+              <w:rPr>
+                <w:rFonts w:ascii="Georgia" w:eastAsia="Times New Roman" w:hAnsi="Georgia" w:cs="Arial"/>
+                <w:color w:val="353833"/>
+                <w:sz w:val="18"/>
+                <w:szCs w:val="18"/>
+              </w:rPr>
+              <w:t>' is valid, true if it's invalid</w:t>
             </w:r>
           </w:p>
         </w:tc>
@@ -17197,10 +18828,12 @@
         <w:lastRenderedPageBreak/>
         <w:t xml:space="preserve">Interface </w:t>
       </w:r>
+      <w:proofErr w:type="spellStart"/>
       <w:r>
         <w:t>AIService</w:t>
       </w:r>
       <w:bookmarkEnd w:id="181"/>
+      <w:proofErr w:type="spellEnd"/>
     </w:p>
     <w:p>
       <w:pPr>
@@ -17214,6 +18847,7 @@
         </w:rPr>
         <w:t xml:space="preserve">Der </w:t>
       </w:r>
+      <w:proofErr w:type="spellStart"/>
       <w:r>
         <w:rPr>
           <w:i/>
@@ -17222,12 +18856,14 @@
         </w:rPr>
         <w:t>AIService</w:t>
       </w:r>
+      <w:proofErr w:type="spellEnd"/>
       <w:r>
         <w:rPr>
           <w:lang w:val="de-DE"/>
         </w:rPr>
         <w:t xml:space="preserve"> wird in den Klassen </w:t>
       </w:r>
+      <w:proofErr w:type="spellStart"/>
       <w:r>
         <w:rPr>
           <w:i/>
@@ -17236,12 +18872,14 @@
         </w:rPr>
         <w:t>GameServiceImpl</w:t>
       </w:r>
+      <w:proofErr w:type="spellEnd"/>
       <w:r>
         <w:rPr>
           <w:lang w:val="de-DE"/>
         </w:rPr>
         <w:t xml:space="preserve"> und </w:t>
       </w:r>
+      <w:proofErr w:type="spellStart"/>
       <w:r>
         <w:rPr>
           <w:i/>
@@ -17250,6 +18888,7 @@
         </w:rPr>
         <w:t>AppControllerImpl</w:t>
       </w:r>
+      <w:proofErr w:type="spellEnd"/>
       <w:r>
         <w:rPr>
           <w:lang w:val="de-DE"/>
@@ -17338,6 +18977,7 @@
             </w:pPr>
             <w:bookmarkStart w:id="184" w:name="_Toc110074499"/>
             <w:bookmarkStart w:id="185" w:name="_Toc110079721"/>
+            <w:proofErr w:type="spellStart"/>
             <w:r>
               <w:rPr>
                 <w:rFonts w:ascii="Arial" w:hAnsi="Arial" w:cs="Arial"/>
@@ -17351,6 +18991,7 @@
             </w:r>
             <w:bookmarkEnd w:id="184"/>
             <w:bookmarkEnd w:id="185"/>
+            <w:proofErr w:type="spellEnd"/>
           </w:p>
           <w:p>
             <w:pPr>
@@ -17384,6 +19025,7 @@
               </w:rPr>
               <w:t> </w:t>
             </w:r>
+            <w:proofErr w:type="spellStart"/>
             <w:r>
               <w:rPr>
                 <w:rStyle w:val="element-name"/>
@@ -17394,6 +19036,7 @@
               </w:rPr>
               <w:t>getPlayedCard</w:t>
             </w:r>
+            <w:proofErr w:type="spellEnd"/>
             <w:r>
               <w:rPr>
                 <w:rStyle w:val="parameters"/>
@@ -17446,7 +19089,29 @@
                 <w:sz w:val="18"/>
                 <w:szCs w:val="18"/>
               </w:rPr>
-              <w:t> topCard,</w:t>
+              <w:t> </w:t>
+            </w:r>
+            <w:proofErr w:type="spellStart"/>
+            <w:r>
+              <w:rPr>
+                <w:rStyle w:val="parameters"/>
+                <w:rFonts w:ascii="Courier New" w:hAnsi="Courier New" w:cs="Courier New"/>
+                <w:color w:val="353833"/>
+                <w:sz w:val="18"/>
+                <w:szCs w:val="18"/>
+              </w:rPr>
+              <w:t>topCard</w:t>
+            </w:r>
+            <w:proofErr w:type="spellEnd"/>
+            <w:r>
+              <w:rPr>
+                <w:rStyle w:val="parameters"/>
+                <w:rFonts w:ascii="Courier New" w:hAnsi="Courier New" w:cs="Courier New"/>
+                <w:color w:val="353833"/>
+                <w:sz w:val="18"/>
+                <w:szCs w:val="18"/>
+              </w:rPr>
+              <w:t>,</w:t>
             </w:r>
             <w:r>
               <w:rPr>
@@ -17478,8 +19143,9 @@
                 <w:sz w:val="18"/>
                 <w:szCs w:val="18"/>
               </w:rPr>
-              <w:t> suitWish,</w:t>
-            </w:r>
+              <w:t> </w:t>
+            </w:r>
+            <w:proofErr w:type="spellStart"/>
             <w:r>
               <w:rPr>
                 <w:rStyle w:val="parameters"/>
@@ -17488,8 +19154,9 @@
                 <w:sz w:val="18"/>
                 <w:szCs w:val="18"/>
               </w:rPr>
-              <w:t xml:space="preserve"> </w:t>
-            </w:r>
+              <w:t>suitWish</w:t>
+            </w:r>
+            <w:proofErr w:type="spellEnd"/>
             <w:r>
               <w:rPr>
                 <w:rStyle w:val="parameters"/>
@@ -17498,7 +19165,49 @@
                 <w:sz w:val="18"/>
                 <w:szCs w:val="18"/>
               </w:rPr>
-              <w:t>int drawCounter)</w:t>
+              <w:t>,</w:t>
+            </w:r>
+            <w:r>
+              <w:rPr>
+                <w:rStyle w:val="parameters"/>
+                <w:rFonts w:ascii="Courier New" w:hAnsi="Courier New" w:cs="Courier New"/>
+                <w:color w:val="353833"/>
+                <w:sz w:val="18"/>
+                <w:szCs w:val="18"/>
+              </w:rPr>
+              <w:t xml:space="preserve"> </w:t>
+            </w:r>
+            <w:r>
+              <w:rPr>
+                <w:rStyle w:val="parameters"/>
+                <w:rFonts w:ascii="Courier New" w:hAnsi="Courier New" w:cs="Courier New"/>
+                <w:color w:val="353833"/>
+                <w:sz w:val="18"/>
+                <w:szCs w:val="18"/>
+              </w:rPr>
+              <w:t>int </w:t>
+            </w:r>
+            <w:proofErr w:type="spellStart"/>
+            <w:r>
+              <w:rPr>
+                <w:rStyle w:val="parameters"/>
+                <w:rFonts w:ascii="Courier New" w:hAnsi="Courier New" w:cs="Courier New"/>
+                <w:color w:val="353833"/>
+                <w:sz w:val="18"/>
+                <w:szCs w:val="18"/>
+              </w:rPr>
+              <w:t>drawCounter</w:t>
+            </w:r>
+            <w:proofErr w:type="spellEnd"/>
+            <w:r>
+              <w:rPr>
+                <w:rStyle w:val="parameters"/>
+                <w:rFonts w:ascii="Courier New" w:hAnsi="Courier New" w:cs="Courier New"/>
+                <w:color w:val="353833"/>
+                <w:sz w:val="18"/>
+                <w:szCs w:val="18"/>
+              </w:rPr>
+              <w:t>)</w:t>
             </w:r>
           </w:p>
           <w:p>
@@ -17591,6 +19300,7 @@
                 <w:szCs w:val="18"/>
               </w:rPr>
             </w:pPr>
+            <w:proofErr w:type="spellStart"/>
             <w:r>
               <w:rPr>
                 <w:rStyle w:val="HTMLCode"/>
@@ -17601,6 +19311,7 @@
               </w:rPr>
               <w:t>topCard</w:t>
             </w:r>
+            <w:proofErr w:type="spellEnd"/>
             <w:r>
               <w:rPr>
                 <w:rFonts w:ascii="Georgia" w:hAnsi="Georgia" w:cs="Arial"/>
@@ -17623,6 +19334,7 @@
                 <w:szCs w:val="18"/>
               </w:rPr>
             </w:pPr>
+            <w:proofErr w:type="spellStart"/>
             <w:r>
               <w:rPr>
                 <w:rStyle w:val="HTMLCode"/>
@@ -17633,6 +19345,7 @@
               </w:rPr>
               <w:t>suitWish</w:t>
             </w:r>
+            <w:proofErr w:type="spellEnd"/>
             <w:r>
               <w:rPr>
                 <w:rFonts w:ascii="Georgia" w:hAnsi="Georgia" w:cs="Arial"/>
@@ -17655,6 +19368,7 @@
                 <w:szCs w:val="18"/>
               </w:rPr>
             </w:pPr>
+            <w:proofErr w:type="spellStart"/>
             <w:r>
               <w:rPr>
                 <w:rStyle w:val="HTMLCode"/>
@@ -17665,6 +19379,7 @@
               </w:rPr>
               <w:t>drawCounter</w:t>
             </w:r>
+            <w:proofErr w:type="spellEnd"/>
             <w:r>
               <w:rPr>
                 <w:rFonts w:ascii="Georgia" w:hAnsi="Georgia" w:cs="Arial"/>
@@ -17759,6 +19474,7 @@
             </w:pPr>
             <w:bookmarkStart w:id="186" w:name="_Toc110074500"/>
             <w:bookmarkStart w:id="187" w:name="_Toc110079722"/>
+            <w:proofErr w:type="spellStart"/>
             <w:r>
               <w:rPr>
                 <w:rFonts w:ascii="Arial" w:hAnsi="Arial" w:cs="Arial"/>
@@ -17772,6 +19488,7 @@
             </w:r>
             <w:bookmarkEnd w:id="186"/>
             <w:bookmarkEnd w:id="187"/>
+            <w:proofErr w:type="spellEnd"/>
           </w:p>
           <w:p>
             <w:pPr>
@@ -17784,6 +19501,7 @@
                 <w:szCs w:val="18"/>
               </w:rPr>
             </w:pPr>
+            <w:proofErr w:type="spellStart"/>
             <w:r>
               <w:rPr>
                 <w:rStyle w:val="return-type"/>
@@ -17794,6 +19512,7 @@
               </w:rPr>
               <w:t>boolean</w:t>
             </w:r>
+            <w:proofErr w:type="spellEnd"/>
             <w:r>
               <w:rPr>
                 <w:rFonts w:ascii="Courier New" w:hAnsi="Courier New" w:cs="Courier New"/>
@@ -17803,6 +19522,7 @@
               </w:rPr>
               <w:t> </w:t>
             </w:r>
+            <w:proofErr w:type="spellStart"/>
             <w:r>
               <w:rPr>
                 <w:rStyle w:val="element-name"/>
@@ -17813,6 +19533,7 @@
               </w:rPr>
               <w:t>saidMau</w:t>
             </w:r>
+            <w:proofErr w:type="spellEnd"/>
             <w:r>
               <w:rPr>
                 <w:rStyle w:val="parameters"/>
@@ -17864,7 +19585,27 @@
                 <w:sz w:val="18"/>
                 <w:szCs w:val="18"/>
               </w:rPr>
-              <w:t>returns 'mau' state of AI player</w:t>
+              <w:t>returns '</w:t>
+            </w:r>
+            <w:proofErr w:type="spellStart"/>
+            <w:r>
+              <w:rPr>
+                <w:rFonts w:ascii="Georgia" w:hAnsi="Georgia" w:cs="Arial"/>
+                <w:color w:val="474747"/>
+                <w:sz w:val="18"/>
+                <w:szCs w:val="18"/>
+              </w:rPr>
+              <w:t>mau</w:t>
+            </w:r>
+            <w:proofErr w:type="spellEnd"/>
+            <w:r>
+              <w:rPr>
+                <w:rFonts w:ascii="Georgia" w:hAnsi="Georgia" w:cs="Arial"/>
+                <w:color w:val="474747"/>
+                <w:sz w:val="18"/>
+                <w:szCs w:val="18"/>
+              </w:rPr>
+              <w:t>' state of AI player</w:t>
             </w:r>
           </w:p>
           <w:p>
@@ -17999,6 +19740,7 @@
             </w:pPr>
             <w:bookmarkStart w:id="188" w:name="_Toc110074501"/>
             <w:bookmarkStart w:id="189" w:name="_Toc110079723"/>
+            <w:proofErr w:type="spellStart"/>
             <w:r>
               <w:rPr>
                 <w:rFonts w:ascii="Arial" w:hAnsi="Arial" w:cs="Arial"/>
@@ -18012,6 +19754,7 @@
             </w:r>
             <w:bookmarkEnd w:id="188"/>
             <w:bookmarkEnd w:id="189"/>
+            <w:proofErr w:type="spellEnd"/>
           </w:p>
           <w:p>
             <w:pPr>
@@ -18045,6 +19788,7 @@
               </w:rPr>
               <w:t> </w:t>
             </w:r>
+            <w:proofErr w:type="spellStart"/>
             <w:r>
               <w:rPr>
                 <w:rStyle w:val="element-name"/>
@@ -18055,6 +19799,7 @@
               </w:rPr>
               <w:t>getSuitWish</w:t>
             </w:r>
+            <w:proofErr w:type="spellEnd"/>
             <w:r>
               <w:rPr>
                 <w:rStyle w:val="parameters"/>
@@ -18273,6 +20018,7 @@
             </w:pPr>
             <w:bookmarkStart w:id="190" w:name="_Toc110074502"/>
             <w:bookmarkStart w:id="191" w:name="_Toc110079724"/>
+            <w:proofErr w:type="spellStart"/>
             <w:r>
               <w:rPr>
                 <w:rFonts w:ascii="Arial" w:hAnsi="Arial" w:cs="Arial"/>
@@ -18287,6 +20033,7 @@
             </w:r>
             <w:bookmarkEnd w:id="190"/>
             <w:bookmarkEnd w:id="191"/>
+            <w:proofErr w:type="spellEnd"/>
           </w:p>
           <w:p>
             <w:pPr>
@@ -18318,6 +20065,7 @@
               </w:rPr>
               <w:t> </w:t>
             </w:r>
+            <w:proofErr w:type="spellStart"/>
             <w:r>
               <w:rPr>
                 <w:rStyle w:val="element-name"/>
@@ -18328,6 +20076,7 @@
               </w:rPr>
               <w:t>removePlayedCard</w:t>
             </w:r>
+            <w:proofErr w:type="spellEnd"/>
             <w:r>
               <w:rPr>
                 <w:rStyle w:val="parameters"/>
@@ -18521,6 +20270,7 @@
             </w:pPr>
             <w:bookmarkStart w:id="192" w:name="_Toc110074503"/>
             <w:bookmarkStart w:id="193" w:name="_Toc110079725"/>
+            <w:proofErr w:type="spellStart"/>
             <w:r>
               <w:rPr>
                 <w:rFonts w:ascii="Arial" w:hAnsi="Arial" w:cs="Arial"/>
@@ -18534,6 +20284,7 @@
             </w:r>
             <w:bookmarkEnd w:id="192"/>
             <w:bookmarkEnd w:id="193"/>
+            <w:proofErr w:type="spellEnd"/>
           </w:p>
           <w:p>
             <w:pPr>
@@ -18565,6 +20316,7 @@
               </w:rPr>
               <w:t> </w:t>
             </w:r>
+            <w:proofErr w:type="spellStart"/>
             <w:r>
               <w:rPr>
                 <w:rStyle w:val="element-name"/>
@@ -18575,6 +20327,7 @@
               </w:rPr>
               <w:t>addDrawnCards</w:t>
             </w:r>
+            <w:proofErr w:type="spellEnd"/>
             <w:r>
               <w:rPr>
                 <w:rStyle w:val="parameters"/>
@@ -18882,11 +20635,21 @@
         <w:pStyle w:val="berschrift1"/>
       </w:pPr>
       <w:bookmarkStart w:id="194" w:name="_Toc110079726"/>
+      <w:proofErr w:type="spellStart"/>
       <w:r>
         <w:lastRenderedPageBreak/>
-        <w:t>Konzeptionelles Datenmodell</w:t>
+        <w:t>Konzeptionelles</w:t>
+      </w:r>
+      <w:proofErr w:type="spellEnd"/>
+      <w:r>
+        <w:t xml:space="preserve"> </w:t>
+      </w:r>
+      <w:proofErr w:type="spellStart"/>
+      <w:r>
+        <w:t>Datenmodell</w:t>
       </w:r>
       <w:bookmarkEnd w:id="194"/>
+      <w:proofErr w:type="spellEnd"/>
     </w:p>
     <w:p>
       <w:pPr>
@@ -18964,7 +20727,23 @@
           <w:color w:val="000000" w:themeColor="text1"/>
           <w:lang w:val="de-DE"/>
         </w:rPr>
-        <w:t xml:space="preserve">IDE IntelliJ </w:t>
+        <w:t xml:space="preserve">IDE </w:t>
+      </w:r>
+      <w:proofErr w:type="spellStart"/>
+      <w:r>
+        <w:rPr>
+          <w:color w:val="000000" w:themeColor="text1"/>
+          <w:lang w:val="de-DE"/>
+        </w:rPr>
+        <w:t>IntelliJ</w:t>
+      </w:r>
+      <w:proofErr w:type="spellEnd"/>
+      <w:r>
+        <w:rPr>
+          <w:color w:val="000000" w:themeColor="text1"/>
+          <w:lang w:val="de-DE"/>
+        </w:rPr>
+        <w:t xml:space="preserve"> </w:t>
       </w:r>
       <w:r>
         <w:rPr>
@@ -18994,7 +20773,27 @@
           <w:color w:val="000000" w:themeColor="text1"/>
           <w:lang w:val="de-DE"/>
         </w:rPr>
-        <w:t>Java EE: Persistence (JPA)</w:t>
+        <w:t xml:space="preserve">Java EE: </w:t>
+      </w:r>
+      <w:proofErr w:type="spellStart"/>
+      <w:r>
+        <w:rPr>
+          <w:i/>
+          <w:iCs/>
+          <w:color w:val="000000" w:themeColor="text1"/>
+          <w:lang w:val="de-DE"/>
+        </w:rPr>
+        <w:t>Persistence</w:t>
+      </w:r>
+      <w:proofErr w:type="spellEnd"/>
+      <w:r>
+        <w:rPr>
+          <w:i/>
+          <w:iCs/>
+          <w:color w:val="000000" w:themeColor="text1"/>
+          <w:lang w:val="de-DE"/>
+        </w:rPr>
+        <w:t xml:space="preserve"> (JPA)</w:t>
       </w:r>
       <w:r>
         <w:rPr>
@@ -19141,11 +20940,13 @@
         <w:pStyle w:val="berschrift1"/>
       </w:pPr>
       <w:bookmarkStart w:id="195" w:name="_Toc110079727"/>
+      <w:proofErr w:type="spellStart"/>
       <w:r>
         <w:lastRenderedPageBreak/>
         <w:t>Präsentationsschicht</w:t>
       </w:r>
       <w:bookmarkEnd w:id="195"/>
+      <w:proofErr w:type="spellEnd"/>
     </w:p>
     <w:p>
       <w:pPr>
@@ -21169,7 +22970,21 @@
         <w:rPr>
           <w:lang w:val="de-DE"/>
         </w:rPr>
-        <w:t xml:space="preserve"> und wird von Apache Maven, einem Build Management System, verwaltet und gebaut. Das Projekt ist </w:t>
+        <w:t xml:space="preserve"> und wird von Apache Maven, einem </w:t>
+      </w:r>
+      <w:proofErr w:type="spellStart"/>
+      <w:r>
+        <w:rPr>
+          <w:lang w:val="de-DE"/>
+        </w:rPr>
+        <w:t>Build</w:t>
+      </w:r>
+      <w:proofErr w:type="spellEnd"/>
+      <w:r>
+        <w:rPr>
+          <w:lang w:val="de-DE"/>
+        </w:rPr>
+        <w:t xml:space="preserve"> Management System, verwaltet und gebaut. Das Projekt ist </w:t>
       </w:r>
       <w:r>
         <w:rPr>
@@ -21188,7 +23003,35 @@
         <w:rPr>
           <w:lang w:val="de-DE"/>
         </w:rPr>
-        <w:t>Um die Erstellung und Durchführung von Tests zu erleichtern, wurden die Frameworks JUnit 5 und Mockito in Maven eingebunden.</w:t>
+        <w:t xml:space="preserve">Um die Erstellung und Durchführung von Tests zu erleichtern, wurden die Frameworks </w:t>
+      </w:r>
+      <w:proofErr w:type="spellStart"/>
+      <w:r>
+        <w:rPr>
+          <w:lang w:val="de-DE"/>
+        </w:rPr>
+        <w:t>JUnit</w:t>
+      </w:r>
+      <w:proofErr w:type="spellEnd"/>
+      <w:r>
+        <w:rPr>
+          <w:lang w:val="de-DE"/>
+        </w:rPr>
+        <w:t xml:space="preserve"> 5 und </w:t>
+      </w:r>
+      <w:proofErr w:type="spellStart"/>
+      <w:r>
+        <w:rPr>
+          <w:lang w:val="de-DE"/>
+        </w:rPr>
+        <w:t>Mockito</w:t>
+      </w:r>
+      <w:proofErr w:type="spellEnd"/>
+      <w:r>
+        <w:rPr>
+          <w:lang w:val="de-DE"/>
+        </w:rPr>
+        <w:t xml:space="preserve"> in Maven eingebunden.</w:t>
       </w:r>
       <w:r>
         <w:rPr>
@@ -21225,8 +23068,16 @@
         <w:rPr>
           <w:lang w:val="de-DE"/>
         </w:rPr>
-        <w:t xml:space="preserve"> Hibernate EntityManager</w:t>
-      </w:r>
+        <w:t xml:space="preserve"> Hibernate </w:t>
+      </w:r>
+      <w:proofErr w:type="spellStart"/>
+      <w:r>
+        <w:rPr>
+          <w:lang w:val="de-DE"/>
+        </w:rPr>
+        <w:t>EntityManager</w:t>
+      </w:r>
+      <w:proofErr w:type="spellEnd"/>
       <w:r>
         <w:rPr>
           <w:lang w:val="de-DE"/>
@@ -21237,7 +23088,21 @@
         <w:rPr>
           <w:lang w:val="de-DE"/>
         </w:rPr>
-        <w:t xml:space="preserve"> (ojdbc) zurückgegriffen.</w:t>
+        <w:t xml:space="preserve"> (</w:t>
+      </w:r>
+      <w:proofErr w:type="spellStart"/>
+      <w:r>
+        <w:rPr>
+          <w:lang w:val="de-DE"/>
+        </w:rPr>
+        <w:t>ojdbc</w:t>
+      </w:r>
+      <w:proofErr w:type="spellEnd"/>
+      <w:r>
+        <w:rPr>
+          <w:lang w:val="de-DE"/>
+        </w:rPr>
+        <w:t>) zurückgegriffen.</w:t>
       </w:r>
       <w:r>
         <w:rPr>
@@ -21249,7 +23114,21 @@
         <w:rPr>
           <w:lang w:val="de-DE"/>
         </w:rPr>
-        <w:t xml:space="preserve">Die EntityManager-Api wird für den Zugriff auf die Datenbank verwendetet, d.h. sie kann persistente Entitätsinstanzen erstellen und entfernen, aber auch Entitäten anhand ihrer Primärschlüsselidentität finden und Abfragen über alle Entitäten durchführen. </w:t>
+        <w:t xml:space="preserve">Die </w:t>
+      </w:r>
+      <w:proofErr w:type="spellStart"/>
+      <w:r>
+        <w:rPr>
+          <w:lang w:val="de-DE"/>
+        </w:rPr>
+        <w:t>EntityManager-Api</w:t>
+      </w:r>
+      <w:proofErr w:type="spellEnd"/>
+      <w:r>
+        <w:rPr>
+          <w:lang w:val="de-DE"/>
+        </w:rPr>
+        <w:t xml:space="preserve"> wird für den Zugriff auf die Datenbank verwendetet, d.h. sie kann persistente Entitätsinstanzen erstellen und entfernen, aber auch Entitäten anhand ihrer Primärschlüsselidentität finden und Abfragen über alle Entitäten durchführen. </w:t>
       </w:r>
       <w:r>
         <w:rPr>
@@ -21280,13 +23159,55 @@
         <w:rPr>
           <w:lang w:val="de-DE"/>
         </w:rPr>
-        <w:t>rd mittels Log4j protokolliert und die D</w:t>
-      </w:r>
-      <w:r>
-        <w:rPr>
-          <w:lang w:val="de-DE"/>
-        </w:rPr>
-        <w:t xml:space="preserve">ependency Injection wird mit Hilfe von Spring Context </w:t>
+        <w:t xml:space="preserve">rd mittels Log4j protokolliert und die </w:t>
+      </w:r>
+      <w:proofErr w:type="spellStart"/>
+      <w:r>
+        <w:rPr>
+          <w:lang w:val="de-DE"/>
+        </w:rPr>
+        <w:t>D</w:t>
+      </w:r>
+      <w:r>
+        <w:rPr>
+          <w:lang w:val="de-DE"/>
+        </w:rPr>
+        <w:t>ependency</w:t>
+      </w:r>
+      <w:proofErr w:type="spellEnd"/>
+      <w:r>
+        <w:rPr>
+          <w:lang w:val="de-DE"/>
+        </w:rPr>
+        <w:t xml:space="preserve"> </w:t>
+      </w:r>
+      <w:proofErr w:type="spellStart"/>
+      <w:r>
+        <w:rPr>
+          <w:lang w:val="de-DE"/>
+        </w:rPr>
+        <w:t>Injection</w:t>
+      </w:r>
+      <w:proofErr w:type="spellEnd"/>
+      <w:r>
+        <w:rPr>
+          <w:lang w:val="de-DE"/>
+        </w:rPr>
+        <w:t xml:space="preserve"> wird mit Hilfe von Spring </w:t>
+      </w:r>
+      <w:proofErr w:type="spellStart"/>
+      <w:r>
+        <w:rPr>
+          <w:lang w:val="de-DE"/>
+        </w:rPr>
+        <w:t>Context</w:t>
+      </w:r>
+      <w:proofErr w:type="spellEnd"/>
+      <w:r>
+        <w:rPr>
+          <w:lang w:val="de-DE"/>
+        </w:rPr>
+        <w:t xml:space="preserve"> </w:t>
       </w:r>
       <w:r>
         <w:rPr>
@@ -21312,7 +23233,21 @@
         <w:rPr>
           <w:lang w:val="de-DE"/>
         </w:rPr>
-        <w:t xml:space="preserve">Im Parent pom </w:t>
+        <w:t xml:space="preserve">Im Parent </w:t>
+      </w:r>
+      <w:proofErr w:type="spellStart"/>
+      <w:r>
+        <w:rPr>
+          <w:lang w:val="de-DE"/>
+        </w:rPr>
+        <w:t>pom</w:t>
+      </w:r>
+      <w:proofErr w:type="spellEnd"/>
+      <w:r>
+        <w:rPr>
+          <w:lang w:val="de-DE"/>
+        </w:rPr>
+        <w:t xml:space="preserve"> </w:t>
       </w:r>
       <w:r>
         <w:rPr>
@@ -21428,6 +23363,7 @@
               </w:rPr>
               <w:t xml:space="preserve">project </w:t>
             </w:r>
+            <w:proofErr w:type="spellStart"/>
             <w:r>
               <w:rPr>
                 <w:color w:val="BABABA"/>
@@ -21444,6 +23380,7 @@
               </w:rPr>
               <w:t>xsi</w:t>
             </w:r>
+            <w:proofErr w:type="spellEnd"/>
             <w:r>
               <w:rPr>
                 <w:color w:val="6A8759"/>
@@ -21452,6 +23389,7 @@
               </w:rPr>
               <w:t xml:space="preserve">="http://www.w3.org/2001/XMLSchema-instance" </w:t>
             </w:r>
+            <w:proofErr w:type="spellStart"/>
             <w:r>
               <w:rPr>
                 <w:color w:val="BABABA"/>
@@ -21460,6 +23398,7 @@
               </w:rPr>
               <w:t>xmlns</w:t>
             </w:r>
+            <w:proofErr w:type="spellEnd"/>
             <w:r>
               <w:rPr>
                 <w:color w:val="6A8759"/>
@@ -21477,6 +23416,7 @@
               <w:br/>
               <w:t xml:space="preserve">       </w:t>
             </w:r>
+            <w:proofErr w:type="spellStart"/>
             <w:r>
               <w:rPr>
                 <w:color w:val="9876AA"/>
@@ -21493,6 +23433,7 @@
               </w:rPr>
               <w:t>:schemaLocation</w:t>
             </w:r>
+            <w:proofErr w:type="spellEnd"/>
             <w:r>
               <w:rPr>
                 <w:color w:val="6A8759"/>
@@ -21534,6 +23475,7 @@
               </w:rPr>
               <w:t>&lt;</w:t>
             </w:r>
+            <w:proofErr w:type="spellStart"/>
             <w:r>
               <w:rPr>
                 <w:color w:val="E8BF6A"/>
@@ -21542,6 +23484,7 @@
               </w:rPr>
               <w:t>modelVersion</w:t>
             </w:r>
+            <w:proofErr w:type="spellEnd"/>
             <w:r>
               <w:rPr>
                 <w:color w:val="54A857"/>
@@ -21566,6 +23509,7 @@
               </w:rPr>
               <w:t>&lt;/</w:t>
             </w:r>
+            <w:proofErr w:type="spellStart"/>
             <w:r>
               <w:rPr>
                 <w:color w:val="E8BF6A"/>
@@ -21574,6 +23518,7 @@
               </w:rPr>
               <w:t>modelVersion</w:t>
             </w:r>
+            <w:proofErr w:type="spellEnd"/>
             <w:r>
               <w:rPr>
                 <w:color w:val="54A857"/>
@@ -21591,6 +23536,7 @@
               <w:br/>
               <w:t xml:space="preserve">   &lt;</w:t>
             </w:r>
+            <w:proofErr w:type="spellStart"/>
             <w:r>
               <w:rPr>
                 <w:color w:val="E8BF6A"/>
@@ -21599,6 +23545,7 @@
               </w:rPr>
               <w:t>groupId</w:t>
             </w:r>
+            <w:proofErr w:type="spellEnd"/>
             <w:r>
               <w:rPr>
                 <w:color w:val="54A857"/>
@@ -21607,6 +23554,7 @@
               </w:rPr>
               <w:t>&gt;</w:t>
             </w:r>
+            <w:proofErr w:type="spellStart"/>
             <w:r>
               <w:rPr>
                 <w:color w:val="A9B7C6"/>
@@ -21615,6 +23563,7 @@
               </w:rPr>
               <w:t>htw.kbe</w:t>
             </w:r>
+            <w:proofErr w:type="spellEnd"/>
             <w:r>
               <w:rPr>
                 <w:color w:val="54A857"/>
@@ -21623,6 +23572,7 @@
               </w:rPr>
               <w:t>&lt;/</w:t>
             </w:r>
+            <w:proofErr w:type="spellStart"/>
             <w:r>
               <w:rPr>
                 <w:color w:val="E8BF6A"/>
@@ -21631,6 +23581,7 @@
               </w:rPr>
               <w:t>groupId</w:t>
             </w:r>
+            <w:proofErr w:type="spellEnd"/>
             <w:r>
               <w:rPr>
                 <w:color w:val="54A857"/>
@@ -21648,6 +23599,7 @@
               <w:br/>
               <w:t xml:space="preserve">   &lt;</w:t>
             </w:r>
+            <w:proofErr w:type="spellStart"/>
             <w:r>
               <w:rPr>
                 <w:color w:val="E8BF6A"/>
@@ -21656,6 +23608,7 @@
               </w:rPr>
               <w:t>artifactId</w:t>
             </w:r>
+            <w:proofErr w:type="spellEnd"/>
             <w:r>
               <w:rPr>
                 <w:color w:val="54A857"/>
@@ -21664,6 +23617,7 @@
               </w:rPr>
               <w:t>&gt;</w:t>
             </w:r>
+            <w:proofErr w:type="spellStart"/>
             <w:r>
               <w:rPr>
                 <w:color w:val="A9B7C6"/>
@@ -21672,6 +23626,7 @@
               </w:rPr>
               <w:t>maumau</w:t>
             </w:r>
+            <w:proofErr w:type="spellEnd"/>
             <w:r>
               <w:rPr>
                 <w:color w:val="54A857"/>
@@ -21680,6 +23635,7 @@
               </w:rPr>
               <w:t>&lt;/</w:t>
             </w:r>
+            <w:proofErr w:type="spellStart"/>
             <w:r>
               <w:rPr>
                 <w:color w:val="E8BF6A"/>
@@ -21688,6 +23644,7 @@
               </w:rPr>
               <w:t>artifactId</w:t>
             </w:r>
+            <w:proofErr w:type="spellEnd"/>
             <w:r>
               <w:rPr>
                 <w:color w:val="54A857"/>
@@ -22283,6 +24240,7 @@
               </w:rPr>
               <w:t>&gt;</w:t>
             </w:r>
+            <w:proofErr w:type="spellStart"/>
             <w:r>
               <w:rPr>
                 <w:color w:val="A9B7C6"/>
@@ -22291,6 +24249,7 @@
               </w:rPr>
               <w:t>JaCoCo</w:t>
             </w:r>
+            <w:proofErr w:type="spellEnd"/>
             <w:r>
               <w:rPr>
                 <w:color w:val="359FF4"/>
@@ -22397,6 +24356,7 @@
               </w:rPr>
               <w:t>&gt;</w:t>
             </w:r>
+            <w:proofErr w:type="spellStart"/>
             <w:r>
               <w:rPr>
                 <w:color w:val="A9B7C6"/>
@@ -22405,6 +24365,7 @@
               </w:rPr>
               <w:t>gamePlay</w:t>
             </w:r>
+            <w:proofErr w:type="spellEnd"/>
             <w:r>
               <w:rPr>
                 <w:color w:val="359FF4"/>
@@ -22454,6 +24415,7 @@
               </w:rPr>
               <w:t>&gt;</w:t>
             </w:r>
+            <w:proofErr w:type="spellStart"/>
             <w:r>
               <w:rPr>
                 <w:color w:val="A9B7C6"/>
@@ -22462,6 +24424,7 @@
               </w:rPr>
               <w:t>virtualPlayer</w:t>
             </w:r>
+            <w:proofErr w:type="spellEnd"/>
             <w:r>
               <w:rPr>
                 <w:color w:val="359FF4"/>
@@ -22602,6 +24565,7 @@
               </w:rPr>
               <w:t>&lt;</w:t>
             </w:r>
+            <w:proofErr w:type="spellStart"/>
             <w:r>
               <w:rPr>
                 <w:color w:val="E8BF6A"/>
@@ -22610,6 +24574,7 @@
               </w:rPr>
               <w:t>groupId</w:t>
             </w:r>
+            <w:proofErr w:type="spellEnd"/>
             <w:r>
               <w:rPr>
                 <w:color w:val="5060BB"/>
@@ -22618,6 +24583,7 @@
               </w:rPr>
               <w:t>&gt;</w:t>
             </w:r>
+            <w:proofErr w:type="spellStart"/>
             <w:r>
               <w:rPr>
                 <w:color w:val="A9B7C6"/>
@@ -22626,6 +24592,7 @@
               </w:rPr>
               <w:t>org.springframework</w:t>
             </w:r>
+            <w:proofErr w:type="spellEnd"/>
             <w:r>
               <w:rPr>
                 <w:color w:val="5060BB"/>
@@ -22634,6 +24601,7 @@
               </w:rPr>
               <w:t>&lt;/</w:t>
             </w:r>
+            <w:proofErr w:type="spellStart"/>
             <w:r>
               <w:rPr>
                 <w:color w:val="E8BF6A"/>
@@ -22642,6 +24610,7 @@
               </w:rPr>
               <w:t>groupId</w:t>
             </w:r>
+            <w:proofErr w:type="spellEnd"/>
             <w:r>
               <w:rPr>
                 <w:color w:val="5060BB"/>
@@ -22659,6 +24628,7 @@
               <w:br/>
               <w:t xml:space="preserve">            &lt;</w:t>
             </w:r>
+            <w:proofErr w:type="spellStart"/>
             <w:r>
               <w:rPr>
                 <w:color w:val="E8BF6A"/>
@@ -22667,6 +24637,7 @@
               </w:rPr>
               <w:t>artifactId</w:t>
             </w:r>
+            <w:proofErr w:type="spellEnd"/>
             <w:r>
               <w:rPr>
                 <w:color w:val="5060BB"/>
@@ -22691,6 +24662,7 @@
               </w:rPr>
               <w:t>&lt;/</w:t>
             </w:r>
+            <w:proofErr w:type="spellStart"/>
             <w:r>
               <w:rPr>
                 <w:color w:val="E8BF6A"/>
@@ -22699,6 +24671,7 @@
               </w:rPr>
               <w:t>artifactId</w:t>
             </w:r>
+            <w:proofErr w:type="spellEnd"/>
             <w:r>
               <w:rPr>
                 <w:color w:val="5060BB"/>
@@ -22839,6 +24812,7 @@
               </w:rPr>
               <w:t>&lt;</w:t>
             </w:r>
+            <w:proofErr w:type="spellStart"/>
             <w:r>
               <w:rPr>
                 <w:color w:val="E8BF6A"/>
@@ -22847,6 +24821,7 @@
               </w:rPr>
               <w:t>groupId</w:t>
             </w:r>
+            <w:proofErr w:type="spellEnd"/>
             <w:r>
               <w:rPr>
                 <w:color w:val="5060BB"/>
@@ -22855,6 +24830,7 @@
               </w:rPr>
               <w:t>&gt;</w:t>
             </w:r>
+            <w:proofErr w:type="spellStart"/>
             <w:r>
               <w:rPr>
                 <w:color w:val="A9B7C6"/>
@@ -22863,6 +24839,7 @@
               </w:rPr>
               <w:t>org.junit.jupiter</w:t>
             </w:r>
+            <w:proofErr w:type="spellEnd"/>
             <w:r>
               <w:rPr>
                 <w:color w:val="5060BB"/>
@@ -22871,6 +24848,7 @@
               </w:rPr>
               <w:t>&lt;/</w:t>
             </w:r>
+            <w:proofErr w:type="spellStart"/>
             <w:r>
               <w:rPr>
                 <w:color w:val="E8BF6A"/>
@@ -22879,6 +24857,7 @@
               </w:rPr>
               <w:t>groupId</w:t>
             </w:r>
+            <w:proofErr w:type="spellEnd"/>
             <w:r>
               <w:rPr>
                 <w:color w:val="5060BB"/>
@@ -22896,6 +24875,7 @@
               <w:br/>
               <w:t xml:space="preserve">            &lt;</w:t>
             </w:r>
+            <w:proofErr w:type="spellStart"/>
             <w:r>
               <w:rPr>
                 <w:color w:val="E8BF6A"/>
@@ -22904,6 +24884,7 @@
               </w:rPr>
               <w:t>artifactId</w:t>
             </w:r>
+            <w:proofErr w:type="spellEnd"/>
             <w:r>
               <w:rPr>
                 <w:color w:val="5060BB"/>
@@ -22912,6 +24893,7 @@
               </w:rPr>
               <w:t>&gt;</w:t>
             </w:r>
+            <w:proofErr w:type="spellStart"/>
             <w:r>
               <w:rPr>
                 <w:color w:val="A9B7C6"/>
@@ -22920,6 +24902,7 @@
               </w:rPr>
               <w:t>junit-jupiter</w:t>
             </w:r>
+            <w:proofErr w:type="spellEnd"/>
             <w:r>
               <w:rPr>
                 <w:color w:val="5060BB"/>
@@ -22928,6 +24911,7 @@
               </w:rPr>
               <w:t>&lt;/</w:t>
             </w:r>
+            <w:proofErr w:type="spellStart"/>
             <w:r>
               <w:rPr>
                 <w:color w:val="E8BF6A"/>
@@ -22936,6 +24920,7 @@
               </w:rPr>
               <w:t>artifactId</w:t>
             </w:r>
+            <w:proofErr w:type="spellEnd"/>
             <w:r>
               <w:rPr>
                 <w:color w:val="5060BB"/>
@@ -23141,6 +25126,7 @@
               </w:rPr>
               <w:t>&lt;</w:t>
             </w:r>
+            <w:proofErr w:type="spellStart"/>
             <w:r>
               <w:rPr>
                 <w:color w:val="E8BF6A"/>
@@ -23149,6 +25135,7 @@
               </w:rPr>
               <w:t>groupId</w:t>
             </w:r>
+            <w:proofErr w:type="spellEnd"/>
             <w:r>
               <w:rPr>
                 <w:color w:val="5060BB"/>
@@ -23157,6 +25144,7 @@
               </w:rPr>
               <w:t>&gt;</w:t>
             </w:r>
+            <w:proofErr w:type="spellStart"/>
             <w:r>
               <w:rPr>
                 <w:color w:val="A9B7C6"/>
@@ -23165,6 +25153,7 @@
               </w:rPr>
               <w:t>org.mockito</w:t>
             </w:r>
+            <w:proofErr w:type="spellEnd"/>
             <w:r>
               <w:rPr>
                 <w:color w:val="5060BB"/>
@@ -23173,6 +25162,7 @@
               </w:rPr>
               <w:t>&lt;/</w:t>
             </w:r>
+            <w:proofErr w:type="spellStart"/>
             <w:r>
               <w:rPr>
                 <w:color w:val="E8BF6A"/>
@@ -23181,6 +25171,7 @@
               </w:rPr>
               <w:t>groupId</w:t>
             </w:r>
+            <w:proofErr w:type="spellEnd"/>
             <w:r>
               <w:rPr>
                 <w:color w:val="5060BB"/>
@@ -23198,6 +25189,7 @@
               <w:br/>
               <w:t xml:space="preserve">            &lt;</w:t>
             </w:r>
+            <w:proofErr w:type="spellStart"/>
             <w:r>
               <w:rPr>
                 <w:color w:val="E8BF6A"/>
@@ -23206,6 +25198,7 @@
               </w:rPr>
               <w:t>artifactId</w:t>
             </w:r>
+            <w:proofErr w:type="spellEnd"/>
             <w:r>
               <w:rPr>
                 <w:color w:val="5060BB"/>
@@ -23214,6 +25207,7 @@
               </w:rPr>
               <w:t>&gt;</w:t>
             </w:r>
+            <w:proofErr w:type="spellStart"/>
             <w:r>
               <w:rPr>
                 <w:color w:val="A9B7C6"/>
@@ -23222,6 +25216,7 @@
               </w:rPr>
               <w:t>mockito-junit-jupiter</w:t>
             </w:r>
+            <w:proofErr w:type="spellEnd"/>
             <w:r>
               <w:rPr>
                 <w:color w:val="5060BB"/>
@@ -23230,6 +25225,7 @@
               </w:rPr>
               <w:t>&lt;/</w:t>
             </w:r>
+            <w:proofErr w:type="spellStart"/>
             <w:r>
               <w:rPr>
                 <w:color w:val="E8BF6A"/>
@@ -23238,6 +25234,7 @@
               </w:rPr>
               <w:t>artifactId</w:t>
             </w:r>
+            <w:proofErr w:type="spellEnd"/>
             <w:r>
               <w:rPr>
                 <w:color w:val="5060BB"/>
@@ -23443,6 +25440,7 @@
               </w:rPr>
               <w:t>&lt;</w:t>
             </w:r>
+            <w:proofErr w:type="spellStart"/>
             <w:r>
               <w:rPr>
                 <w:color w:val="E8BF6A"/>
@@ -23451,6 +25449,7 @@
               </w:rPr>
               <w:t>groupId</w:t>
             </w:r>
+            <w:proofErr w:type="spellEnd"/>
             <w:r>
               <w:rPr>
                 <w:color w:val="5060BB"/>
@@ -23459,6 +25458,7 @@
               </w:rPr>
               <w:t>&gt;</w:t>
             </w:r>
+            <w:proofErr w:type="spellStart"/>
             <w:r>
               <w:rPr>
                 <w:color w:val="A9B7C6"/>
@@ -23467,6 +25467,7 @@
               </w:rPr>
               <w:t>net.bytebuddy</w:t>
             </w:r>
+            <w:proofErr w:type="spellEnd"/>
             <w:r>
               <w:rPr>
                 <w:color w:val="5060BB"/>
@@ -23475,6 +25476,7 @@
               </w:rPr>
               <w:t>&lt;/</w:t>
             </w:r>
+            <w:proofErr w:type="spellStart"/>
             <w:r>
               <w:rPr>
                 <w:color w:val="E8BF6A"/>
@@ -23483,6 +25485,7 @@
               </w:rPr>
               <w:t>groupId</w:t>
             </w:r>
+            <w:proofErr w:type="spellEnd"/>
             <w:r>
               <w:rPr>
                 <w:color w:val="5060BB"/>
@@ -23500,6 +25503,7 @@
               <w:br/>
               <w:t xml:space="preserve">            &lt;</w:t>
             </w:r>
+            <w:proofErr w:type="spellStart"/>
             <w:r>
               <w:rPr>
                 <w:color w:val="E8BF6A"/>
@@ -23508,6 +25512,7 @@
               </w:rPr>
               <w:t>artifactId</w:t>
             </w:r>
+            <w:proofErr w:type="spellEnd"/>
             <w:r>
               <w:rPr>
                 <w:color w:val="5060BB"/>
@@ -23532,6 +25537,7 @@
               </w:rPr>
               <w:t>&lt;/</w:t>
             </w:r>
+            <w:proofErr w:type="spellStart"/>
             <w:r>
               <w:rPr>
                 <w:color w:val="E8BF6A"/>
@@ -23540,6 +25546,7 @@
               </w:rPr>
               <w:t>artifactId</w:t>
             </w:r>
+            <w:proofErr w:type="spellEnd"/>
             <w:r>
               <w:rPr>
                 <w:color w:val="5060BB"/>
@@ -23680,6 +25687,7 @@
               </w:rPr>
               <w:t>&lt;</w:t>
             </w:r>
+            <w:proofErr w:type="spellStart"/>
             <w:r>
               <w:rPr>
                 <w:color w:val="E8BF6A"/>
@@ -23688,6 +25696,7 @@
               </w:rPr>
               <w:t>groupId</w:t>
             </w:r>
+            <w:proofErr w:type="spellEnd"/>
             <w:r>
               <w:rPr>
                 <w:color w:val="5060BB"/>
@@ -23712,6 +25721,7 @@
               </w:rPr>
               <w:t>&lt;/</w:t>
             </w:r>
+            <w:proofErr w:type="spellStart"/>
             <w:r>
               <w:rPr>
                 <w:color w:val="E8BF6A"/>
@@ -23720,6 +25730,7 @@
               </w:rPr>
               <w:t>groupId</w:t>
             </w:r>
+            <w:proofErr w:type="spellEnd"/>
             <w:r>
               <w:rPr>
                 <w:color w:val="5060BB"/>
@@ -23737,6 +25748,7 @@
               <w:br/>
               <w:t xml:space="preserve">            &lt;</w:t>
             </w:r>
+            <w:proofErr w:type="spellStart"/>
             <w:r>
               <w:rPr>
                 <w:color w:val="E8BF6A"/>
@@ -23745,6 +25757,7 @@
               </w:rPr>
               <w:t>artifactId</w:t>
             </w:r>
+            <w:proofErr w:type="spellEnd"/>
             <w:r>
               <w:rPr>
                 <w:color w:val="5060BB"/>
@@ -23769,6 +25782,7 @@
               </w:rPr>
               <w:t>&lt;/</w:t>
             </w:r>
+            <w:proofErr w:type="spellStart"/>
             <w:r>
               <w:rPr>
                 <w:color w:val="E8BF6A"/>
@@ -23777,6 +25791,7 @@
               </w:rPr>
               <w:t>artifactId</w:t>
             </w:r>
+            <w:proofErr w:type="spellEnd"/>
             <w:r>
               <w:rPr>
                 <w:color w:val="5060BB"/>
@@ -23917,6 +25932,7 @@
               </w:rPr>
               <w:t>&lt;</w:t>
             </w:r>
+            <w:proofErr w:type="spellStart"/>
             <w:r>
               <w:rPr>
                 <w:color w:val="E8BF6A"/>
@@ -23925,6 +25941,7 @@
               </w:rPr>
               <w:t>groupId</w:t>
             </w:r>
+            <w:proofErr w:type="spellEnd"/>
             <w:r>
               <w:rPr>
                 <w:color w:val="5060BB"/>
@@ -23949,6 +25966,7 @@
               </w:rPr>
               <w:t>&lt;/</w:t>
             </w:r>
+            <w:proofErr w:type="spellStart"/>
             <w:r>
               <w:rPr>
                 <w:color w:val="E8BF6A"/>
@@ -23957,6 +25975,7 @@
               </w:rPr>
               <w:t>groupId</w:t>
             </w:r>
+            <w:proofErr w:type="spellEnd"/>
             <w:r>
               <w:rPr>
                 <w:color w:val="5060BB"/>
@@ -23974,6 +25993,7 @@
               <w:br/>
               <w:t xml:space="preserve">            &lt;</w:t>
             </w:r>
+            <w:proofErr w:type="spellStart"/>
             <w:r>
               <w:rPr>
                 <w:color w:val="E8BF6A"/>
@@ -23982,6 +26002,7 @@
               </w:rPr>
               <w:t>artifactId</w:t>
             </w:r>
+            <w:proofErr w:type="spellEnd"/>
             <w:r>
               <w:rPr>
                 <w:color w:val="5060BB"/>
@@ -24006,6 +26027,7 @@
               </w:rPr>
               <w:t>&lt;/</w:t>
             </w:r>
+            <w:proofErr w:type="spellStart"/>
             <w:r>
               <w:rPr>
                 <w:color w:val="E8BF6A"/>
@@ -24014,6 +26036,7 @@
               </w:rPr>
               <w:t>artifactId</w:t>
             </w:r>
+            <w:proofErr w:type="spellEnd"/>
             <w:r>
               <w:rPr>
                 <w:color w:val="5060BB"/>
@@ -24154,6 +26177,7 @@
               </w:rPr>
               <w:t>&lt;</w:t>
             </w:r>
+            <w:proofErr w:type="spellStart"/>
             <w:r>
               <w:rPr>
                 <w:color w:val="E8BF6A"/>
@@ -24162,6 +26186,7 @@
               </w:rPr>
               <w:t>groupId</w:t>
             </w:r>
+            <w:proofErr w:type="spellEnd"/>
             <w:r>
               <w:rPr>
                 <w:color w:val="5060BB"/>
@@ -24170,6 +26195,7 @@
               </w:rPr>
               <w:t>&gt;</w:t>
             </w:r>
+            <w:proofErr w:type="spellStart"/>
             <w:r>
               <w:rPr>
                 <w:color w:val="A9B7C6"/>
@@ -24178,6 +26204,7 @@
               </w:rPr>
               <w:t>org.hibernate</w:t>
             </w:r>
+            <w:proofErr w:type="spellEnd"/>
             <w:r>
               <w:rPr>
                 <w:color w:val="5060BB"/>
@@ -24186,6 +26213,7 @@
               </w:rPr>
               <w:t>&lt;/</w:t>
             </w:r>
+            <w:proofErr w:type="spellStart"/>
             <w:r>
               <w:rPr>
                 <w:color w:val="E8BF6A"/>
@@ -24194,6 +26222,7 @@
               </w:rPr>
               <w:t>groupId</w:t>
             </w:r>
+            <w:proofErr w:type="spellEnd"/>
             <w:r>
               <w:rPr>
                 <w:color w:val="5060BB"/>
@@ -24211,6 +26240,7 @@
               <w:br/>
               <w:t xml:space="preserve">            &lt;</w:t>
             </w:r>
+            <w:proofErr w:type="spellStart"/>
             <w:r>
               <w:rPr>
                 <w:color w:val="E8BF6A"/>
@@ -24219,6 +26249,7 @@
               </w:rPr>
               <w:t>artifactId</w:t>
             </w:r>
+            <w:proofErr w:type="spellEnd"/>
             <w:r>
               <w:rPr>
                 <w:color w:val="5060BB"/>
@@ -24233,8 +26264,18 @@
                 <w:sz w:val="18"/>
                 <w:szCs w:val="18"/>
               </w:rPr>
-              <w:t>hibernate-entitymanager</w:t>
-            </w:r>
+              <w:t>hibernate-</w:t>
+            </w:r>
+            <w:proofErr w:type="spellStart"/>
+            <w:r>
+              <w:rPr>
+                <w:color w:val="A9B7C6"/>
+                <w:sz w:val="18"/>
+                <w:szCs w:val="18"/>
+              </w:rPr>
+              <w:t>entitymanager</w:t>
+            </w:r>
+            <w:proofErr w:type="spellEnd"/>
             <w:r>
               <w:rPr>
                 <w:color w:val="5060BB"/>
@@ -24243,6 +26284,7 @@
               </w:rPr>
               <w:t>&lt;/</w:t>
             </w:r>
+            <w:proofErr w:type="spellStart"/>
             <w:r>
               <w:rPr>
                 <w:color w:val="E8BF6A"/>
@@ -24251,6 +26293,7 @@
               </w:rPr>
               <w:t>artifactId</w:t>
             </w:r>
+            <w:proofErr w:type="spellEnd"/>
             <w:r>
               <w:rPr>
                 <w:color w:val="5060BB"/>
@@ -24391,6 +26434,7 @@
               </w:rPr>
               <w:t>&lt;</w:t>
             </w:r>
+            <w:proofErr w:type="spellStart"/>
             <w:r>
               <w:rPr>
                 <w:color w:val="E8BF6A"/>
@@ -24399,6 +26443,7 @@
               </w:rPr>
               <w:t>groupId</w:t>
             </w:r>
+            <w:proofErr w:type="spellEnd"/>
             <w:r>
               <w:rPr>
                 <w:color w:val="5060BB"/>
@@ -24407,6 +26452,7 @@
               </w:rPr>
               <w:t>&gt;</w:t>
             </w:r>
+            <w:proofErr w:type="spellStart"/>
             <w:r>
               <w:rPr>
                 <w:color w:val="A9B7C6"/>
@@ -24415,6 +26461,7 @@
               </w:rPr>
               <w:t>com.oracle.ojdbc</w:t>
             </w:r>
+            <w:proofErr w:type="spellEnd"/>
             <w:r>
               <w:rPr>
                 <w:color w:val="5060BB"/>
@@ -24423,6 +26470,7 @@
               </w:rPr>
               <w:t>&lt;/</w:t>
             </w:r>
+            <w:proofErr w:type="spellStart"/>
             <w:r>
               <w:rPr>
                 <w:color w:val="E8BF6A"/>
@@ -24431,6 +26479,7 @@
               </w:rPr>
               <w:t>groupId</w:t>
             </w:r>
+            <w:proofErr w:type="spellEnd"/>
             <w:r>
               <w:rPr>
                 <w:color w:val="5060BB"/>
@@ -24448,6 +26497,7 @@
               <w:br/>
               <w:t xml:space="preserve">            &lt;</w:t>
             </w:r>
+            <w:proofErr w:type="spellStart"/>
             <w:r>
               <w:rPr>
                 <w:color w:val="E8BF6A"/>
@@ -24456,6 +26506,7 @@
               </w:rPr>
               <w:t>artifactId</w:t>
             </w:r>
+            <w:proofErr w:type="spellEnd"/>
             <w:r>
               <w:rPr>
                 <w:color w:val="5060BB"/>
@@ -24480,6 +26531,7 @@
               </w:rPr>
               <w:t>&lt;/</w:t>
             </w:r>
+            <w:proofErr w:type="spellStart"/>
             <w:r>
               <w:rPr>
                 <w:color w:val="E8BF6A"/>
@@ -24488,6 +26540,7 @@
               </w:rPr>
               <w:t>artifactId</w:t>
             </w:r>
+            <w:proofErr w:type="spellEnd"/>
             <w:r>
               <w:rPr>
                 <w:color w:val="5060BB"/>
@@ -24628,6 +26681,7 @@
               </w:rPr>
               <w:t>&lt;</w:t>
             </w:r>
+            <w:proofErr w:type="spellStart"/>
             <w:r>
               <w:rPr>
                 <w:color w:val="E8BF6A"/>
@@ -24636,6 +26690,7 @@
               </w:rPr>
               <w:t>groupId</w:t>
             </w:r>
+            <w:proofErr w:type="spellEnd"/>
             <w:r>
               <w:rPr>
                 <w:color w:val="5060BB"/>
@@ -24644,6 +26699,7 @@
               </w:rPr>
               <w:t>&gt;</w:t>
             </w:r>
+            <w:proofErr w:type="spellStart"/>
             <w:r>
               <w:rPr>
                 <w:color w:val="A9B7C6"/>
@@ -24652,6 +26708,7 @@
               </w:rPr>
               <w:t>javax.persistence</w:t>
             </w:r>
+            <w:proofErr w:type="spellEnd"/>
             <w:r>
               <w:rPr>
                 <w:color w:val="5060BB"/>
@@ -24660,6 +26717,7 @@
               </w:rPr>
               <w:t>&lt;/</w:t>
             </w:r>
+            <w:proofErr w:type="spellStart"/>
             <w:r>
               <w:rPr>
                 <w:color w:val="E8BF6A"/>
@@ -24668,6 +26726,7 @@
               </w:rPr>
               <w:t>groupId</w:t>
             </w:r>
+            <w:proofErr w:type="spellEnd"/>
             <w:r>
               <w:rPr>
                 <w:color w:val="5060BB"/>
@@ -24685,6 +26744,7 @@
               <w:br/>
               <w:t xml:space="preserve">            &lt;</w:t>
             </w:r>
+            <w:proofErr w:type="spellStart"/>
             <w:r>
               <w:rPr>
                 <w:color w:val="E8BF6A"/>
@@ -24693,6 +26753,7 @@
               </w:rPr>
               <w:t>artifactId</w:t>
             </w:r>
+            <w:proofErr w:type="spellEnd"/>
             <w:r>
               <w:rPr>
                 <w:color w:val="5060BB"/>
@@ -24701,6 +26762,7 @@
               </w:rPr>
               <w:t>&gt;</w:t>
             </w:r>
+            <w:proofErr w:type="spellStart"/>
             <w:r>
               <w:rPr>
                 <w:color w:val="A9B7C6"/>
@@ -24709,6 +26771,7 @@
               </w:rPr>
               <w:t>javax.persistence-api</w:t>
             </w:r>
+            <w:proofErr w:type="spellEnd"/>
             <w:r>
               <w:rPr>
                 <w:color w:val="5060BB"/>
@@ -24717,6 +26780,7 @@
               </w:rPr>
               <w:t>&lt;/</w:t>
             </w:r>
+            <w:proofErr w:type="spellStart"/>
             <w:r>
               <w:rPr>
                 <w:color w:val="E8BF6A"/>
@@ -24725,6 +26789,7 @@
               </w:rPr>
               <w:t>artifactId</w:t>
             </w:r>
+            <w:proofErr w:type="spellEnd"/>
             <w:r>
               <w:rPr>
                 <w:color w:val="5060BB"/>
@@ -24972,6 +27037,7 @@
               </w:rPr>
               <w:t>&lt;</w:t>
             </w:r>
+            <w:proofErr w:type="spellStart"/>
             <w:r>
               <w:rPr>
                 <w:color w:val="E8BF6A"/>
@@ -24980,6 +27046,7 @@
               </w:rPr>
               <w:t>groupId</w:t>
             </w:r>
+            <w:proofErr w:type="spellEnd"/>
             <w:r>
               <w:rPr>
                 <w:color w:val="179387"/>
@@ -24988,6 +27055,7 @@
               </w:rPr>
               <w:t>&gt;</w:t>
             </w:r>
+            <w:proofErr w:type="spellStart"/>
             <w:r>
               <w:rPr>
                 <w:color w:val="A9B7C6"/>
@@ -24996,6 +27064,7 @@
               </w:rPr>
               <w:t>org.apache.maven.plugins</w:t>
             </w:r>
+            <w:proofErr w:type="spellEnd"/>
             <w:r>
               <w:rPr>
                 <w:color w:val="179387"/>
@@ -25004,6 +27073,7 @@
               </w:rPr>
               <w:t>&lt;/</w:t>
             </w:r>
+            <w:proofErr w:type="spellStart"/>
             <w:r>
               <w:rPr>
                 <w:color w:val="E8BF6A"/>
@@ -25012,6 +27082,7 @@
               </w:rPr>
               <w:t>groupId</w:t>
             </w:r>
+            <w:proofErr w:type="spellEnd"/>
             <w:r>
               <w:rPr>
                 <w:color w:val="179387"/>
@@ -25029,6 +27100,7 @@
               <w:br/>
               <w:t xml:space="preserve">            &lt;</w:t>
             </w:r>
+            <w:proofErr w:type="spellStart"/>
             <w:r>
               <w:rPr>
                 <w:color w:val="E8BF6A"/>
@@ -25037,6 +27109,7 @@
               </w:rPr>
               <w:t>artifactId</w:t>
             </w:r>
+            <w:proofErr w:type="spellEnd"/>
             <w:r>
               <w:rPr>
                 <w:color w:val="179387"/>
@@ -25061,6 +27134,7 @@
               </w:rPr>
               <w:t>&lt;/</w:t>
             </w:r>
+            <w:proofErr w:type="spellStart"/>
             <w:r>
               <w:rPr>
                 <w:color w:val="E8BF6A"/>
@@ -25069,6 +27143,7 @@
               </w:rPr>
               <w:t>artifactId</w:t>
             </w:r>
+            <w:proofErr w:type="spellEnd"/>
             <w:r>
               <w:rPr>
                 <w:color w:val="179387"/>
@@ -25332,6 +27407,7 @@
               </w:rPr>
               <w:t>&lt;</w:t>
             </w:r>
+            <w:proofErr w:type="spellStart"/>
             <w:r>
               <w:rPr>
                 <w:color w:val="E8BF6A"/>
@@ -25340,6 +27416,7 @@
               </w:rPr>
               <w:t>artifactId</w:t>
             </w:r>
+            <w:proofErr w:type="spellEnd"/>
             <w:r>
               <w:rPr>
                 <w:color w:val="179387"/>
@@ -25364,6 +27441,7 @@
               </w:rPr>
               <w:t>&lt;/</w:t>
             </w:r>
+            <w:proofErr w:type="spellStart"/>
             <w:r>
               <w:rPr>
                 <w:color w:val="E8BF6A"/>
@@ -25372,6 +27450,7 @@
               </w:rPr>
               <w:t>artifactId</w:t>
             </w:r>
+            <w:proofErr w:type="spellEnd"/>
             <w:r>
               <w:rPr>
                 <w:color w:val="179387"/>
@@ -25823,11 +27902,47 @@
         </w:rPr>
         <w:t xml:space="preserve"> wurde </w:t>
       </w:r>
-      <w:r>
-        <w:rPr>
-          <w:lang w:val="de-DE"/>
-        </w:rPr>
-        <w:t>JaCoCo (als separated Modul) eingeführt und zeigt folgende Konfigurationen in der pom:</w:t>
+      <w:proofErr w:type="spellStart"/>
+      <w:r>
+        <w:rPr>
+          <w:lang w:val="de-DE"/>
+        </w:rPr>
+        <w:t>JaCoCo</w:t>
+      </w:r>
+      <w:proofErr w:type="spellEnd"/>
+      <w:r>
+        <w:rPr>
+          <w:lang w:val="de-DE"/>
+        </w:rPr>
+        <w:t xml:space="preserve"> (als </w:t>
+      </w:r>
+      <w:proofErr w:type="spellStart"/>
+      <w:r>
+        <w:rPr>
+          <w:lang w:val="de-DE"/>
+        </w:rPr>
+        <w:t>separated</w:t>
+      </w:r>
+      <w:proofErr w:type="spellEnd"/>
+      <w:r>
+        <w:rPr>
+          <w:lang w:val="de-DE"/>
+        </w:rPr>
+        <w:t xml:space="preserve"> Modul) eingeführt und zeigt folgende Konfigurationen in der </w:t>
+      </w:r>
+      <w:proofErr w:type="spellStart"/>
+      <w:r>
+        <w:rPr>
+          <w:lang w:val="de-DE"/>
+        </w:rPr>
+        <w:t>pom</w:t>
+      </w:r>
+      <w:proofErr w:type="spellEnd"/>
+      <w:r>
+        <w:rPr>
+          <w:lang w:val="de-DE"/>
+        </w:rPr>
+        <w:t>:</w:t>
       </w:r>
     </w:p>
     <w:tbl>
@@ -25919,6 +28034,7 @@
               </w:rPr>
               <w:t xml:space="preserve">project </w:t>
             </w:r>
+            <w:proofErr w:type="spellStart"/>
             <w:r>
               <w:rPr>
                 <w:color w:val="BABABA"/>
@@ -25927,6 +28043,7 @@
               </w:rPr>
               <w:t>xmlns</w:t>
             </w:r>
+            <w:proofErr w:type="spellEnd"/>
             <w:r>
               <w:rPr>
                 <w:color w:val="6A8759"/>
@@ -25944,6 +28061,7 @@
               <w:br/>
               <w:t xml:space="preserve">         </w:t>
             </w:r>
+            <w:proofErr w:type="spellStart"/>
             <w:r>
               <w:rPr>
                 <w:color w:val="BABABA"/>
@@ -25960,6 +28078,7 @@
               </w:rPr>
               <w:t>xsi</w:t>
             </w:r>
+            <w:proofErr w:type="spellEnd"/>
             <w:r>
               <w:rPr>
                 <w:color w:val="6A8759"/>
@@ -25977,6 +28096,7 @@
               <w:br/>
               <w:t xml:space="preserve">         </w:t>
             </w:r>
+            <w:proofErr w:type="spellStart"/>
             <w:r>
               <w:rPr>
                 <w:color w:val="9876AA"/>
@@ -25993,6 +28113,7 @@
               </w:rPr>
               <w:t>:schemaLocation</w:t>
             </w:r>
+            <w:proofErr w:type="spellEnd"/>
             <w:r>
               <w:rPr>
                 <w:color w:val="6A8759"/>
@@ -26059,6 +28180,7 @@
               </w:rPr>
               <w:t>&lt;</w:t>
             </w:r>
+            <w:proofErr w:type="spellStart"/>
             <w:r>
               <w:rPr>
                 <w:color w:val="E8BF6A"/>
@@ -26067,6 +28189,7 @@
               </w:rPr>
               <w:t>artifactId</w:t>
             </w:r>
+            <w:proofErr w:type="spellEnd"/>
             <w:r>
               <w:rPr>
                 <w:color w:val="359FF4"/>
@@ -26075,6 +28198,7 @@
               </w:rPr>
               <w:t>&gt;</w:t>
             </w:r>
+            <w:proofErr w:type="spellStart"/>
             <w:r>
               <w:rPr>
                 <w:color w:val="A9B7C6"/>
@@ -26083,6 +28207,7 @@
               </w:rPr>
               <w:t>maumau</w:t>
             </w:r>
+            <w:proofErr w:type="spellEnd"/>
             <w:r>
               <w:rPr>
                 <w:color w:val="359FF4"/>
@@ -26091,6 +28216,7 @@
               </w:rPr>
               <w:t>&lt;/</w:t>
             </w:r>
+            <w:proofErr w:type="spellStart"/>
             <w:r>
               <w:rPr>
                 <w:color w:val="E8BF6A"/>
@@ -26099,6 +28225,7 @@
               </w:rPr>
               <w:t>artifactId</w:t>
             </w:r>
+            <w:proofErr w:type="spellEnd"/>
             <w:r>
               <w:rPr>
                 <w:color w:val="359FF4"/>
@@ -26116,6 +28243,7 @@
               <w:br/>
               <w:t xml:space="preserve">        &lt;</w:t>
             </w:r>
+            <w:proofErr w:type="spellStart"/>
             <w:r>
               <w:rPr>
                 <w:color w:val="E8BF6A"/>
@@ -26124,6 +28252,7 @@
               </w:rPr>
               <w:t>groupId</w:t>
             </w:r>
+            <w:proofErr w:type="spellEnd"/>
             <w:r>
               <w:rPr>
                 <w:color w:val="359FF4"/>
@@ -26132,6 +28261,7 @@
               </w:rPr>
               <w:t>&gt;</w:t>
             </w:r>
+            <w:proofErr w:type="spellStart"/>
             <w:r>
               <w:rPr>
                 <w:color w:val="A9B7C6"/>
@@ -26140,6 +28270,7 @@
               </w:rPr>
               <w:t>htw.kbe</w:t>
             </w:r>
+            <w:proofErr w:type="spellEnd"/>
             <w:r>
               <w:rPr>
                 <w:color w:val="359FF4"/>
@@ -26148,6 +28279,7 @@
               </w:rPr>
               <w:t>&lt;/</w:t>
             </w:r>
+            <w:proofErr w:type="spellStart"/>
             <w:r>
               <w:rPr>
                 <w:color w:val="E8BF6A"/>
@@ -26156,6 +28288,7 @@
               </w:rPr>
               <w:t>groupId</w:t>
             </w:r>
+            <w:proofErr w:type="spellEnd"/>
             <w:r>
               <w:rPr>
                 <w:color w:val="359FF4"/>
@@ -26271,6 +28404,7 @@
               <w:br/>
               <w:t xml:space="preserve">    &lt;</w:t>
             </w:r>
+            <w:proofErr w:type="spellStart"/>
             <w:r>
               <w:rPr>
                 <w:color w:val="E8BF6A"/>
@@ -26279,6 +28413,7 @@
               </w:rPr>
               <w:t>modelVersion</w:t>
             </w:r>
+            <w:proofErr w:type="spellEnd"/>
             <w:r>
               <w:rPr>
                 <w:color w:val="54A857"/>
@@ -26303,6 +28438,7 @@
               </w:rPr>
               <w:t>&lt;/</w:t>
             </w:r>
+            <w:proofErr w:type="spellStart"/>
             <w:r>
               <w:rPr>
                 <w:color w:val="E8BF6A"/>
@@ -26311,6 +28447,7 @@
               </w:rPr>
               <w:t>modelVersion</w:t>
             </w:r>
+            <w:proofErr w:type="spellEnd"/>
             <w:r>
               <w:rPr>
                 <w:color w:val="54A857"/>
@@ -26336,6 +28473,7 @@
               <w:br/>
               <w:t xml:space="preserve">    &lt;</w:t>
             </w:r>
+            <w:proofErr w:type="spellStart"/>
             <w:r>
               <w:rPr>
                 <w:color w:val="E8BF6A"/>
@@ -26344,6 +28482,7 @@
               </w:rPr>
               <w:t>artifactId</w:t>
             </w:r>
+            <w:proofErr w:type="spellEnd"/>
             <w:r>
               <w:rPr>
                 <w:color w:val="54A857"/>
@@ -26352,6 +28491,7 @@
               </w:rPr>
               <w:t>&gt;</w:t>
             </w:r>
+            <w:proofErr w:type="spellStart"/>
             <w:r>
               <w:rPr>
                 <w:color w:val="A9B7C6"/>
@@ -26360,6 +28500,7 @@
               </w:rPr>
               <w:t>JaCoCo</w:t>
             </w:r>
+            <w:proofErr w:type="spellEnd"/>
             <w:r>
               <w:rPr>
                 <w:color w:val="54A857"/>
@@ -26368,6 +28509,7 @@
               </w:rPr>
               <w:t>&lt;/</w:t>
             </w:r>
+            <w:proofErr w:type="spellStart"/>
             <w:r>
               <w:rPr>
                 <w:color w:val="E8BF6A"/>
@@ -26376,6 +28518,7 @@
               </w:rPr>
               <w:t>artifactId</w:t>
             </w:r>
+            <w:proofErr w:type="spellEnd"/>
             <w:r>
               <w:rPr>
                 <w:color w:val="54A857"/>
@@ -26466,6 +28609,7 @@
               </w:rPr>
               <w:t>&gt;</w:t>
             </w:r>
+            <w:proofErr w:type="spellStart"/>
             <w:r>
               <w:rPr>
                 <w:color w:val="A9B7C6"/>
@@ -26474,6 +28618,7 @@
               </w:rPr>
               <w:t>JaCoCo</w:t>
             </w:r>
+            <w:proofErr w:type="spellEnd"/>
             <w:r>
               <w:rPr>
                 <w:color w:val="54A857"/>
@@ -26613,6 +28758,7 @@
               </w:rPr>
               <w:t>&lt;</w:t>
             </w:r>
+            <w:proofErr w:type="spellStart"/>
             <w:r>
               <w:rPr>
                 <w:color w:val="E8BF6A"/>
@@ -26621,6 +28767,7 @@
               </w:rPr>
               <w:t>maven.deploy.skip</w:t>
             </w:r>
+            <w:proofErr w:type="spellEnd"/>
             <w:r>
               <w:rPr>
                 <w:color w:val="359FF4"/>
@@ -26645,6 +28792,7 @@
               </w:rPr>
               <w:t>&lt;/</w:t>
             </w:r>
+            <w:proofErr w:type="spellStart"/>
             <w:r>
               <w:rPr>
                 <w:color w:val="E8BF6A"/>
@@ -26653,6 +28801,7 @@
               </w:rPr>
               <w:t>maven.deploy.skip</w:t>
             </w:r>
+            <w:proofErr w:type="spellEnd"/>
             <w:r>
               <w:rPr>
                 <w:color w:val="359FF4"/>
@@ -26777,6 +28926,7 @@
               </w:rPr>
               <w:t>&lt;</w:t>
             </w:r>
+            <w:proofErr w:type="spellStart"/>
             <w:r>
               <w:rPr>
                 <w:color w:val="E8BF6A"/>
@@ -26785,6 +28935,7 @@
               </w:rPr>
               <w:t>groupId</w:t>
             </w:r>
+            <w:proofErr w:type="spellEnd"/>
             <w:r>
               <w:rPr>
                 <w:color w:val="5060BB"/>
@@ -26793,6 +28944,7 @@
               </w:rPr>
               <w:t>&gt;</w:t>
             </w:r>
+            <w:proofErr w:type="spellStart"/>
             <w:r>
               <w:rPr>
                 <w:color w:val="A9B7C6"/>
@@ -26801,6 +28953,7 @@
               </w:rPr>
               <w:t>htw.kbe</w:t>
             </w:r>
+            <w:proofErr w:type="spellEnd"/>
             <w:r>
               <w:rPr>
                 <w:color w:val="5060BB"/>
@@ -26809,6 +28962,7 @@
               </w:rPr>
               <w:t>&lt;/</w:t>
             </w:r>
+            <w:proofErr w:type="spellStart"/>
             <w:r>
               <w:rPr>
                 <w:color w:val="E8BF6A"/>
@@ -26817,6 +28971,7 @@
               </w:rPr>
               <w:t>groupId</w:t>
             </w:r>
+            <w:proofErr w:type="spellEnd"/>
             <w:r>
               <w:rPr>
                 <w:color w:val="5060BB"/>
@@ -26834,6 +28989,7 @@
               <w:br/>
               <w:t xml:space="preserve">            &lt;</w:t>
             </w:r>
+            <w:proofErr w:type="spellStart"/>
             <w:r>
               <w:rPr>
                 <w:color w:val="E8BF6A"/>
@@ -26842,6 +28998,7 @@
               </w:rPr>
               <w:t>artifactId</w:t>
             </w:r>
+            <w:proofErr w:type="spellEnd"/>
             <w:r>
               <w:rPr>
                 <w:color w:val="5060BB"/>
@@ -26866,6 +29023,7 @@
               </w:rPr>
               <w:t>&lt;/</w:t>
             </w:r>
+            <w:proofErr w:type="spellStart"/>
             <w:r>
               <w:rPr>
                 <w:color w:val="E8BF6A"/>
@@ -26874,6 +29032,7 @@
               </w:rPr>
               <w:t>artifactId</w:t>
             </w:r>
+            <w:proofErr w:type="spellEnd"/>
             <w:r>
               <w:rPr>
                 <w:color w:val="5060BB"/>
@@ -27071,6 +29230,7 @@
               </w:rPr>
               <w:t>&lt;</w:t>
             </w:r>
+            <w:proofErr w:type="spellStart"/>
             <w:r>
               <w:rPr>
                 <w:color w:val="E8BF6A"/>
@@ -27079,6 +29239,7 @@
               </w:rPr>
               <w:t>groupId</w:t>
             </w:r>
+            <w:proofErr w:type="spellEnd"/>
             <w:r>
               <w:rPr>
                 <w:color w:val="5060BB"/>
@@ -27087,6 +29248,7 @@
               </w:rPr>
               <w:t>&gt;</w:t>
             </w:r>
+            <w:proofErr w:type="spellStart"/>
             <w:r>
               <w:rPr>
                 <w:color w:val="A9B7C6"/>
@@ -27095,6 +29257,7 @@
               </w:rPr>
               <w:t>htw.kbe</w:t>
             </w:r>
+            <w:proofErr w:type="spellEnd"/>
             <w:r>
               <w:rPr>
                 <w:color w:val="5060BB"/>
@@ -27103,6 +29266,7 @@
               </w:rPr>
               <w:t>&lt;/</w:t>
             </w:r>
+            <w:proofErr w:type="spellStart"/>
             <w:r>
               <w:rPr>
                 <w:color w:val="E8BF6A"/>
@@ -27111,6 +29275,7 @@
               </w:rPr>
               <w:t>groupId</w:t>
             </w:r>
+            <w:proofErr w:type="spellEnd"/>
             <w:r>
               <w:rPr>
                 <w:color w:val="5060BB"/>
@@ -27128,6 +29293,7 @@
               <w:br/>
               <w:t xml:space="preserve">            &lt;</w:t>
             </w:r>
+            <w:proofErr w:type="spellStart"/>
             <w:r>
               <w:rPr>
                 <w:color w:val="E8BF6A"/>
@@ -27136,6 +29302,7 @@
               </w:rPr>
               <w:t>artifactId</w:t>
             </w:r>
+            <w:proofErr w:type="spellEnd"/>
             <w:r>
               <w:rPr>
                 <w:color w:val="5060BB"/>
@@ -27160,6 +29327,7 @@
               </w:rPr>
               <w:t>&lt;/</w:t>
             </w:r>
+            <w:proofErr w:type="spellStart"/>
             <w:r>
               <w:rPr>
                 <w:color w:val="E8BF6A"/>
@@ -27168,6 +29336,7 @@
               </w:rPr>
               <w:t>artifactId</w:t>
             </w:r>
+            <w:proofErr w:type="spellEnd"/>
             <w:r>
               <w:rPr>
                 <w:color w:val="5060BB"/>
@@ -27365,6 +29534,7 @@
               </w:rPr>
               <w:t>&lt;</w:t>
             </w:r>
+            <w:proofErr w:type="spellStart"/>
             <w:r>
               <w:rPr>
                 <w:color w:val="E8BF6A"/>
@@ -27373,6 +29543,7 @@
               </w:rPr>
               <w:t>groupId</w:t>
             </w:r>
+            <w:proofErr w:type="spellEnd"/>
             <w:r>
               <w:rPr>
                 <w:color w:val="5060BB"/>
@@ -27381,6 +29552,7 @@
               </w:rPr>
               <w:t>&gt;</w:t>
             </w:r>
+            <w:proofErr w:type="spellStart"/>
             <w:r>
               <w:rPr>
                 <w:color w:val="A9B7C6"/>
@@ -27389,6 +29561,7 @@
               </w:rPr>
               <w:t>htw.kbe</w:t>
             </w:r>
+            <w:proofErr w:type="spellEnd"/>
             <w:r>
               <w:rPr>
                 <w:color w:val="5060BB"/>
@@ -27397,6 +29570,7 @@
               </w:rPr>
               <w:t>&lt;/</w:t>
             </w:r>
+            <w:proofErr w:type="spellStart"/>
             <w:r>
               <w:rPr>
                 <w:color w:val="E8BF6A"/>
@@ -27405,6 +29579,7 @@
               </w:rPr>
               <w:t>groupId</w:t>
             </w:r>
+            <w:proofErr w:type="spellEnd"/>
             <w:r>
               <w:rPr>
                 <w:color w:val="5060BB"/>
@@ -27422,6 +29597,7 @@
               <w:br/>
               <w:t xml:space="preserve">            &lt;</w:t>
             </w:r>
+            <w:proofErr w:type="spellStart"/>
             <w:r>
               <w:rPr>
                 <w:color w:val="E8BF6A"/>
@@ -27430,6 +29606,7 @@
               </w:rPr>
               <w:t>artifactId</w:t>
             </w:r>
+            <w:proofErr w:type="spellEnd"/>
             <w:r>
               <w:rPr>
                 <w:color w:val="5060BB"/>
@@ -27454,6 +29631,7 @@
               </w:rPr>
               <w:t>&lt;/</w:t>
             </w:r>
+            <w:proofErr w:type="spellStart"/>
             <w:r>
               <w:rPr>
                 <w:color w:val="E8BF6A"/>
@@ -27462,6 +29640,7 @@
               </w:rPr>
               <w:t>artifactId</w:t>
             </w:r>
+            <w:proofErr w:type="spellEnd"/>
             <w:r>
               <w:rPr>
                 <w:color w:val="5060BB"/>
@@ -27659,6 +29838,7 @@
               </w:rPr>
               <w:t>&lt;</w:t>
             </w:r>
+            <w:proofErr w:type="spellStart"/>
             <w:r>
               <w:rPr>
                 <w:color w:val="E8BF6A"/>
@@ -27667,6 +29847,7 @@
               </w:rPr>
               <w:t>groupId</w:t>
             </w:r>
+            <w:proofErr w:type="spellEnd"/>
             <w:r>
               <w:rPr>
                 <w:color w:val="5060BB"/>
@@ -27675,6 +29856,7 @@
               </w:rPr>
               <w:t>&gt;</w:t>
             </w:r>
+            <w:proofErr w:type="spellStart"/>
             <w:r>
               <w:rPr>
                 <w:color w:val="A9B7C6"/>
@@ -27683,6 +29865,7 @@
               </w:rPr>
               <w:t>htw.kbe</w:t>
             </w:r>
+            <w:proofErr w:type="spellEnd"/>
             <w:r>
               <w:rPr>
                 <w:color w:val="5060BB"/>
@@ -27691,6 +29874,7 @@
               </w:rPr>
               <w:t>&lt;/</w:t>
             </w:r>
+            <w:proofErr w:type="spellStart"/>
             <w:r>
               <w:rPr>
                 <w:color w:val="E8BF6A"/>
@@ -27699,6 +29883,7 @@
               </w:rPr>
               <w:t>groupId</w:t>
             </w:r>
+            <w:proofErr w:type="spellEnd"/>
             <w:r>
               <w:rPr>
                 <w:color w:val="5060BB"/>
@@ -27716,6 +29901,7 @@
               <w:br/>
               <w:t xml:space="preserve">            &lt;</w:t>
             </w:r>
+            <w:proofErr w:type="spellStart"/>
             <w:r>
               <w:rPr>
                 <w:color w:val="E8BF6A"/>
@@ -27724,6 +29910,7 @@
               </w:rPr>
               <w:t>artifactId</w:t>
             </w:r>
+            <w:proofErr w:type="spellEnd"/>
             <w:r>
               <w:rPr>
                 <w:color w:val="5060BB"/>
@@ -27748,6 +29935,7 @@
               </w:rPr>
               <w:t>&lt;/</w:t>
             </w:r>
+            <w:proofErr w:type="spellStart"/>
             <w:r>
               <w:rPr>
                 <w:color w:val="E8BF6A"/>
@@ -27756,6 +29944,7 @@
               </w:rPr>
               <w:t>artifactId</w:t>
             </w:r>
+            <w:proofErr w:type="spellEnd"/>
             <w:r>
               <w:rPr>
                 <w:color w:val="5060BB"/>
@@ -27953,6 +30142,7 @@
               </w:rPr>
               <w:t>&lt;</w:t>
             </w:r>
+            <w:proofErr w:type="spellStart"/>
             <w:r>
               <w:rPr>
                 <w:color w:val="E8BF6A"/>
@@ -27961,6 +30151,7 @@
               </w:rPr>
               <w:t>groupId</w:t>
             </w:r>
+            <w:proofErr w:type="spellEnd"/>
             <w:r>
               <w:rPr>
                 <w:color w:val="5060BB"/>
@@ -27969,6 +30160,7 @@
               </w:rPr>
               <w:t>&gt;</w:t>
             </w:r>
+            <w:proofErr w:type="spellStart"/>
             <w:r>
               <w:rPr>
                 <w:color w:val="A9B7C6"/>
@@ -27977,6 +30169,7 @@
               </w:rPr>
               <w:t>htw.kbe</w:t>
             </w:r>
+            <w:proofErr w:type="spellEnd"/>
             <w:r>
               <w:rPr>
                 <w:color w:val="5060BB"/>
@@ -27985,6 +30178,7 @@
               </w:rPr>
               <w:t>&lt;/</w:t>
             </w:r>
+            <w:proofErr w:type="spellStart"/>
             <w:r>
               <w:rPr>
                 <w:color w:val="E8BF6A"/>
@@ -27993,6 +30187,7 @@
               </w:rPr>
               <w:t>groupId</w:t>
             </w:r>
+            <w:proofErr w:type="spellEnd"/>
             <w:r>
               <w:rPr>
                 <w:color w:val="5060BB"/>
@@ -28010,6 +30205,7 @@
               <w:br/>
               <w:t xml:space="preserve">            &lt;</w:t>
             </w:r>
+            <w:proofErr w:type="spellStart"/>
             <w:r>
               <w:rPr>
                 <w:color w:val="E8BF6A"/>
@@ -28018,6 +30214,7 @@
               </w:rPr>
               <w:t>artifactId</w:t>
             </w:r>
+            <w:proofErr w:type="spellEnd"/>
             <w:r>
               <w:rPr>
                 <w:color w:val="5060BB"/>
@@ -28042,6 +30239,7 @@
               </w:rPr>
               <w:t>&lt;/</w:t>
             </w:r>
+            <w:proofErr w:type="spellStart"/>
             <w:r>
               <w:rPr>
                 <w:color w:val="E8BF6A"/>
@@ -28050,6 +30248,7 @@
               </w:rPr>
               <w:t>artifactId</w:t>
             </w:r>
+            <w:proofErr w:type="spellEnd"/>
             <w:r>
               <w:rPr>
                 <w:color w:val="5060BB"/>
@@ -28247,6 +30446,7 @@
               </w:rPr>
               <w:t>&lt;</w:t>
             </w:r>
+            <w:proofErr w:type="spellStart"/>
             <w:r>
               <w:rPr>
                 <w:color w:val="E8BF6A"/>
@@ -28255,6 +30455,7 @@
               </w:rPr>
               <w:t>groupId</w:t>
             </w:r>
+            <w:proofErr w:type="spellEnd"/>
             <w:r>
               <w:rPr>
                 <w:color w:val="5060BB"/>
@@ -28263,6 +30464,7 @@
               </w:rPr>
               <w:t>&gt;</w:t>
             </w:r>
+            <w:proofErr w:type="spellStart"/>
             <w:r>
               <w:rPr>
                 <w:color w:val="A9B7C6"/>
@@ -28271,6 +30473,7 @@
               </w:rPr>
               <w:t>htw.kbe</w:t>
             </w:r>
+            <w:proofErr w:type="spellEnd"/>
             <w:r>
               <w:rPr>
                 <w:color w:val="5060BB"/>
@@ -28279,6 +30482,7 @@
               </w:rPr>
               <w:t>&lt;/</w:t>
             </w:r>
+            <w:proofErr w:type="spellStart"/>
             <w:r>
               <w:rPr>
                 <w:color w:val="E8BF6A"/>
@@ -28287,6 +30491,7 @@
               </w:rPr>
               <w:t>groupId</w:t>
             </w:r>
+            <w:proofErr w:type="spellEnd"/>
             <w:r>
               <w:rPr>
                 <w:color w:val="5060BB"/>
@@ -28304,6 +30509,7 @@
               <w:br/>
               <w:t xml:space="preserve">            &lt;</w:t>
             </w:r>
+            <w:proofErr w:type="spellStart"/>
             <w:r>
               <w:rPr>
                 <w:color w:val="E8BF6A"/>
@@ -28312,6 +30518,7 @@
               </w:rPr>
               <w:t>artifactId</w:t>
             </w:r>
+            <w:proofErr w:type="spellEnd"/>
             <w:r>
               <w:rPr>
                 <w:color w:val="5060BB"/>
@@ -28336,6 +30543,7 @@
               </w:rPr>
               <w:t>&lt;/</w:t>
             </w:r>
+            <w:proofErr w:type="spellStart"/>
             <w:r>
               <w:rPr>
                 <w:color w:val="E8BF6A"/>
@@ -28344,6 +30552,7 @@
               </w:rPr>
               <w:t>artifactId</w:t>
             </w:r>
+            <w:proofErr w:type="spellEnd"/>
             <w:r>
               <w:rPr>
                 <w:color w:val="5060BB"/>
@@ -28549,6 +30758,7 @@
               </w:rPr>
               <w:t>&lt;</w:t>
             </w:r>
+            <w:proofErr w:type="spellStart"/>
             <w:r>
               <w:rPr>
                 <w:color w:val="E8BF6A"/>
@@ -28557,6 +30767,7 @@
               </w:rPr>
               <w:t>groupId</w:t>
             </w:r>
+            <w:proofErr w:type="spellEnd"/>
             <w:r>
               <w:rPr>
                 <w:color w:val="5060BB"/>
@@ -28565,6 +30776,7 @@
               </w:rPr>
               <w:t>&gt;</w:t>
             </w:r>
+            <w:proofErr w:type="spellStart"/>
             <w:r>
               <w:rPr>
                 <w:color w:val="A9B7C6"/>
@@ -28573,6 +30785,7 @@
               </w:rPr>
               <w:t>htw.kbe</w:t>
             </w:r>
+            <w:proofErr w:type="spellEnd"/>
             <w:r>
               <w:rPr>
                 <w:color w:val="5060BB"/>
@@ -28581,6 +30794,7 @@
               </w:rPr>
               <w:t>&lt;/</w:t>
             </w:r>
+            <w:proofErr w:type="spellStart"/>
             <w:r>
               <w:rPr>
                 <w:color w:val="E8BF6A"/>
@@ -28589,6 +30803,7 @@
               </w:rPr>
               <w:t>groupId</w:t>
             </w:r>
+            <w:proofErr w:type="spellEnd"/>
             <w:r>
               <w:rPr>
                 <w:color w:val="5060BB"/>
@@ -28606,6 +30821,7 @@
               <w:br/>
               <w:t xml:space="preserve">            &lt;</w:t>
             </w:r>
+            <w:proofErr w:type="spellStart"/>
             <w:r>
               <w:rPr>
                 <w:color w:val="E8BF6A"/>
@@ -28614,6 +30830,7 @@
               </w:rPr>
               <w:t>artifactId</w:t>
             </w:r>
+            <w:proofErr w:type="spellEnd"/>
             <w:r>
               <w:rPr>
                 <w:color w:val="5060BB"/>
@@ -28622,6 +30839,7 @@
               </w:rPr>
               <w:t>&gt;</w:t>
             </w:r>
+            <w:proofErr w:type="spellStart"/>
             <w:r>
               <w:rPr>
                 <w:color w:val="A9B7C6"/>
@@ -28630,6 +30848,7 @@
               </w:rPr>
               <w:t>virtualPlayer</w:t>
             </w:r>
+            <w:proofErr w:type="spellEnd"/>
             <w:r>
               <w:rPr>
                 <w:color w:val="5060BB"/>
@@ -28638,6 +30857,7 @@
               </w:rPr>
               <w:t>&lt;/</w:t>
             </w:r>
+            <w:proofErr w:type="spellStart"/>
             <w:r>
               <w:rPr>
                 <w:color w:val="E8BF6A"/>
@@ -28646,6 +30866,7 @@
               </w:rPr>
               <w:t>artifactId</w:t>
             </w:r>
+            <w:proofErr w:type="spellEnd"/>
             <w:r>
               <w:rPr>
                 <w:color w:val="5060BB"/>
@@ -28950,6 +31171,7 @@
               </w:rPr>
               <w:t>&lt;</w:t>
             </w:r>
+            <w:proofErr w:type="spellStart"/>
             <w:r>
               <w:rPr>
                 <w:color w:val="E8BF6A"/>
@@ -28958,6 +31180,7 @@
               </w:rPr>
               <w:t>groupId</w:t>
             </w:r>
+            <w:proofErr w:type="spellEnd"/>
             <w:r>
               <w:rPr>
                 <w:color w:val="179387"/>
@@ -28966,6 +31189,7 @@
               </w:rPr>
               <w:t>&gt;</w:t>
             </w:r>
+            <w:proofErr w:type="spellStart"/>
             <w:r>
               <w:rPr>
                 <w:color w:val="A9B7C6"/>
@@ -28974,6 +31198,7 @@
               </w:rPr>
               <w:t>org.jacoco</w:t>
             </w:r>
+            <w:proofErr w:type="spellEnd"/>
             <w:r>
               <w:rPr>
                 <w:color w:val="179387"/>
@@ -28982,6 +31207,7 @@
               </w:rPr>
               <w:t>&lt;/</w:t>
             </w:r>
+            <w:proofErr w:type="spellStart"/>
             <w:r>
               <w:rPr>
                 <w:color w:val="E8BF6A"/>
@@ -28990,6 +31216,7 @@
               </w:rPr>
               <w:t>groupId</w:t>
             </w:r>
+            <w:proofErr w:type="spellEnd"/>
             <w:r>
               <w:rPr>
                 <w:color w:val="179387"/>
@@ -29007,6 +31234,7 @@
               <w:br/>
               <w:t xml:space="preserve">                &lt;</w:t>
             </w:r>
+            <w:proofErr w:type="spellStart"/>
             <w:r>
               <w:rPr>
                 <w:color w:val="E8BF6A"/>
@@ -29015,6 +31243,7 @@
               </w:rPr>
               <w:t>artifactId</w:t>
             </w:r>
+            <w:proofErr w:type="spellEnd"/>
             <w:r>
               <w:rPr>
                 <w:color w:val="179387"/>
@@ -29023,13 +31252,23 @@
               </w:rPr>
               <w:t>&gt;</w:t>
             </w:r>
+            <w:proofErr w:type="spellStart"/>
             <w:r>
               <w:rPr>
                 <w:color w:val="A9B7C6"/>
                 <w:sz w:val="18"/>
                 <w:szCs w:val="18"/>
               </w:rPr>
-              <w:t>jacoco-maven-plugin</w:t>
+              <w:t>jacoco</w:t>
+            </w:r>
+            <w:proofErr w:type="spellEnd"/>
+            <w:r>
+              <w:rPr>
+                <w:color w:val="A9B7C6"/>
+                <w:sz w:val="18"/>
+                <w:szCs w:val="18"/>
+              </w:rPr>
+              <w:t>-maven-plugin</w:t>
             </w:r>
             <w:r>
               <w:rPr>
@@ -29039,6 +31278,7 @@
               </w:rPr>
               <w:t>&lt;/</w:t>
             </w:r>
+            <w:proofErr w:type="spellStart"/>
             <w:r>
               <w:rPr>
                 <w:color w:val="E8BF6A"/>
@@ -29047,6 +31287,7 @@
               </w:rPr>
               <w:t>artifactId</w:t>
             </w:r>
+            <w:proofErr w:type="spellEnd"/>
             <w:r>
               <w:rPr>
                 <w:color w:val="179387"/>
@@ -29666,7 +31907,6 @@
         <w:rPr>
           <w:lang w:val="de-DE"/>
         </w:rPr>
-        <w:lastRenderedPageBreak/>
         <w:t xml:space="preserve">Die Konfigurationsdatei </w:t>
       </w:r>
       <w:r>
@@ -29834,8 +32074,9 @@
                 <w:szCs w:val="18"/>
               </w:rPr>
               <w:br/>
-              <w:t xml:space="preserve">    &lt;Appenders&gt;</w:t>
-            </w:r>
+              <w:t xml:space="preserve">    &lt;</w:t>
+            </w:r>
+            <w:proofErr w:type="spellStart"/>
             <w:r>
               <w:rPr>
                 <w:rFonts w:ascii="Courier New" w:eastAsia="Times New Roman" w:hAnsi="Courier New" w:cs="Courier New"/>
@@ -29843,6 +32084,25 @@
                 <w:sz w:val="18"/>
                 <w:szCs w:val="18"/>
               </w:rPr>
+              <w:t>Appenders</w:t>
+            </w:r>
+            <w:proofErr w:type="spellEnd"/>
+            <w:r>
+              <w:rPr>
+                <w:rFonts w:ascii="Courier New" w:eastAsia="Times New Roman" w:hAnsi="Courier New" w:cs="Courier New"/>
+                <w:color w:val="E8BF6A"/>
+                <w:sz w:val="18"/>
+                <w:szCs w:val="18"/>
+              </w:rPr>
+              <w:t>&gt;</w:t>
+            </w:r>
+            <w:r>
+              <w:rPr>
+                <w:rFonts w:ascii="Courier New" w:eastAsia="Times New Roman" w:hAnsi="Courier New" w:cs="Courier New"/>
+                <w:color w:val="E8BF6A"/>
+                <w:sz w:val="18"/>
+                <w:szCs w:val="18"/>
+              </w:rPr>
               <w:br/>
               <w:t xml:space="preserve">        &lt;File </w:t>
             </w:r>
@@ -29862,8 +32122,29 @@
                 <w:sz w:val="18"/>
                 <w:szCs w:val="18"/>
               </w:rPr>
-              <w:t xml:space="preserve">="fout" </w:t>
-            </w:r>
+              <w:t>="</w:t>
+            </w:r>
+            <w:proofErr w:type="spellStart"/>
+            <w:r>
+              <w:rPr>
+                <w:rFonts w:ascii="Courier New" w:eastAsia="Times New Roman" w:hAnsi="Courier New" w:cs="Courier New"/>
+                <w:color w:val="6A8759"/>
+                <w:sz w:val="18"/>
+                <w:szCs w:val="18"/>
+              </w:rPr>
+              <w:t>fout</w:t>
+            </w:r>
+            <w:proofErr w:type="spellEnd"/>
+            <w:r>
+              <w:rPr>
+                <w:rFonts w:ascii="Courier New" w:eastAsia="Times New Roman" w:hAnsi="Courier New" w:cs="Courier New"/>
+                <w:color w:val="6A8759"/>
+                <w:sz w:val="18"/>
+                <w:szCs w:val="18"/>
+              </w:rPr>
+              <w:t xml:space="preserve">" </w:t>
+            </w:r>
+            <w:proofErr w:type="spellStart"/>
             <w:r>
               <w:rPr>
                 <w:rFonts w:ascii="Courier New" w:eastAsia="Times New Roman" w:hAnsi="Courier New" w:cs="Courier New"/>
@@ -29873,6 +32154,7 @@
               </w:rPr>
               <w:t>fileName</w:t>
             </w:r>
+            <w:proofErr w:type="spellEnd"/>
             <w:r>
               <w:rPr>
                 <w:rFonts w:ascii="Courier New" w:eastAsia="Times New Roman" w:hAnsi="Courier New" w:cs="Courier New"/>
@@ -29917,8 +32199,9 @@
                 <w:szCs w:val="18"/>
               </w:rPr>
               <w:br/>
-              <w:t xml:space="preserve">            &lt;PatternLayout&gt;</w:t>
-            </w:r>
+              <w:t xml:space="preserve">            &lt;</w:t>
+            </w:r>
+            <w:proofErr w:type="spellStart"/>
             <w:r>
               <w:rPr>
                 <w:rFonts w:ascii="Courier New" w:eastAsia="Times New Roman" w:hAnsi="Courier New" w:cs="Courier New"/>
@@ -29926,6 +32209,25 @@
                 <w:sz w:val="18"/>
                 <w:szCs w:val="18"/>
               </w:rPr>
+              <w:t>PatternLayout</w:t>
+            </w:r>
+            <w:proofErr w:type="spellEnd"/>
+            <w:r>
+              <w:rPr>
+                <w:rFonts w:ascii="Courier New" w:eastAsia="Times New Roman" w:hAnsi="Courier New" w:cs="Courier New"/>
+                <w:color w:val="E8BF6A"/>
+                <w:sz w:val="18"/>
+                <w:szCs w:val="18"/>
+              </w:rPr>
+              <w:t>&gt;</w:t>
+            </w:r>
+            <w:r>
+              <w:rPr>
+                <w:rFonts w:ascii="Courier New" w:eastAsia="Times New Roman" w:hAnsi="Courier New" w:cs="Courier New"/>
+                <w:color w:val="E8BF6A"/>
+                <w:sz w:val="18"/>
+                <w:szCs w:val="18"/>
+              </w:rPr>
               <w:br/>
               <w:t xml:space="preserve">                &lt;Pattern&gt;</w:t>
             </w:r>
@@ -29936,8 +32238,59 @@
                 <w:sz w:val="18"/>
                 <w:szCs w:val="18"/>
               </w:rPr>
-              <w:t>%d{yyyy-MM-dd HH:mm:ss} [%c{1}]: %-5p %m%n</w:t>
-            </w:r>
+              <w:t>%d{</w:t>
+            </w:r>
+            <w:proofErr w:type="spellStart"/>
+            <w:r>
+              <w:rPr>
+                <w:rFonts w:ascii="Courier New" w:eastAsia="Times New Roman" w:hAnsi="Courier New" w:cs="Courier New"/>
+                <w:color w:val="A9B7C6"/>
+                <w:sz w:val="18"/>
+                <w:szCs w:val="18"/>
+              </w:rPr>
+              <w:t>yyyy</w:t>
+            </w:r>
+            <w:proofErr w:type="spellEnd"/>
+            <w:r>
+              <w:rPr>
+                <w:rFonts w:ascii="Courier New" w:eastAsia="Times New Roman" w:hAnsi="Courier New" w:cs="Courier New"/>
+                <w:color w:val="A9B7C6"/>
+                <w:sz w:val="18"/>
+                <w:szCs w:val="18"/>
+              </w:rPr>
+              <w:t xml:space="preserve">-MM-dd </w:t>
+            </w:r>
+            <w:proofErr w:type="spellStart"/>
+            <w:r>
+              <w:rPr>
+                <w:rFonts w:ascii="Courier New" w:eastAsia="Times New Roman" w:hAnsi="Courier New" w:cs="Courier New"/>
+                <w:color w:val="A9B7C6"/>
+                <w:sz w:val="18"/>
+                <w:szCs w:val="18"/>
+              </w:rPr>
+              <w:t>HH:mm:ss</w:t>
+            </w:r>
+            <w:proofErr w:type="spellEnd"/>
+            <w:r>
+              <w:rPr>
+                <w:rFonts w:ascii="Courier New" w:eastAsia="Times New Roman" w:hAnsi="Courier New" w:cs="Courier New"/>
+                <w:color w:val="A9B7C6"/>
+                <w:sz w:val="18"/>
+                <w:szCs w:val="18"/>
+              </w:rPr>
+              <w:t>} [%c{1}]: %-5p %</w:t>
+            </w:r>
+            <w:proofErr w:type="spellStart"/>
+            <w:r>
+              <w:rPr>
+                <w:rFonts w:ascii="Courier New" w:eastAsia="Times New Roman" w:hAnsi="Courier New" w:cs="Courier New"/>
+                <w:color w:val="A9B7C6"/>
+                <w:sz w:val="18"/>
+                <w:szCs w:val="18"/>
+              </w:rPr>
+              <w:t>m%n</w:t>
+            </w:r>
+            <w:proofErr w:type="spellEnd"/>
             <w:r>
               <w:rPr>
                 <w:rFonts w:ascii="Courier New" w:eastAsia="Times New Roman" w:hAnsi="Courier New" w:cs="Courier New"/>
@@ -29955,8 +32308,9 @@
                 <w:szCs w:val="18"/>
               </w:rPr>
               <w:br/>
-              <w:t xml:space="preserve">            &lt;/PatternLayout&gt;</w:t>
-            </w:r>
+              <w:t xml:space="preserve">            &lt;/</w:t>
+            </w:r>
+            <w:proofErr w:type="spellStart"/>
             <w:r>
               <w:rPr>
                 <w:rFonts w:ascii="Courier New" w:eastAsia="Times New Roman" w:hAnsi="Courier New" w:cs="Courier New"/>
@@ -29964,6 +32318,25 @@
                 <w:sz w:val="18"/>
                 <w:szCs w:val="18"/>
               </w:rPr>
+              <w:t>PatternLayout</w:t>
+            </w:r>
+            <w:proofErr w:type="spellEnd"/>
+            <w:r>
+              <w:rPr>
+                <w:rFonts w:ascii="Courier New" w:eastAsia="Times New Roman" w:hAnsi="Courier New" w:cs="Courier New"/>
+                <w:color w:val="E8BF6A"/>
+                <w:sz w:val="18"/>
+                <w:szCs w:val="18"/>
+              </w:rPr>
+              <w:t>&gt;</w:t>
+            </w:r>
+            <w:r>
+              <w:rPr>
+                <w:rFonts w:ascii="Courier New" w:eastAsia="Times New Roman" w:hAnsi="Courier New" w:cs="Courier New"/>
+                <w:color w:val="E8BF6A"/>
+                <w:sz w:val="18"/>
+                <w:szCs w:val="18"/>
+              </w:rPr>
               <w:br/>
               <w:t xml:space="preserve">        &lt;/File&gt;</w:t>
             </w:r>
@@ -29975,8 +32348,9 @@
                 <w:szCs w:val="18"/>
               </w:rPr>
               <w:br/>
-              <w:t xml:space="preserve">    &lt;/Appenders&gt;</w:t>
-            </w:r>
+              <w:t xml:space="preserve">    &lt;/</w:t>
+            </w:r>
+            <w:proofErr w:type="spellStart"/>
             <w:r>
               <w:rPr>
                 <w:rFonts w:ascii="Courier New" w:eastAsia="Times New Roman" w:hAnsi="Courier New" w:cs="Courier New"/>
@@ -29984,6 +32358,25 @@
                 <w:sz w:val="18"/>
                 <w:szCs w:val="18"/>
               </w:rPr>
+              <w:t>Appenders</w:t>
+            </w:r>
+            <w:proofErr w:type="spellEnd"/>
+            <w:r>
+              <w:rPr>
+                <w:rFonts w:ascii="Courier New" w:eastAsia="Times New Roman" w:hAnsi="Courier New" w:cs="Courier New"/>
+                <w:color w:val="E8BF6A"/>
+                <w:sz w:val="18"/>
+                <w:szCs w:val="18"/>
+              </w:rPr>
+              <w:t>&gt;</w:t>
+            </w:r>
+            <w:r>
+              <w:rPr>
+                <w:rFonts w:ascii="Courier New" w:eastAsia="Times New Roman" w:hAnsi="Courier New" w:cs="Courier New"/>
+                <w:color w:val="E8BF6A"/>
+                <w:sz w:val="18"/>
+                <w:szCs w:val="18"/>
+              </w:rPr>
               <w:br/>
               <w:t xml:space="preserve">    &lt;Loggers&gt;</w:t>
             </w:r>
@@ -30032,7 +32425,27 @@
                 <w:szCs w:val="18"/>
               </w:rPr>
               <w:br/>
-              <w:t xml:space="preserve">            &lt;AppenderRef </w:t>
+              <w:t xml:space="preserve">            &lt;</w:t>
+            </w:r>
+            <w:proofErr w:type="spellStart"/>
+            <w:r>
+              <w:rPr>
+                <w:rFonts w:ascii="Courier New" w:eastAsia="Times New Roman" w:hAnsi="Courier New" w:cs="Courier New"/>
+                <w:color w:val="E8BF6A"/>
+                <w:sz w:val="18"/>
+                <w:szCs w:val="18"/>
+              </w:rPr>
+              <w:t>AppenderRef</w:t>
+            </w:r>
+            <w:proofErr w:type="spellEnd"/>
+            <w:r>
+              <w:rPr>
+                <w:rFonts w:ascii="Courier New" w:eastAsia="Times New Roman" w:hAnsi="Courier New" w:cs="Courier New"/>
+                <w:color w:val="E8BF6A"/>
+                <w:sz w:val="18"/>
+                <w:szCs w:val="18"/>
+              </w:rPr>
+              <w:t xml:space="preserve"> </w:t>
             </w:r>
             <w:r>
               <w:rPr>
@@ -30050,7 +32463,27 @@
                 <w:sz w:val="18"/>
                 <w:szCs w:val="18"/>
               </w:rPr>
-              <w:t>="fout"</w:t>
+              <w:t>="</w:t>
+            </w:r>
+            <w:proofErr w:type="spellStart"/>
+            <w:r>
+              <w:rPr>
+                <w:rFonts w:ascii="Courier New" w:eastAsia="Times New Roman" w:hAnsi="Courier New" w:cs="Courier New"/>
+                <w:color w:val="6A8759"/>
+                <w:sz w:val="18"/>
+                <w:szCs w:val="18"/>
+              </w:rPr>
+              <w:t>fout</w:t>
+            </w:r>
+            <w:proofErr w:type="spellEnd"/>
+            <w:r>
+              <w:rPr>
+                <w:rFonts w:ascii="Courier New" w:eastAsia="Times New Roman" w:hAnsi="Courier New" w:cs="Courier New"/>
+                <w:color w:val="6A8759"/>
+                <w:sz w:val="18"/>
+                <w:szCs w:val="18"/>
+              </w:rPr>
+              <w:t>"</w:t>
             </w:r>
             <w:r>
               <w:rPr>
@@ -30261,6 +32694,7 @@
               <w:br/>
               <w:t xml:space="preserve">             </w:t>
             </w:r>
+            <w:proofErr w:type="spellStart"/>
             <w:r>
               <w:rPr>
                 <w:rFonts w:ascii="Courier New" w:eastAsia="Times New Roman" w:hAnsi="Courier New" w:cs="Courier New"/>
@@ -30270,6 +32704,7 @@
               </w:rPr>
               <w:t>xmlns</w:t>
             </w:r>
+            <w:proofErr w:type="spellEnd"/>
             <w:r>
               <w:rPr>
                 <w:rFonts w:ascii="Courier New" w:eastAsia="Times New Roman" w:hAnsi="Courier New" w:cs="Courier New"/>
@@ -30279,6 +32714,7 @@
               </w:rPr>
               <w:t xml:space="preserve">="http://xmlns.jcp.org/xml/ns/persistence" </w:t>
             </w:r>
+            <w:proofErr w:type="spellStart"/>
             <w:r>
               <w:rPr>
                 <w:rFonts w:ascii="Courier New" w:eastAsia="Times New Roman" w:hAnsi="Courier New" w:cs="Courier New"/>
@@ -30297,6 +32733,7 @@
               </w:rPr>
               <w:t>xsi</w:t>
             </w:r>
+            <w:proofErr w:type="spellEnd"/>
             <w:r>
               <w:rPr>
                 <w:rFonts w:ascii="Courier New" w:eastAsia="Times New Roman" w:hAnsi="Courier New" w:cs="Courier New"/>
@@ -30316,6 +32753,7 @@
               <w:br/>
               <w:t xml:space="preserve">             </w:t>
             </w:r>
+            <w:proofErr w:type="spellStart"/>
             <w:r>
               <w:rPr>
                 <w:rFonts w:ascii="Courier New" w:eastAsia="Times New Roman" w:hAnsi="Courier New" w:cs="Courier New"/>
@@ -30334,6 +32772,7 @@
               </w:rPr>
               <w:t>:schemaLocation</w:t>
             </w:r>
+            <w:proofErr w:type="spellEnd"/>
             <w:r>
               <w:rPr>
                 <w:rFonts w:ascii="Courier New" w:eastAsia="Times New Roman" w:hAnsi="Courier New" w:cs="Courier New"/>
@@ -30389,6 +32828,7 @@
               </w:rPr>
               <w:t>="</w:t>
             </w:r>
+            <w:proofErr w:type="spellStart"/>
             <w:r>
               <w:rPr>
                 <w:rFonts w:ascii="Courier New" w:eastAsia="Times New Roman" w:hAnsi="Courier New" w:cs="Courier New"/>
@@ -30398,6 +32838,7 @@
               </w:rPr>
               <w:t>MauMau</w:t>
             </w:r>
+            <w:proofErr w:type="spellEnd"/>
             <w:r>
               <w:rPr>
                 <w:rFonts w:ascii="Courier New" w:eastAsia="Times New Roman" w:hAnsi="Courier New" w:cs="Courier New"/>
@@ -30472,6 +32913,7 @@
               <w:br/>
               <w:t xml:space="preserve">        &lt;class&gt;</w:t>
             </w:r>
+            <w:proofErr w:type="spellStart"/>
             <w:r>
               <w:rPr>
                 <w:rFonts w:ascii="Courier New" w:eastAsia="Times New Roman" w:hAnsi="Courier New" w:cs="Courier New"/>
@@ -30481,6 +32923,7 @@
               </w:rPr>
               <w:t>htw.kbe.maumau.game.export.Game</w:t>
             </w:r>
+            <w:proofErr w:type="spellEnd"/>
             <w:r>
               <w:rPr>
                 <w:rFonts w:ascii="Courier New" w:eastAsia="Times New Roman" w:hAnsi="Courier New" w:cs="Courier New"/>
@@ -30535,7 +32978,27 @@
                 <w:sz w:val="18"/>
                 <w:szCs w:val="18"/>
               </w:rPr>
-              <w:t xml:space="preserve">="javax.persistence.jdbc.driver" </w:t>
+              <w:t>="</w:t>
+            </w:r>
+            <w:proofErr w:type="spellStart"/>
+            <w:r>
+              <w:rPr>
+                <w:rFonts w:ascii="Courier New" w:eastAsia="Times New Roman" w:hAnsi="Courier New" w:cs="Courier New"/>
+                <w:color w:val="6A8759"/>
+                <w:sz w:val="18"/>
+                <w:szCs w:val="18"/>
+              </w:rPr>
+              <w:t>javax.persistence.jdbc.driver</w:t>
+            </w:r>
+            <w:proofErr w:type="spellEnd"/>
+            <w:r>
+              <w:rPr>
+                <w:rFonts w:ascii="Courier New" w:eastAsia="Times New Roman" w:hAnsi="Courier New" w:cs="Courier New"/>
+                <w:color w:val="6A8759"/>
+                <w:sz w:val="18"/>
+                <w:szCs w:val="18"/>
+              </w:rPr>
+              <w:t xml:space="preserve">" </w:t>
             </w:r>
             <w:r>
               <w:rPr>
@@ -30553,7 +33016,27 @@
                 <w:sz w:val="18"/>
                 <w:szCs w:val="18"/>
               </w:rPr>
-              <w:t xml:space="preserve">="oracle.jdbc.OracleDriver" </w:t>
+              <w:t>="</w:t>
+            </w:r>
+            <w:proofErr w:type="spellStart"/>
+            <w:r>
+              <w:rPr>
+                <w:rFonts w:ascii="Courier New" w:eastAsia="Times New Roman" w:hAnsi="Courier New" w:cs="Courier New"/>
+                <w:color w:val="6A8759"/>
+                <w:sz w:val="18"/>
+                <w:szCs w:val="18"/>
+              </w:rPr>
+              <w:t>oracle.jdbc.OracleDriver</w:t>
+            </w:r>
+            <w:proofErr w:type="spellEnd"/>
+            <w:r>
+              <w:rPr>
+                <w:rFonts w:ascii="Courier New" w:eastAsia="Times New Roman" w:hAnsi="Courier New" w:cs="Courier New"/>
+                <w:color w:val="6A8759"/>
+                <w:sz w:val="18"/>
+                <w:szCs w:val="18"/>
+              </w:rPr>
+              <w:t xml:space="preserve">" </w:t>
             </w:r>
             <w:r>
               <w:rPr>
@@ -30608,7 +33091,27 @@
                 <w:sz w:val="18"/>
                 <w:szCs w:val="18"/>
               </w:rPr>
-              <w:t xml:space="preserve">="jdbc:oracle:thin:@oradbs03.f4.htw-berlin.de:1521:oradb1" </w:t>
+              <w:t>="</w:t>
+            </w:r>
+            <w:proofErr w:type="spellStart"/>
+            <w:r>
+              <w:rPr>
+                <w:rFonts w:ascii="Courier New" w:eastAsia="Times New Roman" w:hAnsi="Courier New" w:cs="Courier New"/>
+                <w:color w:val="6A8759"/>
+                <w:sz w:val="18"/>
+                <w:szCs w:val="18"/>
+              </w:rPr>
+              <w:t>jdbc:oracle:thin</w:t>
+            </w:r>
+            <w:proofErr w:type="spellEnd"/>
+            <w:r>
+              <w:rPr>
+                <w:rFonts w:ascii="Courier New" w:eastAsia="Times New Roman" w:hAnsi="Courier New" w:cs="Courier New"/>
+                <w:color w:val="6A8759"/>
+                <w:sz w:val="18"/>
+                <w:szCs w:val="18"/>
+              </w:rPr>
+              <w:t xml:space="preserve">:@oradbs03.f4.htw-berlin.de:1521:oradb1" </w:t>
             </w:r>
             <w:r>
               <w:rPr>
@@ -30645,7 +33148,27 @@
                 <w:sz w:val="18"/>
                 <w:szCs w:val="18"/>
               </w:rPr>
-              <w:t xml:space="preserve">="javax.persistence.jdbc.user" </w:t>
+              <w:t>="</w:t>
+            </w:r>
+            <w:proofErr w:type="spellStart"/>
+            <w:r>
+              <w:rPr>
+                <w:rFonts w:ascii="Courier New" w:eastAsia="Times New Roman" w:hAnsi="Courier New" w:cs="Courier New"/>
+                <w:color w:val="6A8759"/>
+                <w:sz w:val="18"/>
+                <w:szCs w:val="18"/>
+              </w:rPr>
+              <w:t>javax.persistence.jdbc.user</w:t>
+            </w:r>
+            <w:proofErr w:type="spellEnd"/>
+            <w:r>
+              <w:rPr>
+                <w:rFonts w:ascii="Courier New" w:eastAsia="Times New Roman" w:hAnsi="Courier New" w:cs="Courier New"/>
+                <w:color w:val="6A8759"/>
+                <w:sz w:val="18"/>
+                <w:szCs w:val="18"/>
+              </w:rPr>
+              <w:t xml:space="preserve">" </w:t>
             </w:r>
             <w:r>
               <w:rPr>
@@ -30700,7 +33223,27 @@
                 <w:sz w:val="18"/>
                 <w:szCs w:val="18"/>
               </w:rPr>
-              <w:t xml:space="preserve">="javax.persistence.jdbc.password" </w:t>
+              <w:t>="</w:t>
+            </w:r>
+            <w:proofErr w:type="spellStart"/>
+            <w:r>
+              <w:rPr>
+                <w:rFonts w:ascii="Courier New" w:eastAsia="Times New Roman" w:hAnsi="Courier New" w:cs="Courier New"/>
+                <w:color w:val="6A8759"/>
+                <w:sz w:val="18"/>
+                <w:szCs w:val="18"/>
+              </w:rPr>
+              <w:t>javax.persistence.jdbc.password</w:t>
+            </w:r>
+            <w:proofErr w:type="spellEnd"/>
+            <w:r>
+              <w:rPr>
+                <w:rFonts w:ascii="Courier New" w:eastAsia="Times New Roman" w:hAnsi="Courier New" w:cs="Courier New"/>
+                <w:color w:val="6A8759"/>
+                <w:sz w:val="18"/>
+                <w:szCs w:val="18"/>
+              </w:rPr>
+              <w:t xml:space="preserve">" </w:t>
             </w:r>
             <w:r>
               <w:rPr>
@@ -30755,8 +33298,9 @@
                 <w:sz w:val="18"/>
                 <w:szCs w:val="18"/>
               </w:rPr>
-              <w:t>="hibernate.dialect"</w:t>
-            </w:r>
+              <w:t>="</w:t>
+            </w:r>
+            <w:proofErr w:type="spellStart"/>
             <w:r>
               <w:rPr>
                 <w:rFonts w:ascii="Courier New" w:eastAsia="Times New Roman" w:hAnsi="Courier New" w:cs="Courier New"/>
@@ -30764,6 +33308,25 @@
                 <w:sz w:val="18"/>
                 <w:szCs w:val="18"/>
               </w:rPr>
+              <w:t>hibernate.dialect</w:t>
+            </w:r>
+            <w:proofErr w:type="spellEnd"/>
+            <w:r>
+              <w:rPr>
+                <w:rFonts w:ascii="Courier New" w:eastAsia="Times New Roman" w:hAnsi="Courier New" w:cs="Courier New"/>
+                <w:color w:val="6A8759"/>
+                <w:sz w:val="18"/>
+                <w:szCs w:val="18"/>
+              </w:rPr>
+              <w:t>"</w:t>
+            </w:r>
+            <w:r>
+              <w:rPr>
+                <w:rFonts w:ascii="Courier New" w:eastAsia="Times New Roman" w:hAnsi="Courier New" w:cs="Courier New"/>
+                <w:color w:val="6A8759"/>
+                <w:sz w:val="18"/>
+                <w:szCs w:val="18"/>
+              </w:rPr>
               <w:br/>
               <w:t xml:space="preserve">                      </w:t>
             </w:r>
@@ -30820,7 +33383,27 @@
                 <w:sz w:val="18"/>
                 <w:szCs w:val="18"/>
               </w:rPr>
-              <w:t xml:space="preserve">="hibernate.show_sql" </w:t>
+              <w:t>="</w:t>
+            </w:r>
+            <w:proofErr w:type="spellStart"/>
+            <w:r>
+              <w:rPr>
+                <w:rFonts w:ascii="Courier New" w:eastAsia="Times New Roman" w:hAnsi="Courier New" w:cs="Courier New"/>
+                <w:color w:val="6A8759"/>
+                <w:sz w:val="18"/>
+                <w:szCs w:val="18"/>
+              </w:rPr>
+              <w:t>hibernate.show_sql</w:t>
+            </w:r>
+            <w:proofErr w:type="spellEnd"/>
+            <w:r>
+              <w:rPr>
+                <w:rFonts w:ascii="Courier New" w:eastAsia="Times New Roman" w:hAnsi="Courier New" w:cs="Courier New"/>
+                <w:color w:val="6A8759"/>
+                <w:sz w:val="18"/>
+                <w:szCs w:val="18"/>
+              </w:rPr>
+              <w:t xml:space="preserve">" </w:t>
             </w:r>
             <w:r>
               <w:rPr>
@@ -30950,7 +33533,6 @@
         <w:rPr>
           <w:lang w:val="de-DE"/>
         </w:rPr>
-        <w:lastRenderedPageBreak/>
         <w:t>Ablaufumgebung</w:t>
       </w:r>
       <w:bookmarkEnd w:id="201"/>
@@ -31020,7 +33602,21 @@
         <w:rPr>
           <w:lang w:val="de-DE"/>
         </w:rPr>
-        <w:t xml:space="preserve"> Betriebssysteme wie Windows, macOS und Linux werden unterstützt.</w:t>
+        <w:t xml:space="preserve"> Betriebssysteme wie Windows, </w:t>
+      </w:r>
+      <w:proofErr w:type="spellStart"/>
+      <w:r>
+        <w:rPr>
+          <w:lang w:val="de-DE"/>
+        </w:rPr>
+        <w:t>macOS</w:t>
+      </w:r>
+      <w:proofErr w:type="spellEnd"/>
+      <w:r>
+        <w:rPr>
+          <w:lang w:val="de-DE"/>
+        </w:rPr>
+        <w:t xml:space="preserve"> und Linux werden unterstützt.</w:t>
       </w:r>
       <w:r>
         <w:rPr>
@@ -31042,11 +33638,19 @@
         </w:rPr>
         <w:t xml:space="preserve">Zusätzlich muss auf dem Rechner Java 17 installiert sein sowie eine Entwicklungsumgebung wie beispielsweise </w:t>
       </w:r>
-      <w:r>
-        <w:rPr>
-          <w:lang w:val="de-DE"/>
-        </w:rPr>
-        <w:t>IntelliJ IDEA oder Visual Studio Code.</w:t>
+      <w:proofErr w:type="spellStart"/>
+      <w:r>
+        <w:rPr>
+          <w:lang w:val="de-DE"/>
+        </w:rPr>
+        <w:t>IntelliJ</w:t>
+      </w:r>
+      <w:proofErr w:type="spellEnd"/>
+      <w:r>
+        <w:rPr>
+          <w:lang w:val="de-DE"/>
+        </w:rPr>
+        <w:t xml:space="preserve"> IDEA oder Visual Studio Code.</w:t>
       </w:r>
     </w:p>
     <w:sectPr>
